--- a/Sonali Soni_CV.docx
+++ b/Sonali Soni_CV.docx
@@ -14,15 +14,15 @@
         <mc:AlternateContent>
           <mc:Choice Requires="wps">
             <w:drawing>
-              <wp:anchor distT="45720" distB="45720" distL="114300" distR="114300" simplePos="0" relativeHeight="251666432" behindDoc="0" locked="0" layoutInCell="1" allowOverlap="1" wp14:anchorId="759C5738" wp14:editId="0B589E1C">
+              <wp:anchor distT="45720" distB="45720" distL="114300" distR="114300" simplePos="0" relativeHeight="251666432" behindDoc="0" locked="0" layoutInCell="1" allowOverlap="1" wp14:anchorId="759C5738" wp14:editId="0AB6AA8E">
                 <wp:simplePos x="0" y="0"/>
                 <wp:positionH relativeFrom="column">
-                  <wp:posOffset>-672465</wp:posOffset>
+                  <wp:posOffset>-670560</wp:posOffset>
                 </wp:positionH>
                 <wp:positionV relativeFrom="paragraph">
-                  <wp:posOffset>2877820</wp:posOffset>
+                  <wp:posOffset>2911475</wp:posOffset>
                 </wp:positionV>
-                <wp:extent cx="4726305" cy="6583680"/>
+                <wp:extent cx="4726305" cy="6553200"/>
                 <wp:effectExtent l="0" t="0" r="0" b="0"/>
                 <wp:wrapSquare wrapText="bothSides"/>
                 <wp:docPr id="5" name="Pole tekstowe 2"/>
@@ -38,7 +38,7 @@
                       <wps:spPr bwMode="auto">
                         <a:xfrm>
                           <a:off x="0" y="0"/>
-                          <a:ext cx="4726305" cy="6583680"/>
+                          <a:ext cx="4726305" cy="6553200"/>
                         </a:xfrm>
                         <a:prstGeom prst="rect">
                           <a:avLst/>
@@ -245,50 +245,6 @@
                           </w:p>
                           <w:p>
                             <w:pPr>
-                              <w:pStyle w:val="ListParagraph"/>
-                              <w:numPr>
-                                <w:ilvl w:val="0"/>
-                                <w:numId w:val="27"/>
-                              </w:numPr>
-                              <w:spacing w:before="120" w:after="0" w:line="240" w:lineRule="auto"/>
-                              <w:rPr>
-                                <w:rFonts w:eastAsia="Times New Roman" w:cs="Tahoma"/>
-                                <w:color w:val="262626" w:themeColor="text1" w:themeTint="D9"/>
-                                <w:sz w:val="24"/>
-                                <w:szCs w:val="24"/>
-                              </w:rPr>
-                            </w:pPr>
-                            <w:r>
-                              <w:rPr>
-                                <w:rFonts w:eastAsia="Times New Roman" w:cs="Tahoma"/>
-                                <w:color w:val="262626" w:themeColor="text1" w:themeTint="D9"/>
-                                <w:sz w:val="24"/>
-                                <w:szCs w:val="24"/>
-                              </w:rPr>
-                              <w:t>Identif</w:t>
-                            </w:r>
-                            <w:r>
-                              <w:rPr>
-                                <w:rFonts w:eastAsia="Times New Roman" w:cs="Tahoma"/>
-                                <w:color w:val="262626" w:themeColor="text1" w:themeTint="D9"/>
-                                <w:sz w:val="24"/>
-                                <w:szCs w:val="24"/>
-                              </w:rPr>
-                              <w:t>ied</w:t>
-                            </w:r>
-                            <w:r>
-                              <w:rPr>
-                                <w:rFonts w:eastAsia="Times New Roman" w:cs="Tahoma"/>
-                                <w:color w:val="262626" w:themeColor="text1" w:themeTint="D9"/>
-                                <w:sz w:val="24"/>
-                                <w:szCs w:val="24"/>
-                              </w:rPr>
-                              <w:t xml:space="preserve"> ways to improve design and development.</w:t>
-                            </w:r>
-                          </w:p>
-                          <w:p>
-                            <w:pPr>
-                              <w:pStyle w:val="ListParagraph"/>
                               <w:numPr>
                                 <w:ilvl w:val="0"/>
                                 <w:numId w:val="27"/>
@@ -296,553 +252,52 @@
                               <w:shd w:val="clear" w:color="auto" w:fill="FFFFFF"/>
                               <w:spacing w:before="100" w:beforeAutospacing="1" w:after="100" w:afterAutospacing="1" w:line="240" w:lineRule="auto"/>
                               <w:rPr>
-                                <w:rFonts w:eastAsia="Times New Roman" w:cs="Tahoma"/>
-                                <w:color w:val="262626" w:themeColor="text1" w:themeTint="D9"/>
-                                <w:sz w:val="24"/>
-                                <w:szCs w:val="24"/>
+                                <w:rFonts w:eastAsia="Times New Roman" w:cstheme="minorHAnsi"/>
+                                <w:color w:val="000000"/>
+                                <w:sz w:val="24"/>
+                                <w:szCs w:val="24"/>
+                                <w:lang w:val="en-IN" w:eastAsia="en-IN"/>
                               </w:rPr>
                             </w:pPr>
                             <w:r>
                               <w:rPr>
-                                <w:rFonts w:eastAsia="Times New Roman" w:cs="Tahoma"/>
-                                <w:color w:val="262626" w:themeColor="text1" w:themeTint="D9"/>
-                                <w:sz w:val="24"/>
-                                <w:szCs w:val="24"/>
-                              </w:rPr>
-                              <w:t>Built web pages that are more user-interactive using ES6, Typescript</w:t>
-                            </w:r>
-                            <w:r>
-                              <w:rPr>
-                                <w:rFonts w:eastAsia="Times New Roman" w:cs="Tahoma"/>
-                                <w:color w:val="262626" w:themeColor="text1" w:themeTint="D9"/>
-                                <w:sz w:val="24"/>
-                                <w:szCs w:val="24"/>
-                              </w:rPr>
-                              <w:t xml:space="preserve">, </w:t>
-                            </w:r>
-                            <w:r>
-                              <w:rPr>
-                                <w:rFonts w:eastAsia="Times New Roman" w:cs="Tahoma"/>
-                                <w:color w:val="262626" w:themeColor="text1" w:themeTint="D9"/>
-                                <w:sz w:val="24"/>
-                                <w:szCs w:val="24"/>
-                              </w:rPr>
-                              <w:t>Angular</w:t>
-                            </w:r>
-                            <w:r>
-                              <w:rPr>
-                                <w:rFonts w:eastAsia="Times New Roman" w:cs="Tahoma"/>
-                                <w:color w:val="262626" w:themeColor="text1" w:themeTint="D9"/>
-                                <w:sz w:val="24"/>
-                                <w:szCs w:val="24"/>
-                              </w:rPr>
-                              <w:t xml:space="preserve"> </w:t>
-                            </w:r>
-                            <w:r>
-                              <w:rPr>
-                                <w:rFonts w:eastAsia="Times New Roman" w:cs="Tahoma"/>
-                                <w:color w:val="262626" w:themeColor="text1" w:themeTint="D9"/>
-                                <w:sz w:val="24"/>
-                                <w:szCs w:val="24"/>
-                              </w:rPr>
-                              <w:t>1</w:t>
-                            </w:r>
-                            <w:r>
-                              <w:rPr>
-                                <w:rFonts w:eastAsia="Times New Roman" w:cs="Tahoma"/>
-                                <w:color w:val="262626" w:themeColor="text1" w:themeTint="D9"/>
-                                <w:sz w:val="24"/>
-                                <w:szCs w:val="24"/>
-                              </w:rPr>
-                              <w:t>5</w:t>
-                            </w:r>
-                            <w:r>
-                              <w:rPr>
-                                <w:rFonts w:eastAsia="Times New Roman" w:cs="Tahoma"/>
-                                <w:color w:val="262626" w:themeColor="text1" w:themeTint="D9"/>
-                                <w:sz w:val="24"/>
-                                <w:szCs w:val="24"/>
-                              </w:rPr>
-                              <w:t xml:space="preserve"> and </w:t>
-                            </w:r>
-                            <w:r>
-                              <w:rPr>
-                                <w:sz w:val="24"/>
-                                <w:szCs w:val="24"/>
-                              </w:rPr>
-                              <w:t>NgRx</w:t>
-                            </w:r>
-                            <w:r>
-                              <w:rPr>
-                                <w:rFonts w:eastAsia="Times New Roman" w:cs="Tahoma"/>
-                                <w:color w:val="262626" w:themeColor="text1" w:themeTint="D9"/>
-                                <w:sz w:val="24"/>
-                                <w:szCs w:val="24"/>
+                                <w:rFonts w:eastAsia="Times New Roman" w:cstheme="minorHAnsi"/>
+                                <w:color w:val="000000"/>
+                                <w:sz w:val="24"/>
+                                <w:szCs w:val="24"/>
+                                <w:lang w:val="en-IN" w:eastAsia="en-IN"/>
+                              </w:rPr>
+                              <w:t>Working knowledge of front</w:t>
+                            </w:r>
+                            <w:r>
+                              <w:rPr>
+                                <w:rFonts w:eastAsia="Times New Roman" w:cstheme="minorHAnsi"/>
+                                <w:color w:val="000000"/>
+                                <w:sz w:val="24"/>
+                                <w:szCs w:val="24"/>
+                                <w:lang w:val="en-IN" w:eastAsia="en-IN"/>
+                              </w:rPr>
+                              <w:t>-</w:t>
+                            </w:r>
+                            <w:r>
+                              <w:rPr>
+                                <w:rFonts w:eastAsia="Times New Roman" w:cstheme="minorHAnsi"/>
+                                <w:color w:val="000000"/>
+                                <w:sz w:val="24"/>
+                                <w:szCs w:val="24"/>
+                                <w:lang w:val="en-IN" w:eastAsia="en-IN"/>
+                              </w:rPr>
+                              <w:t>end optimization and performance techniques</w:t>
+                            </w:r>
+                            <w:r>
+                              <w:rPr>
+                                <w:rFonts w:eastAsia="Times New Roman" w:cstheme="minorHAnsi"/>
+                                <w:color w:val="000000"/>
+                                <w:sz w:val="24"/>
+                                <w:szCs w:val="24"/>
+                                <w:lang w:val="en-IN" w:eastAsia="en-IN"/>
                               </w:rPr>
                               <w:t>.</w:t>
-                            </w:r>
-                          </w:p>
-                          <w:p>
-                            <w:pPr>
-                              <w:pStyle w:val="ListParagraph"/>
-                              <w:numPr>
-                                <w:ilvl w:val="0"/>
-                                <w:numId w:val="27"/>
-                              </w:numPr>
-                              <w:shd w:val="clear" w:color="auto" w:fill="FFFFFF"/>
-                              <w:spacing w:before="100" w:beforeAutospacing="1" w:after="100" w:afterAutospacing="1" w:line="240" w:lineRule="auto"/>
-                              <w:rPr>
-                                <w:rFonts w:eastAsia="Times New Roman" w:cs="Tahoma"/>
-                                <w:color w:val="262626" w:themeColor="text1" w:themeTint="D9"/>
-                                <w:sz w:val="24"/>
-                                <w:szCs w:val="24"/>
-                              </w:rPr>
-                            </w:pPr>
-                            <w:r>
-                              <w:rPr>
-                                <w:rFonts w:eastAsia="Times New Roman" w:cs="Tahoma"/>
-                                <w:color w:val="262626" w:themeColor="text1" w:themeTint="D9"/>
-                                <w:sz w:val="24"/>
-                                <w:szCs w:val="24"/>
-                              </w:rPr>
-                              <w:t>Involved in design and development using HTML5, CSS3</w:t>
-                            </w:r>
-                            <w:r>
-                              <w:rPr>
-                                <w:rFonts w:eastAsia="Times New Roman" w:cs="Tahoma"/>
-                                <w:color w:val="262626" w:themeColor="text1" w:themeTint="D9"/>
-                                <w:sz w:val="24"/>
-                                <w:szCs w:val="24"/>
-                              </w:rPr>
-                              <w:t xml:space="preserve"> </w:t>
-                            </w:r>
-                            <w:r>
-                              <w:rPr>
-                                <w:rFonts w:eastAsia="Times New Roman" w:cs="Tahoma"/>
-                                <w:color w:val="262626" w:themeColor="text1" w:themeTint="D9"/>
-                                <w:sz w:val="24"/>
-                                <w:szCs w:val="24"/>
-                              </w:rPr>
-                              <w:t xml:space="preserve">and </w:t>
-                            </w:r>
-                            <w:r>
-                              <w:rPr>
-                                <w:rFonts w:eastAsia="Times New Roman" w:cs="Tahoma"/>
-                                <w:color w:val="262626" w:themeColor="text1" w:themeTint="D9"/>
-                                <w:sz w:val="24"/>
-                                <w:szCs w:val="24"/>
-                              </w:rPr>
-                              <w:t>Angular materia</w:t>
-                            </w:r>
-                            <w:r>
-                              <w:rPr>
-                                <w:rFonts w:eastAsia="Times New Roman" w:cs="Tahoma"/>
-                                <w:color w:val="262626" w:themeColor="text1" w:themeTint="D9"/>
-                                <w:sz w:val="24"/>
-                                <w:szCs w:val="24"/>
-                              </w:rPr>
-                              <w:t>l</w:t>
-                            </w:r>
-                            <w:r>
-                              <w:rPr>
-                                <w:rFonts w:eastAsia="Times New Roman" w:cs="Tahoma"/>
-                                <w:color w:val="262626" w:themeColor="text1" w:themeTint="D9"/>
-                                <w:sz w:val="24"/>
-                                <w:szCs w:val="24"/>
-                              </w:rPr>
-                              <w:t>.</w:t>
-                            </w:r>
-                          </w:p>
-                          <w:p>
-                            <w:pPr>
-                              <w:pStyle w:val="ListParagraph"/>
-                              <w:numPr>
-                                <w:ilvl w:val="0"/>
-                                <w:numId w:val="27"/>
-                              </w:numPr>
-                              <w:shd w:val="clear" w:color="auto" w:fill="FFFFFF"/>
-                              <w:spacing w:before="100" w:beforeAutospacing="1" w:after="100" w:afterAutospacing="1" w:line="240" w:lineRule="auto"/>
-                              <w:rPr>
-                                <w:rFonts w:eastAsia="Times New Roman" w:cs="Tahoma"/>
-                                <w:color w:val="262626" w:themeColor="text1" w:themeTint="D9"/>
-                                <w:sz w:val="24"/>
-                                <w:szCs w:val="24"/>
-                              </w:rPr>
-                            </w:pPr>
-                            <w:r>
-                              <w:rPr>
-                                <w:rFonts w:eastAsia="Times New Roman" w:cs="Tahoma"/>
-                                <w:color w:val="262626" w:themeColor="text1" w:themeTint="D9"/>
-                                <w:sz w:val="24"/>
-                                <w:szCs w:val="24"/>
-                              </w:rPr>
-                              <w:t>Involved in design and development of reusable components</w:t>
-                            </w:r>
-                            <w:r>
-                              <w:rPr>
-                                <w:rFonts w:eastAsia="Times New Roman" w:cs="Tahoma"/>
-                                <w:color w:val="262626" w:themeColor="text1" w:themeTint="D9"/>
-                                <w:sz w:val="24"/>
-                                <w:szCs w:val="24"/>
-                              </w:rPr>
-                              <w:t>.</w:t>
-                            </w:r>
-                          </w:p>
-                          <w:p>
-                            <w:pPr>
-                              <w:pStyle w:val="ListParagraph"/>
-                              <w:numPr>
-                                <w:ilvl w:val="0"/>
-                                <w:numId w:val="27"/>
-                              </w:numPr>
-                              <w:shd w:val="clear" w:color="auto" w:fill="FFFFFF"/>
-                              <w:spacing w:before="100" w:beforeAutospacing="1" w:after="100" w:afterAutospacing="1" w:line="240" w:lineRule="auto"/>
-                              <w:rPr>
-                                <w:rFonts w:eastAsia="Times New Roman" w:cs="Tahoma"/>
-                                <w:color w:val="262626" w:themeColor="text1" w:themeTint="D9"/>
-                                <w:sz w:val="24"/>
-                                <w:szCs w:val="24"/>
-                              </w:rPr>
-                            </w:pPr>
-                            <w:r>
-                              <w:rPr>
-                                <w:rFonts w:eastAsia="Times New Roman" w:cs="Tahoma"/>
-                                <w:color w:val="262626" w:themeColor="text1" w:themeTint="D9"/>
-                                <w:sz w:val="24"/>
-                                <w:szCs w:val="24"/>
-                              </w:rPr>
-                              <w:t xml:space="preserve">Collaborated with UX designers </w:t>
-                            </w:r>
-                            <w:r>
-                              <w:rPr>
-                                <w:rFonts w:eastAsia="Times New Roman" w:cs="Tahoma"/>
-                                <w:color w:val="262626" w:themeColor="text1" w:themeTint="D9"/>
-                                <w:sz w:val="24"/>
-                                <w:szCs w:val="24"/>
-                              </w:rPr>
-                              <w:t xml:space="preserve">and backend developers </w:t>
-                            </w:r>
-                            <w:r>
-                              <w:rPr>
-                                <w:rFonts w:eastAsia="Times New Roman" w:cs="Tahoma"/>
-                                <w:color w:val="262626" w:themeColor="text1" w:themeTint="D9"/>
-                                <w:sz w:val="24"/>
-                                <w:szCs w:val="24"/>
-                              </w:rPr>
-                              <w:t xml:space="preserve">to </w:t>
-                            </w:r>
-                            <w:r>
-                              <w:rPr>
-                                <w:rFonts w:eastAsia="Times New Roman" w:cs="Tahoma"/>
-                                <w:color w:val="262626" w:themeColor="text1" w:themeTint="D9"/>
-                                <w:sz w:val="24"/>
-                                <w:szCs w:val="24"/>
-                              </w:rPr>
-                              <w:t xml:space="preserve">ensure coherence </w:t>
-                            </w:r>
-                            <w:r>
-                              <w:rPr>
-                                <w:rFonts w:eastAsia="Times New Roman" w:cs="Tahoma"/>
-                                <w:color w:val="262626" w:themeColor="text1" w:themeTint="D9"/>
-                                <w:sz w:val="24"/>
-                                <w:szCs w:val="24"/>
-                              </w:rPr>
-                              <w:t>among</w:t>
-                            </w:r>
-                            <w:r>
-                              <w:rPr>
-                                <w:rFonts w:eastAsia="Times New Roman" w:cs="Tahoma"/>
-                                <w:color w:val="262626" w:themeColor="text1" w:themeTint="D9"/>
-                                <w:sz w:val="24"/>
-                                <w:szCs w:val="24"/>
-                              </w:rPr>
-                              <w:t xml:space="preserve"> all parties.</w:t>
-                            </w:r>
-                          </w:p>
-                          <w:p>
-                            <w:pPr>
-                              <w:pStyle w:val="ListParagraph"/>
-                              <w:numPr>
-                                <w:ilvl w:val="0"/>
-                                <w:numId w:val="27"/>
-                              </w:numPr>
-                              <w:shd w:val="clear" w:color="auto" w:fill="FFFFFF"/>
-                              <w:spacing w:before="100" w:beforeAutospacing="1" w:after="100" w:afterAutospacing="1" w:line="240" w:lineRule="auto"/>
-                              <w:rPr>
-                                <w:rFonts w:eastAsia="Times New Roman" w:cs="Tahoma"/>
-                                <w:color w:val="262626" w:themeColor="text1" w:themeTint="D9"/>
-                                <w:sz w:val="24"/>
-                                <w:szCs w:val="24"/>
-                              </w:rPr>
-                            </w:pPr>
-                            <w:r>
-                              <w:rPr>
-                                <w:rFonts w:eastAsia="Times New Roman" w:cs="Tahoma"/>
-                                <w:color w:val="262626" w:themeColor="text1" w:themeTint="D9"/>
-                                <w:sz w:val="24"/>
-                                <w:szCs w:val="24"/>
-                              </w:rPr>
-                              <w:t>Implemented containerization using technologies such as Docker to improve application deployment and scalability.</w:t>
-                            </w:r>
-                          </w:p>
-                          <w:p>
-                            <w:pPr>
-                              <w:pStyle w:val="ListParagraph"/>
-                              <w:numPr>
-                                <w:ilvl w:val="0"/>
-                                <w:numId w:val="27"/>
-                              </w:numPr>
-                              <w:shd w:val="clear" w:color="auto" w:fill="FFFFFF"/>
-                              <w:spacing w:before="100" w:beforeAutospacing="1" w:after="100" w:afterAutospacing="1" w:line="240" w:lineRule="auto"/>
-                              <w:rPr>
-                                <w:rFonts w:eastAsia="Times New Roman" w:cs="Tahoma"/>
-                                <w:color w:val="262626" w:themeColor="text1" w:themeTint="D9"/>
-                                <w:sz w:val="24"/>
-                                <w:szCs w:val="24"/>
-                              </w:rPr>
-                            </w:pPr>
-                            <w:r>
-                              <w:rPr>
-                                <w:rFonts w:eastAsia="Times New Roman" w:cs="Tahoma"/>
-                                <w:color w:val="262626" w:themeColor="text1" w:themeTint="D9"/>
-                                <w:sz w:val="24"/>
-                                <w:szCs w:val="24"/>
-                              </w:rPr>
-                              <w:t xml:space="preserve">Written test cases for the functionality using </w:t>
-                            </w:r>
-                            <w:r>
-                              <w:rPr>
-                                <w:rFonts w:eastAsia="Times New Roman" w:cs="Tahoma"/>
-                                <w:color w:val="262626" w:themeColor="text1" w:themeTint="D9"/>
-                                <w:sz w:val="24"/>
-                                <w:szCs w:val="24"/>
-                              </w:rPr>
-                              <w:t>Jest</w:t>
-                            </w:r>
-                            <w:r>
-                              <w:rPr>
-                                <w:rFonts w:eastAsia="Times New Roman" w:cs="Tahoma"/>
-                                <w:color w:val="262626" w:themeColor="text1" w:themeTint="D9"/>
-                                <w:sz w:val="24"/>
-                                <w:szCs w:val="24"/>
-                              </w:rPr>
-                              <w:t>.</w:t>
-                            </w:r>
-                          </w:p>
-                          <w:p>
-                            <w:pPr>
-                              <w:pStyle w:val="ListParagraph"/>
-                              <w:numPr>
-                                <w:ilvl w:val="0"/>
-                                <w:numId w:val="27"/>
-                              </w:numPr>
-                              <w:shd w:val="clear" w:color="auto" w:fill="FFFFFF"/>
-                              <w:spacing w:before="100" w:beforeAutospacing="1" w:after="100" w:afterAutospacing="1" w:line="240" w:lineRule="auto"/>
-                              <w:rPr>
-                                <w:rFonts w:eastAsia="Times New Roman" w:cs="Tahoma"/>
-                                <w:color w:val="262626" w:themeColor="text1" w:themeTint="D9"/>
-                                <w:sz w:val="24"/>
-                                <w:szCs w:val="24"/>
-                              </w:rPr>
-                            </w:pPr>
-                            <w:r>
-                              <w:rPr>
-                                <w:rFonts w:eastAsia="Times New Roman" w:cs="Tahoma"/>
-                                <w:color w:val="262626" w:themeColor="text1" w:themeTint="D9"/>
-                                <w:sz w:val="24"/>
-                                <w:szCs w:val="24"/>
-                              </w:rPr>
-                              <w:t>P</w:t>
-                            </w:r>
-                            <w:r>
-                              <w:rPr>
-                                <w:rFonts w:eastAsia="Times New Roman" w:cs="Tahoma"/>
-                                <w:color w:val="262626" w:themeColor="text1" w:themeTint="D9"/>
-                                <w:sz w:val="24"/>
-                                <w:szCs w:val="24"/>
-                              </w:rPr>
-                              <w:t>roficiency in maintaining design systems and distributing reusable components and styles across multiple product teams.</w:t>
-                            </w:r>
-                          </w:p>
-                          <w:p>
-                            <w:pPr>
-                              <w:pStyle w:val="ListParagraph"/>
-                              <w:numPr>
-                                <w:ilvl w:val="0"/>
-                                <w:numId w:val="27"/>
-                              </w:numPr>
-                              <w:shd w:val="clear" w:color="auto" w:fill="FFFFFF"/>
-                              <w:spacing w:before="100" w:beforeAutospacing="1" w:after="100" w:afterAutospacing="1" w:line="240" w:lineRule="auto"/>
-                              <w:rPr>
-                                <w:rFonts w:eastAsia="Times New Roman" w:cs="Tahoma"/>
-                                <w:color w:val="262626" w:themeColor="text1" w:themeTint="D9"/>
-                                <w:sz w:val="24"/>
-                                <w:szCs w:val="24"/>
-                              </w:rPr>
-                            </w:pPr>
-                            <w:r>
-                              <w:rPr>
-                                <w:rFonts w:eastAsia="Times New Roman" w:cs="Tahoma"/>
-                                <w:color w:val="262626" w:themeColor="text1" w:themeTint="D9"/>
-                                <w:sz w:val="24"/>
-                                <w:szCs w:val="24"/>
-                              </w:rPr>
-                              <w:t>Worked on GIT as a version control.</w:t>
-                            </w:r>
-                            <w:r>
-                              <w:rPr>
-                                <w:rFonts w:eastAsia="Times New Roman" w:cs="Tahoma"/>
-                                <w:color w:val="262626" w:themeColor="text1" w:themeTint="D9"/>
-                                <w:sz w:val="24"/>
-                                <w:szCs w:val="24"/>
-                              </w:rPr>
-                              <w:t xml:space="preserve"> Worked on GIT repositories &amp; sub-repositories.</w:t>
-                            </w:r>
-                            <w:r>
-                              <w:rPr>
-                                <w:rFonts w:eastAsia="Times New Roman" w:cs="Tahoma"/>
-                                <w:color w:val="262626" w:themeColor="text1" w:themeTint="D9"/>
-                                <w:sz w:val="24"/>
-                                <w:szCs w:val="24"/>
-                              </w:rPr>
-                              <w:t xml:space="preserve"> Utilized NPM scripts for build and test environments.</w:t>
-                            </w:r>
-                          </w:p>
-                          <w:p>
-                            <w:pPr>
-                              <w:pStyle w:val="NoSpacing"/>
-                              <w:rPr>
-                                <w:b/>
-                                <w:bCs/>
-                                <w:color w:val="0D0D0D" w:themeColor="text1" w:themeTint="F2"/>
-                                <w:sz w:val="24"/>
-                                <w:szCs w:val="24"/>
-                              </w:rPr>
-                            </w:pPr>
-                            <w:r>
-                              <w:rPr>
-                                <w:bCs/>
-                                <w:color w:val="0D0D0D" w:themeColor="text1" w:themeTint="F2"/>
-                                <w:sz w:val="24"/>
-                                <w:szCs w:val="24"/>
-                              </w:rPr>
-                              <w:t>Senior Associate</w:t>
-                            </w:r>
-                            <w:r>
-                              <w:rPr>
-                                <w:b/>
-                                <w:bCs/>
-                                <w:color w:val="0D0D0D" w:themeColor="text1" w:themeTint="F2"/>
-                                <w:sz w:val="24"/>
-                                <w:szCs w:val="24"/>
-                              </w:rPr>
-                              <w:t xml:space="preserve"> </w:t>
-                            </w:r>
-                            <w:r>
-                              <w:rPr>
-                                <w:b/>
-                                <w:bCs/>
-                                <w:color w:val="0D0D0D" w:themeColor="text1" w:themeTint="F2"/>
-                                <w:sz w:val="24"/>
-                                <w:szCs w:val="24"/>
-                              </w:rPr>
-                              <w:t>-</w:t>
-                            </w:r>
-                            <w:r>
-                              <w:rPr>
-                                <w:b/>
-                                <w:bCs/>
-                                <w:color w:val="0D0D0D" w:themeColor="text1" w:themeTint="F2"/>
-                                <w:sz w:val="24"/>
-                                <w:szCs w:val="24"/>
-                              </w:rPr>
-                              <w:t xml:space="preserve"> </w:t>
-                            </w:r>
-                            <w:r>
-                              <w:rPr>
-                                <w:sz w:val="24"/>
-                                <w:szCs w:val="24"/>
-                              </w:rPr>
-                              <w:t xml:space="preserve">September 2021 </w:t>
-                            </w:r>
-                            <w:r>
-                              <w:rPr>
-                                <w:sz w:val="24"/>
-                                <w:szCs w:val="24"/>
-                              </w:rPr>
-                              <w:t>-</w:t>
-                            </w:r>
-                            <w:r>
-                              <w:rPr>
-                                <w:sz w:val="24"/>
-                                <w:szCs w:val="24"/>
-                              </w:rPr>
-                              <w:t xml:space="preserve"> </w:t>
-                            </w:r>
-                            <w:r>
-                              <w:rPr>
-                                <w:sz w:val="24"/>
-                                <w:szCs w:val="24"/>
-                              </w:rPr>
-                              <w:t>December 2022</w:t>
-                            </w:r>
-                          </w:p>
-                          <w:p>
-                            <w:pPr>
-                              <w:pStyle w:val="Year"/>
-                              <w:rPr>
-                                <w:rFonts w:asciiTheme="minorHAnsi" w:eastAsiaTheme="minorEastAsia" w:hAnsiTheme="minorHAnsi"/>
-                                <w:b/>
-                                <w:bCs/>
-                                <w:color w:val="0D0D0D" w:themeColor="text1" w:themeTint="F2"/>
-                                <w:sz w:val="24"/>
-                                <w:szCs w:val="24"/>
-                                <w:lang w:val="pl-PL"/>
-                              </w:rPr>
-                            </w:pPr>
-                            <w:r>
-                              <w:rPr>
-                                <w:rFonts w:asciiTheme="minorHAnsi" w:eastAsiaTheme="minorEastAsia" w:hAnsiTheme="minorHAnsi"/>
-                                <w:b/>
-                                <w:bCs/>
-                                <w:color w:val="0D0D0D" w:themeColor="text1" w:themeTint="F2"/>
-                                <w:sz w:val="24"/>
-                                <w:szCs w:val="24"/>
-                                <w:lang w:val="pl-PL"/>
-                              </w:rPr>
-                              <w:t>Price Waterhouse Coopers</w:t>
-                            </w:r>
-                            <w:r>
-                              <w:rPr>
-                                <w:rFonts w:asciiTheme="minorHAnsi" w:eastAsiaTheme="minorEastAsia" w:hAnsiTheme="minorHAnsi"/>
-                                <w:b/>
-                                <w:bCs/>
-                                <w:color w:val="0D0D0D" w:themeColor="text1" w:themeTint="F2"/>
-                                <w:sz w:val="24"/>
-                                <w:szCs w:val="24"/>
-                                <w:lang w:val="pl-PL"/>
-                              </w:rPr>
-                              <w:t xml:space="preserve"> (PwC)</w:t>
-                            </w:r>
-                            <w:r>
-                              <w:rPr>
-                                <w:b/>
-                                <w:bCs/>
-                                <w:color w:val="0D0D0D" w:themeColor="text1" w:themeTint="F2"/>
-                                <w:sz w:val="24"/>
-                                <w:szCs w:val="24"/>
-                              </w:rPr>
-                              <w:t xml:space="preserve">, </w:t>
-                            </w:r>
-                            <w:r>
-                              <w:rPr>
-                                <w:b/>
-                                <w:bCs/>
-                                <w:color w:val="0D0D0D" w:themeColor="text1" w:themeTint="F2"/>
-                                <w:sz w:val="24"/>
-                                <w:szCs w:val="24"/>
-                              </w:rPr>
-                              <w:t>India</w:t>
                             </w:r>
                           </w:p>
                           <w:p>
@@ -854,36 +309,50 @@
                               <w:shd w:val="clear" w:color="auto" w:fill="FFFFFF"/>
                               <w:spacing w:before="100" w:beforeAutospacing="1" w:after="100" w:afterAutospacing="1" w:line="240" w:lineRule="auto"/>
                               <w:rPr>
-                                <w:rFonts w:eastAsia="Times New Roman" w:cs="Tahoma"/>
-                                <w:color w:val="262626" w:themeColor="text1" w:themeTint="D9"/>
-                                <w:sz w:val="24"/>
-                                <w:szCs w:val="24"/>
+                                <w:rFonts w:eastAsia="Times New Roman" w:cstheme="minorHAnsi"/>
+                                <w:color w:val="000000"/>
+                                <w:sz w:val="24"/>
+                                <w:szCs w:val="24"/>
+                                <w:lang w:val="en-IN" w:eastAsia="en-IN"/>
                               </w:rPr>
                             </w:pPr>
                             <w:r>
                               <w:rPr>
-                                <w:rFonts w:eastAsia="Times New Roman" w:cs="Tahoma"/>
-                                <w:color w:val="262626" w:themeColor="text1" w:themeTint="D9"/>
-                                <w:sz w:val="24"/>
-                                <w:szCs w:val="24"/>
-                              </w:rPr>
-                              <w:t>Responsible for creating efficient design and developing User Interaction screens using HTML, SCSS, Bootstrap &amp; Angular 1</w:t>
-                            </w:r>
-                            <w:r>
-                              <w:rPr>
-                                <w:rFonts w:eastAsia="Times New Roman" w:cs="Tahoma"/>
-                                <w:color w:val="262626" w:themeColor="text1" w:themeTint="D9"/>
-                                <w:sz w:val="24"/>
-                                <w:szCs w:val="24"/>
-                              </w:rPr>
-                              <w:t>3</w:t>
-                            </w:r>
-                            <w:r>
-                              <w:rPr>
-                                <w:rFonts w:eastAsia="Times New Roman" w:cs="Tahoma"/>
-                                <w:color w:val="262626" w:themeColor="text1" w:themeTint="D9"/>
-                                <w:sz w:val="24"/>
-                                <w:szCs w:val="24"/>
+                                <w:rFonts w:eastAsia="Times New Roman" w:cstheme="minorHAnsi"/>
+                                <w:color w:val="000000"/>
+                                <w:sz w:val="24"/>
+                                <w:szCs w:val="24"/>
+                                <w:lang w:val="en-IN" w:eastAsia="en-IN"/>
+                              </w:rPr>
+                              <w:t>Ma</w:t>
+                            </w:r>
+                            <w:r>
+                              <w:rPr>
+                                <w:rFonts w:eastAsia="Times New Roman" w:cstheme="minorHAnsi"/>
+                                <w:color w:val="000000"/>
+                                <w:sz w:val="24"/>
+                                <w:szCs w:val="24"/>
+                                <w:lang w:val="en-IN" w:eastAsia="en-IN"/>
+                              </w:rPr>
+                              <w:t>de</w:t>
+                            </w:r>
+                            <w:r>
+                              <w:rPr>
+                                <w:rFonts w:eastAsia="Times New Roman" w:cstheme="minorHAnsi"/>
+                                <w:color w:val="000000"/>
+                                <w:sz w:val="24"/>
+                                <w:szCs w:val="24"/>
+                                <w:lang w:val="en-IN" w:eastAsia="en-IN"/>
+                              </w:rPr>
+                              <w:t xml:space="preserve"> design recommendations towards the development of new code or reuse of existing code</w:t>
+                            </w:r>
+                            <w:r>
+                              <w:rPr>
+                                <w:rFonts w:eastAsia="Times New Roman" w:cstheme="minorHAnsi"/>
+                                <w:color w:val="000000"/>
+                                <w:sz w:val="24"/>
+                                <w:szCs w:val="24"/>
+                                <w:lang w:val="en-IN" w:eastAsia="en-IN"/>
                               </w:rPr>
                               <w:t>.</w:t>
                             </w:r>
@@ -897,54 +366,50 @@
                               <w:shd w:val="clear" w:color="auto" w:fill="FFFFFF"/>
                               <w:spacing w:before="100" w:beforeAutospacing="1" w:after="100" w:afterAutospacing="1" w:line="240" w:lineRule="auto"/>
                               <w:rPr>
-                                <w:rFonts w:eastAsia="Times New Roman" w:cs="Tahoma"/>
-                                <w:color w:val="262626" w:themeColor="text1" w:themeTint="D9"/>
-                                <w:sz w:val="24"/>
-                                <w:szCs w:val="24"/>
+                                <w:rFonts w:eastAsia="Times New Roman" w:cstheme="minorHAnsi"/>
+                                <w:color w:val="000000"/>
+                                <w:sz w:val="24"/>
+                                <w:szCs w:val="24"/>
+                                <w:lang w:val="en-IN" w:eastAsia="en-IN"/>
                               </w:rPr>
                             </w:pPr>
                             <w:r>
                               <w:rPr>
-                                <w:rFonts w:eastAsia="Times New Roman" w:cs="Tahoma"/>
-                                <w:color w:val="262626" w:themeColor="text1" w:themeTint="D9"/>
-                                <w:sz w:val="24"/>
-                                <w:szCs w:val="24"/>
-                              </w:rPr>
-                              <w:t>Written test cases for the functionality using</w:t>
-                            </w:r>
-                            <w:r>
-                              <w:rPr>
-                                <w:rFonts w:eastAsia="Times New Roman" w:cs="Tahoma"/>
-                                <w:color w:val="262626" w:themeColor="text1" w:themeTint="D9"/>
-                                <w:sz w:val="24"/>
-                                <w:szCs w:val="24"/>
-                              </w:rPr>
-                              <w:t xml:space="preserve"> </w:t>
-                            </w:r>
-                            <w:r>
-                              <w:rPr>
-                                <w:rFonts w:eastAsia="Times New Roman" w:cs="Tahoma"/>
-                                <w:color w:val="262626" w:themeColor="text1" w:themeTint="D9"/>
-                                <w:sz w:val="24"/>
-                                <w:szCs w:val="24"/>
-                              </w:rPr>
-                              <w:t>Jasmine</w:t>
-                            </w:r>
-                            <w:r>
-                              <w:rPr>
-                                <w:rFonts w:eastAsia="Times New Roman" w:cs="Tahoma"/>
-                                <w:color w:val="262626" w:themeColor="text1" w:themeTint="D9"/>
-                                <w:sz w:val="24"/>
-                                <w:szCs w:val="24"/>
-                              </w:rPr>
-                              <w:t xml:space="preserve"> karma</w:t>
-                            </w:r>
-                            <w:r>
-                              <w:rPr>
-                                <w:rFonts w:eastAsia="Times New Roman" w:cs="Tahoma"/>
-                                <w:color w:val="262626" w:themeColor="text1" w:themeTint="D9"/>
-                                <w:sz w:val="24"/>
-                                <w:szCs w:val="24"/>
+                                <w:rFonts w:eastAsia="Times New Roman" w:cstheme="minorHAnsi"/>
+                                <w:color w:val="000000"/>
+                                <w:sz w:val="24"/>
+                                <w:szCs w:val="24"/>
+                                <w:lang w:val="en-IN" w:eastAsia="en-IN"/>
+                              </w:rPr>
+                              <w:t>Crisp Communication with Clients and work</w:t>
+                            </w:r>
+                            <w:r>
+                              <w:rPr>
+                                <w:rFonts w:eastAsia="Times New Roman" w:cstheme="minorHAnsi"/>
+                                <w:color w:val="000000"/>
+                                <w:sz w:val="24"/>
+                                <w:szCs w:val="24"/>
+                                <w:lang w:val="en-IN" w:eastAsia="en-IN"/>
+                              </w:rPr>
+                              <w:t>ed</w:t>
+                            </w:r>
+                            <w:r>
+                              <w:rPr>
+                                <w:rFonts w:eastAsia="Times New Roman" w:cstheme="minorHAnsi"/>
+                                <w:color w:val="000000"/>
+                                <w:sz w:val="24"/>
+                                <w:szCs w:val="24"/>
+                                <w:lang w:val="en-IN" w:eastAsia="en-IN"/>
+                              </w:rPr>
+                              <w:t xml:space="preserve"> as an interface between team members and Client counterpart</w:t>
+                            </w:r>
+                            <w:r>
+                              <w:rPr>
+                                <w:rFonts w:eastAsia="Times New Roman" w:cstheme="minorHAnsi"/>
+                                <w:color w:val="000000"/>
+                                <w:sz w:val="24"/>
+                                <w:szCs w:val="24"/>
+                                <w:lang w:val="en-IN" w:eastAsia="en-IN"/>
                               </w:rPr>
                               <w:t>.</w:t>
                             </w:r>
@@ -958,20 +423,92 @@
                               <w:shd w:val="clear" w:color="auto" w:fill="FFFFFF"/>
                               <w:spacing w:before="100" w:beforeAutospacing="1" w:after="100" w:afterAutospacing="1" w:line="240" w:lineRule="auto"/>
                               <w:rPr>
-                                <w:rFonts w:eastAsia="Times New Roman" w:cs="Tahoma"/>
-                                <w:color w:val="262626" w:themeColor="text1" w:themeTint="D9"/>
-                                <w:sz w:val="24"/>
-                                <w:szCs w:val="24"/>
+                                <w:rFonts w:eastAsia="Times New Roman" w:cstheme="minorHAnsi"/>
+                                <w:color w:val="000000"/>
+                                <w:sz w:val="24"/>
+                                <w:szCs w:val="24"/>
+                                <w:lang w:val="en-IN" w:eastAsia="en-IN"/>
                               </w:rPr>
                             </w:pPr>
                             <w:r>
                               <w:rPr>
-                                <w:rFonts w:eastAsia="Times New Roman" w:cs="Tahoma"/>
-                                <w:color w:val="262626" w:themeColor="text1" w:themeTint="D9"/>
-                                <w:sz w:val="24"/>
-                                <w:szCs w:val="24"/>
-                              </w:rPr>
-                              <w:t>Employed Webpack for efficient asset compilation and bundling.</w:t>
+                                <w:rFonts w:eastAsia="Times New Roman" w:cstheme="minorHAnsi"/>
+                                <w:color w:val="000000"/>
+                                <w:sz w:val="24"/>
+                                <w:szCs w:val="24"/>
+                                <w:lang w:val="en-IN" w:eastAsia="en-IN"/>
+                              </w:rPr>
+                              <w:t>Develop</w:t>
+                            </w:r>
+                            <w:r>
+                              <w:rPr>
+                                <w:rFonts w:eastAsia="Times New Roman" w:cstheme="minorHAnsi"/>
+                                <w:color w:val="000000"/>
+                                <w:sz w:val="24"/>
+                                <w:szCs w:val="24"/>
+                                <w:lang w:val="en-IN" w:eastAsia="en-IN"/>
+                              </w:rPr>
+                              <w:t>ed</w:t>
+                            </w:r>
+                            <w:r>
+                              <w:rPr>
+                                <w:rFonts w:eastAsia="Times New Roman" w:cstheme="minorHAnsi"/>
+                                <w:color w:val="000000"/>
+                                <w:sz w:val="24"/>
+                                <w:szCs w:val="24"/>
+                                <w:lang w:val="en-IN" w:eastAsia="en-IN"/>
+                              </w:rPr>
+                              <w:t xml:space="preserve"> and </w:t>
+                            </w:r>
+                            <w:r>
+                              <w:rPr>
+                                <w:rFonts w:eastAsia="Times New Roman" w:cstheme="minorHAnsi"/>
+                                <w:color w:val="000000"/>
+                                <w:sz w:val="24"/>
+                                <w:szCs w:val="24"/>
+                                <w:lang w:val="en-IN" w:eastAsia="en-IN"/>
+                              </w:rPr>
+                              <w:t>a</w:t>
+                            </w:r>
+                            <w:r>
+                              <w:rPr>
+                                <w:rFonts w:eastAsia="Times New Roman" w:cstheme="minorHAnsi"/>
+                                <w:color w:val="000000"/>
+                                <w:sz w:val="24"/>
+                                <w:szCs w:val="24"/>
+                                <w:lang w:val="en-IN" w:eastAsia="en-IN"/>
+                              </w:rPr>
+                              <w:t>dminister</w:t>
+                            </w:r>
+                            <w:r>
+                              <w:rPr>
+                                <w:rFonts w:eastAsia="Times New Roman" w:cstheme="minorHAnsi"/>
+                                <w:color w:val="000000"/>
+                                <w:sz w:val="24"/>
+                                <w:szCs w:val="24"/>
+                                <w:lang w:val="en-IN" w:eastAsia="en-IN"/>
+                              </w:rPr>
+                              <w:t>ed</w:t>
+                            </w:r>
+                            <w:r>
+                              <w:rPr>
+                                <w:rFonts w:eastAsia="Times New Roman" w:cstheme="minorHAnsi"/>
+                                <w:color w:val="000000"/>
+                                <w:sz w:val="24"/>
+                                <w:szCs w:val="24"/>
+                                <w:lang w:val="en-IN" w:eastAsia="en-IN"/>
+                              </w:rPr>
+                              <w:t xml:space="preserve"> the new Angular based website</w:t>
+                            </w:r>
+                            <w:r>
+                              <w:rPr>
+                                <w:rFonts w:eastAsia="Times New Roman" w:cstheme="minorHAnsi"/>
+                                <w:color w:val="000000"/>
+                                <w:sz w:val="24"/>
+                                <w:szCs w:val="24"/>
+                                <w:lang w:val="en-IN" w:eastAsia="en-IN"/>
+                              </w:rPr>
+                              <w:t>.</w:t>
                             </w:r>
                           </w:p>
                           <w:p>
@@ -983,8 +520,255 @@
                               <w:shd w:val="clear" w:color="auto" w:fill="FFFFFF"/>
                               <w:spacing w:before="100" w:beforeAutospacing="1" w:after="100" w:afterAutospacing="1" w:line="240" w:lineRule="auto"/>
                               <w:rPr>
+                                <w:rFonts w:eastAsia="Times New Roman" w:cstheme="minorHAnsi"/>
+                                <w:color w:val="000000"/>
+                                <w:sz w:val="24"/>
+                                <w:szCs w:val="24"/>
+                                <w:lang w:val="en-IN" w:eastAsia="en-IN"/>
+                              </w:rPr>
+                            </w:pPr>
+                            <w:r>
+                              <w:rPr>
+                                <w:rFonts w:eastAsia="Times New Roman" w:cstheme="minorHAnsi"/>
+                                <w:color w:val="000000"/>
+                                <w:sz w:val="24"/>
+                                <w:szCs w:val="24"/>
+                                <w:lang w:val="en-IN" w:eastAsia="en-IN"/>
+                              </w:rPr>
+                              <w:t>Taking an active role in structuring single page applications to make them easy to maintain and to ensure they are highly modularize</w:t>
+                            </w:r>
+                            <w:r>
+                              <w:rPr>
+                                <w:rFonts w:eastAsia="Times New Roman" w:cstheme="minorHAnsi"/>
+                                <w:color w:val="000000"/>
+                                <w:sz w:val="24"/>
+                                <w:szCs w:val="24"/>
+                                <w:lang w:val="en-IN" w:eastAsia="en-IN"/>
+                              </w:rPr>
+                              <w:t>d</w:t>
+                            </w:r>
+                            <w:r>
+                              <w:rPr>
+                                <w:rFonts w:eastAsia="Times New Roman" w:cstheme="minorHAnsi"/>
+                                <w:color w:val="000000"/>
+                                <w:sz w:val="24"/>
+                                <w:szCs w:val="24"/>
+                                <w:lang w:val="en-IN" w:eastAsia="en-IN"/>
+                              </w:rPr>
+                              <w:t>.</w:t>
+                            </w:r>
+                          </w:p>
+                          <w:p>
+                            <w:pPr>
+                              <w:numPr>
+                                <w:ilvl w:val="0"/>
+                                <w:numId w:val="27"/>
+                              </w:numPr>
+                              <w:shd w:val="clear" w:color="auto" w:fill="FFFFFF"/>
+                              <w:spacing w:before="100" w:beforeAutospacing="1" w:after="100" w:afterAutospacing="1" w:line="240" w:lineRule="auto"/>
+                              <w:rPr>
+                                <w:rFonts w:eastAsia="Times New Roman" w:cstheme="minorHAnsi"/>
+                                <w:color w:val="000000"/>
+                                <w:sz w:val="24"/>
+                                <w:szCs w:val="24"/>
+                                <w:lang w:val="en-IN" w:eastAsia="en-IN"/>
+                              </w:rPr>
+                            </w:pPr>
+                            <w:r>
+                              <w:rPr>
+                                <w:rFonts w:eastAsia="Times New Roman" w:cstheme="minorHAnsi"/>
+                                <w:color w:val="000000"/>
+                                <w:sz w:val="24"/>
+                                <w:szCs w:val="24"/>
+                                <w:lang w:val="en-IN" w:eastAsia="en-IN"/>
+                              </w:rPr>
+                              <w:t>Cooperating with the back-end developer in the process of building the RESTful API</w:t>
+                            </w:r>
+                            <w:r>
+                              <w:rPr>
+                                <w:rFonts w:eastAsia="Times New Roman" w:cstheme="minorHAnsi"/>
+                                <w:color w:val="000000"/>
+                                <w:sz w:val="24"/>
+                                <w:szCs w:val="24"/>
+                                <w:lang w:val="en-IN" w:eastAsia="en-IN"/>
+                              </w:rPr>
+                              <w:t>.</w:t>
+                            </w:r>
+                          </w:p>
+                          <w:p>
+                            <w:pPr>
+                              <w:numPr>
+                                <w:ilvl w:val="0"/>
+                                <w:numId w:val="27"/>
+                              </w:numPr>
+                              <w:shd w:val="clear" w:color="auto" w:fill="FFFFFF"/>
+                              <w:spacing w:before="100" w:beforeAutospacing="1" w:after="100" w:afterAutospacing="1" w:line="240" w:lineRule="auto"/>
+                              <w:rPr>
+                                <w:rFonts w:eastAsia="Times New Roman" w:cstheme="minorHAnsi"/>
+                                <w:color w:val="000000"/>
+                                <w:sz w:val="24"/>
+                                <w:szCs w:val="24"/>
+                                <w:lang w:val="en-IN" w:eastAsia="en-IN"/>
+                              </w:rPr>
+                            </w:pPr>
+                            <w:r>
+                              <w:rPr>
+                                <w:rFonts w:eastAsia="Times New Roman" w:cstheme="minorHAnsi"/>
+                                <w:color w:val="000000"/>
+                                <w:sz w:val="24"/>
+                                <w:szCs w:val="24"/>
+                                <w:lang w:val="en-IN" w:eastAsia="en-IN"/>
+                              </w:rPr>
+                              <w:t>Conducted training with junior personnel and clients.</w:t>
+                            </w:r>
+                          </w:p>
+                          <w:p>
+                            <w:pPr>
+                              <w:pStyle w:val="NoSpacing"/>
+                              <w:rPr>
+                                <w:b/>
+                                <w:bCs/>
+                                <w:color w:val="0D0D0D" w:themeColor="text1" w:themeTint="F2"/>
+                                <w:sz w:val="24"/>
+                                <w:szCs w:val="24"/>
+                              </w:rPr>
+                            </w:pPr>
+                            <w:r>
+                              <w:rPr>
+                                <w:bCs/>
+                                <w:color w:val="0D0D0D" w:themeColor="text1" w:themeTint="F2"/>
+                                <w:sz w:val="24"/>
+                                <w:szCs w:val="24"/>
+                              </w:rPr>
+                              <w:t>Senior Associate</w:t>
+                            </w:r>
+                            <w:r>
+                              <w:rPr>
+                                <w:b/>
+                                <w:bCs/>
+                                <w:color w:val="0D0D0D" w:themeColor="text1" w:themeTint="F2"/>
+                                <w:sz w:val="24"/>
+                                <w:szCs w:val="24"/>
+                              </w:rPr>
+                              <w:t xml:space="preserve"> </w:t>
+                            </w:r>
+                            <w:r>
+                              <w:rPr>
+                                <w:b/>
+                                <w:bCs/>
+                                <w:color w:val="0D0D0D" w:themeColor="text1" w:themeTint="F2"/>
+                                <w:sz w:val="24"/>
+                                <w:szCs w:val="24"/>
+                              </w:rPr>
+                              <w:t>-</w:t>
+                            </w:r>
+                            <w:r>
+                              <w:rPr>
+                                <w:b/>
+                                <w:bCs/>
+                                <w:color w:val="0D0D0D" w:themeColor="text1" w:themeTint="F2"/>
+                                <w:sz w:val="24"/>
+                                <w:szCs w:val="24"/>
+                              </w:rPr>
+                              <w:t xml:space="preserve"> </w:t>
+                            </w:r>
+                            <w:r>
+                              <w:rPr>
+                                <w:sz w:val="24"/>
+                                <w:szCs w:val="24"/>
+                              </w:rPr>
+                              <w:t xml:space="preserve">September 2021 </w:t>
+                            </w:r>
+                            <w:r>
+                              <w:rPr>
+                                <w:sz w:val="24"/>
+                                <w:szCs w:val="24"/>
+                              </w:rPr>
+                              <w:t>-</w:t>
+                            </w:r>
+                            <w:r>
+                              <w:rPr>
+                                <w:sz w:val="24"/>
+                                <w:szCs w:val="24"/>
+                              </w:rPr>
+                              <w:t xml:space="preserve"> </w:t>
+                            </w:r>
+                            <w:r>
+                              <w:rPr>
+                                <w:sz w:val="24"/>
+                                <w:szCs w:val="24"/>
+                              </w:rPr>
+                              <w:t>December 2022</w:t>
+                            </w:r>
+                          </w:p>
+                          <w:p>
+                            <w:pPr>
+                              <w:pStyle w:val="Year"/>
+                              <w:rPr>
+                                <w:rFonts w:asciiTheme="minorHAnsi" w:eastAsiaTheme="minorEastAsia" w:hAnsiTheme="minorHAnsi"/>
+                                <w:b/>
+                                <w:bCs/>
+                                <w:color w:val="0D0D0D" w:themeColor="text1" w:themeTint="F2"/>
+                                <w:sz w:val="24"/>
+                                <w:szCs w:val="24"/>
+                                <w:lang w:val="pl-PL"/>
+                              </w:rPr>
+                            </w:pPr>
+                            <w:r>
+                              <w:rPr>
+                                <w:rFonts w:asciiTheme="minorHAnsi" w:eastAsiaTheme="minorEastAsia" w:hAnsiTheme="minorHAnsi"/>
+                                <w:b/>
+                                <w:bCs/>
+                                <w:color w:val="0D0D0D" w:themeColor="text1" w:themeTint="F2"/>
+                                <w:sz w:val="24"/>
+                                <w:szCs w:val="24"/>
+                                <w:lang w:val="pl-PL"/>
+                              </w:rPr>
+                              <w:t>Price Waterhouse Coopers</w:t>
+                            </w:r>
+                            <w:r>
+                              <w:rPr>
+                                <w:rFonts w:asciiTheme="minorHAnsi" w:eastAsiaTheme="minorEastAsia" w:hAnsiTheme="minorHAnsi"/>
+                                <w:b/>
+                                <w:bCs/>
+                                <w:color w:val="0D0D0D" w:themeColor="text1" w:themeTint="F2"/>
+                                <w:sz w:val="24"/>
+                                <w:szCs w:val="24"/>
+                                <w:lang w:val="pl-PL"/>
+                              </w:rPr>
+                              <w:t xml:space="preserve"> (PwC)</w:t>
+                            </w:r>
+                            <w:r>
+                              <w:rPr>
+                                <w:b/>
+                                <w:bCs/>
+                                <w:color w:val="0D0D0D" w:themeColor="text1" w:themeTint="F2"/>
+                                <w:sz w:val="24"/>
+                                <w:szCs w:val="24"/>
+                              </w:rPr>
+                              <w:t xml:space="preserve">, </w:t>
+                            </w:r>
+                            <w:r>
+                              <w:rPr>
+                                <w:b/>
+                                <w:bCs/>
+                                <w:color w:val="0D0D0D" w:themeColor="text1" w:themeTint="F2"/>
+                                <w:sz w:val="24"/>
+                                <w:szCs w:val="24"/>
+                              </w:rPr>
+                              <w:t>India</w:t>
+                            </w:r>
+                          </w:p>
+                          <w:p>
+                            <w:pPr>
+                              <w:numPr>
+                                <w:ilvl w:val="0"/>
+                                <w:numId w:val="27"/>
+                              </w:numPr>
+                              <w:shd w:val="clear" w:color="auto" w:fill="FFFFFF"/>
+                              <w:spacing w:before="100" w:beforeAutospacing="1" w:after="100" w:afterAutospacing="1" w:line="240" w:lineRule="auto"/>
+                              <w:rPr>
                                 <w:rFonts w:eastAsia="Times New Roman" w:cs="Tahoma"/>
-                                <w:color w:val="262626" w:themeColor="text1" w:themeTint="D9"/>
                                 <w:sz w:val="24"/>
                                 <w:szCs w:val="24"/>
                               </w:rPr>
@@ -992,11 +776,201 @@
                             <w:r>
                               <w:rPr>
                                 <w:rFonts w:eastAsia="Times New Roman" w:cs="Tahoma"/>
-                                <w:color w:val="262626" w:themeColor="text1" w:themeTint="D9"/>
-                                <w:sz w:val="24"/>
-                                <w:szCs w:val="24"/>
-                              </w:rPr>
-                              <w:t>Designed and developed the application using Agile Scrum methodology by breaking down the project to several sprints.</w:t>
+                                <w:sz w:val="24"/>
+                                <w:szCs w:val="24"/>
+                              </w:rPr>
+                              <w:t>Responsible for creating efficient design and developing User Interaction screens using HTML, SCSS, Bootstrap &amp; Angular 1</w:t>
+                            </w:r>
+                            <w:r>
+                              <w:rPr>
+                                <w:rFonts w:eastAsia="Times New Roman" w:cs="Tahoma"/>
+                                <w:sz w:val="24"/>
+                                <w:szCs w:val="24"/>
+                              </w:rPr>
+                              <w:t>3</w:t>
+                            </w:r>
+                            <w:r>
+                              <w:rPr>
+                                <w:rFonts w:eastAsia="Times New Roman" w:cs="Tahoma"/>
+                                <w:sz w:val="24"/>
+                                <w:szCs w:val="24"/>
+                              </w:rPr>
+                              <w:t>.</w:t>
+                            </w:r>
+                          </w:p>
+                          <w:p>
+                            <w:pPr>
+                              <w:numPr>
+                                <w:ilvl w:val="0"/>
+                                <w:numId w:val="27"/>
+                              </w:numPr>
+                              <w:shd w:val="clear" w:color="auto" w:fill="FFFFFF"/>
+                              <w:spacing w:before="100" w:beforeAutospacing="1" w:after="100" w:afterAutospacing="1" w:line="240" w:lineRule="auto"/>
+                              <w:rPr>
+                                <w:rFonts w:eastAsia="Times New Roman" w:cs="Tahoma"/>
+                                <w:sz w:val="24"/>
+                                <w:szCs w:val="24"/>
+                              </w:rPr>
+                            </w:pPr>
+                            <w:r>
+                              <w:rPr>
+                                <w:rFonts w:eastAsia="Times New Roman" w:cs="Tahoma"/>
+                                <w:sz w:val="24"/>
+                                <w:szCs w:val="24"/>
+                              </w:rPr>
+                              <w:t>Written test cases for the functionality using</w:t>
+                            </w:r>
+                            <w:r>
+                              <w:rPr>
+                                <w:rFonts w:eastAsia="Times New Roman" w:cs="Tahoma"/>
+                                <w:sz w:val="24"/>
+                                <w:szCs w:val="24"/>
+                              </w:rPr>
+                              <w:t xml:space="preserve"> </w:t>
+                            </w:r>
+                            <w:r>
+                              <w:rPr>
+                                <w:rFonts w:eastAsia="Times New Roman" w:cs="Tahoma"/>
+                                <w:sz w:val="24"/>
+                                <w:szCs w:val="24"/>
+                              </w:rPr>
+                              <w:t>Jasmine</w:t>
+                            </w:r>
+                            <w:r>
+                              <w:rPr>
+                                <w:rFonts w:eastAsia="Times New Roman" w:cs="Tahoma"/>
+                                <w:sz w:val="24"/>
+                                <w:szCs w:val="24"/>
+                              </w:rPr>
+                              <w:t xml:space="preserve"> karma</w:t>
+                            </w:r>
+                            <w:r>
+                              <w:rPr>
+                                <w:rFonts w:eastAsia="Times New Roman" w:cs="Tahoma"/>
+                                <w:sz w:val="24"/>
+                                <w:szCs w:val="24"/>
+                              </w:rPr>
+                              <w:t>.</w:t>
+                            </w:r>
+                          </w:p>
+                          <w:p>
+                            <w:pPr>
+                              <w:numPr>
+                                <w:ilvl w:val="0"/>
+                                <w:numId w:val="27"/>
+                              </w:numPr>
+                              <w:shd w:val="clear" w:color="auto" w:fill="FFFFFF"/>
+                              <w:spacing w:before="100" w:beforeAutospacing="1" w:after="100" w:afterAutospacing="1" w:line="240" w:lineRule="auto"/>
+                              <w:rPr>
+                                <w:rFonts w:eastAsia="Times New Roman" w:cs="Tahoma"/>
+                                <w:sz w:val="24"/>
+                                <w:szCs w:val="24"/>
+                              </w:rPr>
+                            </w:pPr>
+                            <w:r>
+                              <w:rPr>
+                                <w:rFonts w:eastAsia="Times New Roman" w:cs="Tahoma"/>
+                                <w:sz w:val="24"/>
+                                <w:szCs w:val="24"/>
+                              </w:rPr>
+                              <w:t>Employed Webpack for efficient asset compilation and bundling.</w:t>
+                            </w:r>
+                          </w:p>
+                          <w:p>
+                            <w:pPr>
+                              <w:numPr>
+                                <w:ilvl w:val="0"/>
+                                <w:numId w:val="27"/>
+                              </w:numPr>
+                              <w:shd w:val="clear" w:color="auto" w:fill="FFFFFF"/>
+                              <w:spacing w:before="100" w:beforeAutospacing="1" w:after="100" w:afterAutospacing="1" w:line="240" w:lineRule="auto"/>
+                              <w:rPr>
+                                <w:rFonts w:eastAsia="Times New Roman" w:cstheme="minorHAnsi"/>
+                                <w:sz w:val="24"/>
+                                <w:szCs w:val="24"/>
+                                <w:lang w:val="en-IN" w:eastAsia="en-IN"/>
+                              </w:rPr>
+                            </w:pPr>
+                            <w:r>
+                              <w:rPr>
+                                <w:rFonts w:eastAsia="Times New Roman" w:cstheme="minorHAnsi"/>
+                                <w:sz w:val="24"/>
+                                <w:szCs w:val="24"/>
+                                <w:lang w:val="en-IN" w:eastAsia="en-IN"/>
+                              </w:rPr>
+                              <w:t>Prepare</w:t>
+                            </w:r>
+                            <w:r>
+                              <w:rPr>
+                                <w:rFonts w:eastAsia="Times New Roman" w:cstheme="minorHAnsi"/>
+                                <w:sz w:val="24"/>
+                                <w:szCs w:val="24"/>
+                                <w:lang w:val="en-IN" w:eastAsia="en-IN"/>
+                              </w:rPr>
+                              <w:t>d</w:t>
+                            </w:r>
+                            <w:r>
+                              <w:rPr>
+                                <w:rFonts w:eastAsia="Times New Roman" w:cstheme="minorHAnsi"/>
+                                <w:sz w:val="24"/>
+                                <w:szCs w:val="24"/>
+                                <w:lang w:val="en-IN" w:eastAsia="en-IN"/>
+                              </w:rPr>
+                              <w:t xml:space="preserve"> and dispense</w:t>
+                            </w:r>
+                            <w:r>
+                              <w:rPr>
+                                <w:rFonts w:eastAsia="Times New Roman" w:cstheme="minorHAnsi"/>
+                                <w:sz w:val="24"/>
+                                <w:szCs w:val="24"/>
+                                <w:lang w:val="en-IN" w:eastAsia="en-IN"/>
+                              </w:rPr>
+                              <w:t>d</w:t>
+                            </w:r>
+                            <w:r>
+                              <w:rPr>
+                                <w:rFonts w:eastAsia="Times New Roman" w:cstheme="minorHAnsi"/>
+                                <w:sz w:val="24"/>
+                                <w:szCs w:val="24"/>
+                                <w:lang w:val="en-IN" w:eastAsia="en-IN"/>
+                              </w:rPr>
+                              <w:t xml:space="preserve"> work assignments, provide</w:t>
+                            </w:r>
+                            <w:r>
+                              <w:rPr>
+                                <w:rFonts w:eastAsia="Times New Roman" w:cstheme="minorHAnsi"/>
+                                <w:sz w:val="24"/>
+                                <w:szCs w:val="24"/>
+                                <w:lang w:val="en-IN" w:eastAsia="en-IN"/>
+                              </w:rPr>
+                              <w:t>d</w:t>
+                            </w:r>
+                            <w:r>
+                              <w:rPr>
+                                <w:rFonts w:eastAsia="Times New Roman" w:cstheme="minorHAnsi"/>
+                                <w:sz w:val="24"/>
+                                <w:szCs w:val="24"/>
+                                <w:lang w:val="en-IN" w:eastAsia="en-IN"/>
+                              </w:rPr>
+                              <w:t xml:space="preserve"> guidance, and/or review</w:t>
+                            </w:r>
+                            <w:r>
+                              <w:rPr>
+                                <w:rFonts w:eastAsia="Times New Roman" w:cstheme="minorHAnsi"/>
+                                <w:sz w:val="24"/>
+                                <w:szCs w:val="24"/>
+                                <w:lang w:val="en-IN" w:eastAsia="en-IN"/>
+                              </w:rPr>
+                              <w:t>ed</w:t>
+                            </w:r>
+                            <w:r>
+                              <w:rPr>
+                                <w:rFonts w:eastAsia="Times New Roman" w:cstheme="minorHAnsi"/>
+                                <w:sz w:val="24"/>
+                                <w:szCs w:val="24"/>
+                                <w:lang w:val="en-IN" w:eastAsia="en-IN"/>
+                              </w:rPr>
+                              <w:t xml:space="preserve"> the work of other team members.</w:t>
                             </w:r>
                           </w:p>
                           <w:p>
@@ -1010,7 +984,6 @@
                               <w:textAlignment w:val="baseline"/>
                               <w:rPr>
                                 <w:rFonts w:eastAsia="Times New Roman" w:cstheme="minorHAnsi"/>
-                                <w:color w:val="262626" w:themeColor="text1" w:themeTint="D9"/>
                                 <w:sz w:val="24"/>
                                 <w:szCs w:val="24"/>
                               </w:rPr>
@@ -1018,7 +991,6 @@
                             <w:r>
                               <w:rPr>
                                 <w:rFonts w:cstheme="minorHAnsi"/>
-                                <w:color w:val="0F0F0F"/>
                                 <w:sz w:val="24"/>
                                 <w:szCs w:val="24"/>
                               </w:rPr>
@@ -1027,11 +999,34 @@
                             <w:r>
                               <w:rPr>
                                 <w:rFonts w:cstheme="minorHAnsi"/>
-                                <w:color w:val="0F0F0F"/>
                                 <w:sz w:val="24"/>
                                 <w:szCs w:val="24"/>
                               </w:rPr>
                               <w:t>.</w:t>
+                            </w:r>
+                          </w:p>
+                          <w:p>
+                            <w:pPr>
+                              <w:pStyle w:val="ListParagraph"/>
+                              <w:numPr>
+                                <w:ilvl w:val="0"/>
+                                <w:numId w:val="27"/>
+                              </w:numPr>
+                              <w:spacing w:after="0" w:line="240" w:lineRule="auto"/>
+                              <w:textAlignment w:val="baseline"/>
+                              <w:rPr>
+                                <w:rFonts w:eastAsia="Times New Roman" w:cstheme="minorHAnsi"/>
+                                <w:sz w:val="24"/>
+                                <w:szCs w:val="24"/>
+                              </w:rPr>
+                            </w:pPr>
+                            <w:r>
+                              <w:rPr>
+                                <w:rFonts w:eastAsia="Times New Roman" w:cstheme="minorHAnsi"/>
+                                <w:sz w:val="24"/>
+                                <w:szCs w:val="24"/>
+                              </w:rPr>
+                              <w:t>Communicated with clients through production process through final product delivery and end of project control. Present framework and concepts to clients and project owner.</w:t>
                             </w:r>
                           </w:p>
                           <w:p>
@@ -1109,7 +1104,7 @@
                 <v:stroke joinstyle="miter"/>
                 <v:path gradientshapeok="t" o:connecttype="rect"/>
               </v:shapetype>
-              <v:shape id="Pole tekstowe 2" o:spid="_x0000_s1026" type="#_x0000_t202" style="position:absolute;margin-left:-52.95pt;margin-top:226.6pt;width:372.15pt;height:518.4pt;z-index:251666432;visibility:visible;mso-wrap-style:square;mso-width-percent:0;mso-height-percent:0;mso-wrap-distance-left:9pt;mso-wrap-distance-top:3.6pt;mso-wrap-distance-right:9pt;mso-wrap-distance-bottom:3.6pt;mso-position-horizontal:absolute;mso-position-horizontal-relative:text;mso-position-vertical:absolute;mso-position-vertical-relative:text;mso-width-percent:0;mso-height-percent:0;mso-width-relative:margin;mso-height-relative:margin;v-text-anchor:top" o:gfxdata="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" filled="f" stroked="f">
+              <v:shape id="Pole tekstowe 2" o:spid="_x0000_s1026" type="#_x0000_t202" style="position:absolute;margin-left:-52.8pt;margin-top:229.25pt;width:372.15pt;height:516pt;z-index:251666432;visibility:visible;mso-wrap-style:square;mso-width-percent:0;mso-height-percent:0;mso-wrap-distance-left:9pt;mso-wrap-distance-top:3.6pt;mso-wrap-distance-right:9pt;mso-wrap-distance-bottom:3.6pt;mso-position-horizontal:absolute;mso-position-horizontal-relative:text;mso-position-vertical:absolute;mso-position-vertical-relative:text;mso-width-percent:0;mso-height-percent:0;mso-width-relative:margin;mso-height-relative:margin;v-text-anchor:top" o:gfxdata="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" filled="f" stroked="f">
                 <v:textbox>
                   <w:txbxContent>
                     <w:p>
@@ -1300,608 +1295,6 @@
                           <w:lang w:val="pl-PL"/>
                         </w:rPr>
                         <w:t>kelen, Netherlands</w:t>
-                      </w:r>
-                    </w:p>
-                    <w:p>
-                      <w:pPr>
-                        <w:pStyle w:val="ListParagraph"/>
-                        <w:numPr>
-                          <w:ilvl w:val="0"/>
-                          <w:numId w:val="27"/>
-                        </w:numPr>
-                        <w:spacing w:before="120" w:after="0" w:line="240" w:lineRule="auto"/>
-                        <w:rPr>
-                          <w:rFonts w:eastAsia="Times New Roman" w:cs="Tahoma"/>
-                          <w:color w:val="262626" w:themeColor="text1" w:themeTint="D9"/>
-                          <w:sz w:val="24"/>
-                          <w:szCs w:val="24"/>
-                        </w:rPr>
-                      </w:pPr>
-                      <w:r>
-                        <w:rPr>
-                          <w:rFonts w:eastAsia="Times New Roman" w:cs="Tahoma"/>
-                          <w:color w:val="262626" w:themeColor="text1" w:themeTint="D9"/>
-                          <w:sz w:val="24"/>
-                          <w:szCs w:val="24"/>
-                        </w:rPr>
-                        <w:t>Identif</w:t>
-                      </w:r>
-                      <w:r>
-                        <w:rPr>
-                          <w:rFonts w:eastAsia="Times New Roman" w:cs="Tahoma"/>
-                          <w:color w:val="262626" w:themeColor="text1" w:themeTint="D9"/>
-                          <w:sz w:val="24"/>
-                          <w:szCs w:val="24"/>
-                        </w:rPr>
-                        <w:t>ied</w:t>
-                      </w:r>
-                      <w:r>
-                        <w:rPr>
-                          <w:rFonts w:eastAsia="Times New Roman" w:cs="Tahoma"/>
-                          <w:color w:val="262626" w:themeColor="text1" w:themeTint="D9"/>
-                          <w:sz w:val="24"/>
-                          <w:szCs w:val="24"/>
-                        </w:rPr>
-                        <w:t xml:space="preserve"> ways to improve design and development.</w:t>
-                      </w:r>
-                    </w:p>
-                    <w:p>
-                      <w:pPr>
-                        <w:pStyle w:val="ListParagraph"/>
-                        <w:numPr>
-                          <w:ilvl w:val="0"/>
-                          <w:numId w:val="27"/>
-                        </w:numPr>
-                        <w:shd w:val="clear" w:color="auto" w:fill="FFFFFF"/>
-                        <w:spacing w:before="100" w:beforeAutospacing="1" w:after="100" w:afterAutospacing="1" w:line="240" w:lineRule="auto"/>
-                        <w:rPr>
-                          <w:rFonts w:eastAsia="Times New Roman" w:cs="Tahoma"/>
-                          <w:color w:val="262626" w:themeColor="text1" w:themeTint="D9"/>
-                          <w:sz w:val="24"/>
-                          <w:szCs w:val="24"/>
-                        </w:rPr>
-                      </w:pPr>
-                      <w:r>
-                        <w:rPr>
-                          <w:rFonts w:eastAsia="Times New Roman" w:cs="Tahoma"/>
-                          <w:color w:val="262626" w:themeColor="text1" w:themeTint="D9"/>
-                          <w:sz w:val="24"/>
-                          <w:szCs w:val="24"/>
-                        </w:rPr>
-                        <w:t>Built web pages that are more user-interactive using ES6, Typescript</w:t>
-                      </w:r>
-                      <w:r>
-                        <w:rPr>
-                          <w:rFonts w:eastAsia="Times New Roman" w:cs="Tahoma"/>
-                          <w:color w:val="262626" w:themeColor="text1" w:themeTint="D9"/>
-                          <w:sz w:val="24"/>
-                          <w:szCs w:val="24"/>
-                        </w:rPr>
-                        <w:t xml:space="preserve">, </w:t>
-                      </w:r>
-                      <w:r>
-                        <w:rPr>
-                          <w:rFonts w:eastAsia="Times New Roman" w:cs="Tahoma"/>
-                          <w:color w:val="262626" w:themeColor="text1" w:themeTint="D9"/>
-                          <w:sz w:val="24"/>
-                          <w:szCs w:val="24"/>
-                        </w:rPr>
-                        <w:t>Angular</w:t>
-                      </w:r>
-                      <w:r>
-                        <w:rPr>
-                          <w:rFonts w:eastAsia="Times New Roman" w:cs="Tahoma"/>
-                          <w:color w:val="262626" w:themeColor="text1" w:themeTint="D9"/>
-                          <w:sz w:val="24"/>
-                          <w:szCs w:val="24"/>
-                        </w:rPr>
-                        <w:t xml:space="preserve"> </w:t>
-                      </w:r>
-                      <w:r>
-                        <w:rPr>
-                          <w:rFonts w:eastAsia="Times New Roman" w:cs="Tahoma"/>
-                          <w:color w:val="262626" w:themeColor="text1" w:themeTint="D9"/>
-                          <w:sz w:val="24"/>
-                          <w:szCs w:val="24"/>
-                        </w:rPr>
-                        <w:t>1</w:t>
-                      </w:r>
-                      <w:r>
-                        <w:rPr>
-                          <w:rFonts w:eastAsia="Times New Roman" w:cs="Tahoma"/>
-                          <w:color w:val="262626" w:themeColor="text1" w:themeTint="D9"/>
-                          <w:sz w:val="24"/>
-                          <w:szCs w:val="24"/>
-                        </w:rPr>
-                        <w:t>5</w:t>
-                      </w:r>
-                      <w:r>
-                        <w:rPr>
-                          <w:rFonts w:eastAsia="Times New Roman" w:cs="Tahoma"/>
-                          <w:color w:val="262626" w:themeColor="text1" w:themeTint="D9"/>
-                          <w:sz w:val="24"/>
-                          <w:szCs w:val="24"/>
-                        </w:rPr>
-                        <w:t xml:space="preserve"> and </w:t>
-                      </w:r>
-                      <w:r>
-                        <w:rPr>
-                          <w:sz w:val="24"/>
-                          <w:szCs w:val="24"/>
-                        </w:rPr>
-                        <w:t>NgRx</w:t>
-                      </w:r>
-                      <w:r>
-                        <w:rPr>
-                          <w:rFonts w:eastAsia="Times New Roman" w:cs="Tahoma"/>
-                          <w:color w:val="262626" w:themeColor="text1" w:themeTint="D9"/>
-                          <w:sz w:val="24"/>
-                          <w:szCs w:val="24"/>
-                        </w:rPr>
-                        <w:t>.</w:t>
-                      </w:r>
-                    </w:p>
-                    <w:p>
-                      <w:pPr>
-                        <w:pStyle w:val="ListParagraph"/>
-                        <w:numPr>
-                          <w:ilvl w:val="0"/>
-                          <w:numId w:val="27"/>
-                        </w:numPr>
-                        <w:shd w:val="clear" w:color="auto" w:fill="FFFFFF"/>
-                        <w:spacing w:before="100" w:beforeAutospacing="1" w:after="100" w:afterAutospacing="1" w:line="240" w:lineRule="auto"/>
-                        <w:rPr>
-                          <w:rFonts w:eastAsia="Times New Roman" w:cs="Tahoma"/>
-                          <w:color w:val="262626" w:themeColor="text1" w:themeTint="D9"/>
-                          <w:sz w:val="24"/>
-                          <w:szCs w:val="24"/>
-                        </w:rPr>
-                      </w:pPr>
-                      <w:r>
-                        <w:rPr>
-                          <w:rFonts w:eastAsia="Times New Roman" w:cs="Tahoma"/>
-                          <w:color w:val="262626" w:themeColor="text1" w:themeTint="D9"/>
-                          <w:sz w:val="24"/>
-                          <w:szCs w:val="24"/>
-                        </w:rPr>
-                        <w:t>Involved in design and development using HTML5, CSS3</w:t>
-                      </w:r>
-                      <w:r>
-                        <w:rPr>
-                          <w:rFonts w:eastAsia="Times New Roman" w:cs="Tahoma"/>
-                          <w:color w:val="262626" w:themeColor="text1" w:themeTint="D9"/>
-                          <w:sz w:val="24"/>
-                          <w:szCs w:val="24"/>
-                        </w:rPr>
-                        <w:t xml:space="preserve"> </w:t>
-                      </w:r>
-                      <w:r>
-                        <w:rPr>
-                          <w:rFonts w:eastAsia="Times New Roman" w:cs="Tahoma"/>
-                          <w:color w:val="262626" w:themeColor="text1" w:themeTint="D9"/>
-                          <w:sz w:val="24"/>
-                          <w:szCs w:val="24"/>
-                        </w:rPr>
-                        <w:t xml:space="preserve">and </w:t>
-                      </w:r>
-                      <w:r>
-                        <w:rPr>
-                          <w:rFonts w:eastAsia="Times New Roman" w:cs="Tahoma"/>
-                          <w:color w:val="262626" w:themeColor="text1" w:themeTint="D9"/>
-                          <w:sz w:val="24"/>
-                          <w:szCs w:val="24"/>
-                        </w:rPr>
-                        <w:t>Angular materia</w:t>
-                      </w:r>
-                      <w:r>
-                        <w:rPr>
-                          <w:rFonts w:eastAsia="Times New Roman" w:cs="Tahoma"/>
-                          <w:color w:val="262626" w:themeColor="text1" w:themeTint="D9"/>
-                          <w:sz w:val="24"/>
-                          <w:szCs w:val="24"/>
-                        </w:rPr>
-                        <w:t>l</w:t>
-                      </w:r>
-                      <w:r>
-                        <w:rPr>
-                          <w:rFonts w:eastAsia="Times New Roman" w:cs="Tahoma"/>
-                          <w:color w:val="262626" w:themeColor="text1" w:themeTint="D9"/>
-                          <w:sz w:val="24"/>
-                          <w:szCs w:val="24"/>
-                        </w:rPr>
-                        <w:t>.</w:t>
-                      </w:r>
-                    </w:p>
-                    <w:p>
-                      <w:pPr>
-                        <w:pStyle w:val="ListParagraph"/>
-                        <w:numPr>
-                          <w:ilvl w:val="0"/>
-                          <w:numId w:val="27"/>
-                        </w:numPr>
-                        <w:shd w:val="clear" w:color="auto" w:fill="FFFFFF"/>
-                        <w:spacing w:before="100" w:beforeAutospacing="1" w:after="100" w:afterAutospacing="1" w:line="240" w:lineRule="auto"/>
-                        <w:rPr>
-                          <w:rFonts w:eastAsia="Times New Roman" w:cs="Tahoma"/>
-                          <w:color w:val="262626" w:themeColor="text1" w:themeTint="D9"/>
-                          <w:sz w:val="24"/>
-                          <w:szCs w:val="24"/>
-                        </w:rPr>
-                      </w:pPr>
-                      <w:r>
-                        <w:rPr>
-                          <w:rFonts w:eastAsia="Times New Roman" w:cs="Tahoma"/>
-                          <w:color w:val="262626" w:themeColor="text1" w:themeTint="D9"/>
-                          <w:sz w:val="24"/>
-                          <w:szCs w:val="24"/>
-                        </w:rPr>
-                        <w:t>Involved in design and development of reusable components</w:t>
-                      </w:r>
-                      <w:r>
-                        <w:rPr>
-                          <w:rFonts w:eastAsia="Times New Roman" w:cs="Tahoma"/>
-                          <w:color w:val="262626" w:themeColor="text1" w:themeTint="D9"/>
-                          <w:sz w:val="24"/>
-                          <w:szCs w:val="24"/>
-                        </w:rPr>
-                        <w:t>.</w:t>
-                      </w:r>
-                    </w:p>
-                    <w:p>
-                      <w:pPr>
-                        <w:pStyle w:val="ListParagraph"/>
-                        <w:numPr>
-                          <w:ilvl w:val="0"/>
-                          <w:numId w:val="27"/>
-                        </w:numPr>
-                        <w:shd w:val="clear" w:color="auto" w:fill="FFFFFF"/>
-                        <w:spacing w:before="100" w:beforeAutospacing="1" w:after="100" w:afterAutospacing="1" w:line="240" w:lineRule="auto"/>
-                        <w:rPr>
-                          <w:rFonts w:eastAsia="Times New Roman" w:cs="Tahoma"/>
-                          <w:color w:val="262626" w:themeColor="text1" w:themeTint="D9"/>
-                          <w:sz w:val="24"/>
-                          <w:szCs w:val="24"/>
-                        </w:rPr>
-                      </w:pPr>
-                      <w:r>
-                        <w:rPr>
-                          <w:rFonts w:eastAsia="Times New Roman" w:cs="Tahoma"/>
-                          <w:color w:val="262626" w:themeColor="text1" w:themeTint="D9"/>
-                          <w:sz w:val="24"/>
-                          <w:szCs w:val="24"/>
-                        </w:rPr>
-                        <w:t xml:space="preserve">Collaborated with UX designers </w:t>
-                      </w:r>
-                      <w:r>
-                        <w:rPr>
-                          <w:rFonts w:eastAsia="Times New Roman" w:cs="Tahoma"/>
-                          <w:color w:val="262626" w:themeColor="text1" w:themeTint="D9"/>
-                          <w:sz w:val="24"/>
-                          <w:szCs w:val="24"/>
-                        </w:rPr>
-                        <w:t xml:space="preserve">and backend developers </w:t>
-                      </w:r>
-                      <w:r>
-                        <w:rPr>
-                          <w:rFonts w:eastAsia="Times New Roman" w:cs="Tahoma"/>
-                          <w:color w:val="262626" w:themeColor="text1" w:themeTint="D9"/>
-                          <w:sz w:val="24"/>
-                          <w:szCs w:val="24"/>
-                        </w:rPr>
-                        <w:t xml:space="preserve">to </w:t>
-                      </w:r>
-                      <w:r>
-                        <w:rPr>
-                          <w:rFonts w:eastAsia="Times New Roman" w:cs="Tahoma"/>
-                          <w:color w:val="262626" w:themeColor="text1" w:themeTint="D9"/>
-                          <w:sz w:val="24"/>
-                          <w:szCs w:val="24"/>
-                        </w:rPr>
-                        <w:t xml:space="preserve">ensure coherence </w:t>
-                      </w:r>
-                      <w:r>
-                        <w:rPr>
-                          <w:rFonts w:eastAsia="Times New Roman" w:cs="Tahoma"/>
-                          <w:color w:val="262626" w:themeColor="text1" w:themeTint="D9"/>
-                          <w:sz w:val="24"/>
-                          <w:szCs w:val="24"/>
-                        </w:rPr>
-                        <w:t>among</w:t>
-                      </w:r>
-                      <w:r>
-                        <w:rPr>
-                          <w:rFonts w:eastAsia="Times New Roman" w:cs="Tahoma"/>
-                          <w:color w:val="262626" w:themeColor="text1" w:themeTint="D9"/>
-                          <w:sz w:val="24"/>
-                          <w:szCs w:val="24"/>
-                        </w:rPr>
-                        <w:t xml:space="preserve"> all parties.</w:t>
-                      </w:r>
-                    </w:p>
-                    <w:p>
-                      <w:pPr>
-                        <w:pStyle w:val="ListParagraph"/>
-                        <w:numPr>
-                          <w:ilvl w:val="0"/>
-                          <w:numId w:val="27"/>
-                        </w:numPr>
-                        <w:shd w:val="clear" w:color="auto" w:fill="FFFFFF"/>
-                        <w:spacing w:before="100" w:beforeAutospacing="1" w:after="100" w:afterAutospacing="1" w:line="240" w:lineRule="auto"/>
-                        <w:rPr>
-                          <w:rFonts w:eastAsia="Times New Roman" w:cs="Tahoma"/>
-                          <w:color w:val="262626" w:themeColor="text1" w:themeTint="D9"/>
-                          <w:sz w:val="24"/>
-                          <w:szCs w:val="24"/>
-                        </w:rPr>
-                      </w:pPr>
-                      <w:r>
-                        <w:rPr>
-                          <w:rFonts w:eastAsia="Times New Roman" w:cs="Tahoma"/>
-                          <w:color w:val="262626" w:themeColor="text1" w:themeTint="D9"/>
-                          <w:sz w:val="24"/>
-                          <w:szCs w:val="24"/>
-                        </w:rPr>
-                        <w:t>Implemented containerization using technologies such as Docker to improve application deployment and scalability.</w:t>
-                      </w:r>
-                    </w:p>
-                    <w:p>
-                      <w:pPr>
-                        <w:pStyle w:val="ListParagraph"/>
-                        <w:numPr>
-                          <w:ilvl w:val="0"/>
-                          <w:numId w:val="27"/>
-                        </w:numPr>
-                        <w:shd w:val="clear" w:color="auto" w:fill="FFFFFF"/>
-                        <w:spacing w:before="100" w:beforeAutospacing="1" w:after="100" w:afterAutospacing="1" w:line="240" w:lineRule="auto"/>
-                        <w:rPr>
-                          <w:rFonts w:eastAsia="Times New Roman" w:cs="Tahoma"/>
-                          <w:color w:val="262626" w:themeColor="text1" w:themeTint="D9"/>
-                          <w:sz w:val="24"/>
-                          <w:szCs w:val="24"/>
-                        </w:rPr>
-                      </w:pPr>
-                      <w:r>
-                        <w:rPr>
-                          <w:rFonts w:eastAsia="Times New Roman" w:cs="Tahoma"/>
-                          <w:color w:val="262626" w:themeColor="text1" w:themeTint="D9"/>
-                          <w:sz w:val="24"/>
-                          <w:szCs w:val="24"/>
-                        </w:rPr>
-                        <w:t xml:space="preserve">Written test cases for the functionality using </w:t>
-                      </w:r>
-                      <w:r>
-                        <w:rPr>
-                          <w:rFonts w:eastAsia="Times New Roman" w:cs="Tahoma"/>
-                          <w:color w:val="262626" w:themeColor="text1" w:themeTint="D9"/>
-                          <w:sz w:val="24"/>
-                          <w:szCs w:val="24"/>
-                        </w:rPr>
-                        <w:t>Jest</w:t>
-                      </w:r>
-                      <w:r>
-                        <w:rPr>
-                          <w:rFonts w:eastAsia="Times New Roman" w:cs="Tahoma"/>
-                          <w:color w:val="262626" w:themeColor="text1" w:themeTint="D9"/>
-                          <w:sz w:val="24"/>
-                          <w:szCs w:val="24"/>
-                        </w:rPr>
-                        <w:t>.</w:t>
-                      </w:r>
-                    </w:p>
-                    <w:p>
-                      <w:pPr>
-                        <w:pStyle w:val="ListParagraph"/>
-                        <w:numPr>
-                          <w:ilvl w:val="0"/>
-                          <w:numId w:val="27"/>
-                        </w:numPr>
-                        <w:shd w:val="clear" w:color="auto" w:fill="FFFFFF"/>
-                        <w:spacing w:before="100" w:beforeAutospacing="1" w:after="100" w:afterAutospacing="1" w:line="240" w:lineRule="auto"/>
-                        <w:rPr>
-                          <w:rFonts w:eastAsia="Times New Roman" w:cs="Tahoma"/>
-                          <w:color w:val="262626" w:themeColor="text1" w:themeTint="D9"/>
-                          <w:sz w:val="24"/>
-                          <w:szCs w:val="24"/>
-                        </w:rPr>
-                      </w:pPr>
-                      <w:r>
-                        <w:rPr>
-                          <w:rFonts w:eastAsia="Times New Roman" w:cs="Tahoma"/>
-                          <w:color w:val="262626" w:themeColor="text1" w:themeTint="D9"/>
-                          <w:sz w:val="24"/>
-                          <w:szCs w:val="24"/>
-                        </w:rPr>
-                        <w:t>P</w:t>
-                      </w:r>
-                      <w:r>
-                        <w:rPr>
-                          <w:rFonts w:eastAsia="Times New Roman" w:cs="Tahoma"/>
-                          <w:color w:val="262626" w:themeColor="text1" w:themeTint="D9"/>
-                          <w:sz w:val="24"/>
-                          <w:szCs w:val="24"/>
-                        </w:rPr>
-                        <w:t>roficiency in maintaining design systems and distributing reusable components and styles across multiple product teams.</w:t>
-                      </w:r>
-                    </w:p>
-                    <w:p>
-                      <w:pPr>
-                        <w:pStyle w:val="ListParagraph"/>
-                        <w:numPr>
-                          <w:ilvl w:val="0"/>
-                          <w:numId w:val="27"/>
-                        </w:numPr>
-                        <w:shd w:val="clear" w:color="auto" w:fill="FFFFFF"/>
-                        <w:spacing w:before="100" w:beforeAutospacing="1" w:after="100" w:afterAutospacing="1" w:line="240" w:lineRule="auto"/>
-                        <w:rPr>
-                          <w:rFonts w:eastAsia="Times New Roman" w:cs="Tahoma"/>
-                          <w:color w:val="262626" w:themeColor="text1" w:themeTint="D9"/>
-                          <w:sz w:val="24"/>
-                          <w:szCs w:val="24"/>
-                        </w:rPr>
-                      </w:pPr>
-                      <w:r>
-                        <w:rPr>
-                          <w:rFonts w:eastAsia="Times New Roman" w:cs="Tahoma"/>
-                          <w:color w:val="262626" w:themeColor="text1" w:themeTint="D9"/>
-                          <w:sz w:val="24"/>
-                          <w:szCs w:val="24"/>
-                        </w:rPr>
-                        <w:t>Worked on GIT as a version control.</w:t>
-                      </w:r>
-                      <w:r>
-                        <w:rPr>
-                          <w:rFonts w:eastAsia="Times New Roman" w:cs="Tahoma"/>
-                          <w:color w:val="262626" w:themeColor="text1" w:themeTint="D9"/>
-                          <w:sz w:val="24"/>
-                          <w:szCs w:val="24"/>
-                        </w:rPr>
-                        <w:t xml:space="preserve"> Worked on GIT repositories &amp; sub-repositories.</w:t>
-                      </w:r>
-                      <w:r>
-                        <w:rPr>
-                          <w:rFonts w:eastAsia="Times New Roman" w:cs="Tahoma"/>
-                          <w:color w:val="262626" w:themeColor="text1" w:themeTint="D9"/>
-                          <w:sz w:val="24"/>
-                          <w:szCs w:val="24"/>
-                        </w:rPr>
-                        <w:t xml:space="preserve"> Utilized NPM scripts for build and test environments.</w:t>
-                      </w:r>
-                    </w:p>
-                    <w:p>
-                      <w:pPr>
-                        <w:pStyle w:val="NoSpacing"/>
-                        <w:rPr>
-                          <w:b/>
-                          <w:bCs/>
-                          <w:color w:val="0D0D0D" w:themeColor="text1" w:themeTint="F2"/>
-                          <w:sz w:val="24"/>
-                          <w:szCs w:val="24"/>
-                        </w:rPr>
-                      </w:pPr>
-                      <w:r>
-                        <w:rPr>
-                          <w:bCs/>
-                          <w:color w:val="0D0D0D" w:themeColor="text1" w:themeTint="F2"/>
-                          <w:sz w:val="24"/>
-                          <w:szCs w:val="24"/>
-                        </w:rPr>
-                        <w:t>Senior Associate</w:t>
-                      </w:r>
-                      <w:r>
-                        <w:rPr>
-                          <w:b/>
-                          <w:bCs/>
-                          <w:color w:val="0D0D0D" w:themeColor="text1" w:themeTint="F2"/>
-                          <w:sz w:val="24"/>
-                          <w:szCs w:val="24"/>
-                        </w:rPr>
-                        <w:t xml:space="preserve"> </w:t>
-                      </w:r>
-                      <w:r>
-                        <w:rPr>
-                          <w:b/>
-                          <w:bCs/>
-                          <w:color w:val="0D0D0D" w:themeColor="text1" w:themeTint="F2"/>
-                          <w:sz w:val="24"/>
-                          <w:szCs w:val="24"/>
-                        </w:rPr>
-                        <w:t>-</w:t>
-                      </w:r>
-                      <w:r>
-                        <w:rPr>
-                          <w:b/>
-                          <w:bCs/>
-                          <w:color w:val="0D0D0D" w:themeColor="text1" w:themeTint="F2"/>
-                          <w:sz w:val="24"/>
-                          <w:szCs w:val="24"/>
-                        </w:rPr>
-                        <w:t xml:space="preserve"> </w:t>
-                      </w:r>
-                      <w:r>
-                        <w:rPr>
-                          <w:sz w:val="24"/>
-                          <w:szCs w:val="24"/>
-                        </w:rPr>
-                        <w:t xml:space="preserve">September 2021 </w:t>
-                      </w:r>
-                      <w:r>
-                        <w:rPr>
-                          <w:sz w:val="24"/>
-                          <w:szCs w:val="24"/>
-                        </w:rPr>
-                        <w:t>-</w:t>
-                      </w:r>
-                      <w:r>
-                        <w:rPr>
-                          <w:sz w:val="24"/>
-                          <w:szCs w:val="24"/>
-                        </w:rPr>
-                        <w:t xml:space="preserve"> </w:t>
-                      </w:r>
-                      <w:r>
-                        <w:rPr>
-                          <w:sz w:val="24"/>
-                          <w:szCs w:val="24"/>
-                        </w:rPr>
-                        <w:t>December 2022</w:t>
-                      </w:r>
-                    </w:p>
-                    <w:p>
-                      <w:pPr>
-                        <w:pStyle w:val="Year"/>
-                        <w:rPr>
-                          <w:rFonts w:asciiTheme="minorHAnsi" w:eastAsiaTheme="minorEastAsia" w:hAnsiTheme="minorHAnsi"/>
-                          <w:b/>
-                          <w:bCs/>
-                          <w:color w:val="0D0D0D" w:themeColor="text1" w:themeTint="F2"/>
-                          <w:sz w:val="24"/>
-                          <w:szCs w:val="24"/>
-                          <w:lang w:val="pl-PL"/>
-                        </w:rPr>
-                      </w:pPr>
-                      <w:r>
-                        <w:rPr>
-                          <w:rFonts w:asciiTheme="minorHAnsi" w:eastAsiaTheme="minorEastAsia" w:hAnsiTheme="minorHAnsi"/>
-                          <w:b/>
-                          <w:bCs/>
-                          <w:color w:val="0D0D0D" w:themeColor="text1" w:themeTint="F2"/>
-                          <w:sz w:val="24"/>
-                          <w:szCs w:val="24"/>
-                          <w:lang w:val="pl-PL"/>
-                        </w:rPr>
-                        <w:t>Price Waterhouse Coopers</w:t>
-                      </w:r>
-                      <w:r>
-                        <w:rPr>
-                          <w:rFonts w:asciiTheme="minorHAnsi" w:eastAsiaTheme="minorEastAsia" w:hAnsiTheme="minorHAnsi"/>
-                          <w:b/>
-                          <w:bCs/>
-                          <w:color w:val="0D0D0D" w:themeColor="text1" w:themeTint="F2"/>
-                          <w:sz w:val="24"/>
-                          <w:szCs w:val="24"/>
-                          <w:lang w:val="pl-PL"/>
-                        </w:rPr>
-                        <w:t xml:space="preserve"> (PwC)</w:t>
-                      </w:r>
-                      <w:r>
-                        <w:rPr>
-                          <w:b/>
-                          <w:bCs/>
-                          <w:color w:val="0D0D0D" w:themeColor="text1" w:themeTint="F2"/>
-                          <w:sz w:val="24"/>
-                          <w:szCs w:val="24"/>
-                        </w:rPr>
-                        <w:t xml:space="preserve">, </w:t>
-                      </w:r>
-                      <w:r>
-                        <w:rPr>
-                          <w:b/>
-                          <w:bCs/>
-                          <w:color w:val="0D0D0D" w:themeColor="text1" w:themeTint="F2"/>
-                          <w:sz w:val="24"/>
-                          <w:szCs w:val="24"/>
-                        </w:rPr>
-                        <w:t>India</w:t>
                       </w:r>
                     </w:p>
                     <w:p>
@@ -1913,36 +1306,50 @@
                         <w:shd w:val="clear" w:color="auto" w:fill="FFFFFF"/>
                         <w:spacing w:before="100" w:beforeAutospacing="1" w:after="100" w:afterAutospacing="1" w:line="240" w:lineRule="auto"/>
                         <w:rPr>
-                          <w:rFonts w:eastAsia="Times New Roman" w:cs="Tahoma"/>
-                          <w:color w:val="262626" w:themeColor="text1" w:themeTint="D9"/>
-                          <w:sz w:val="24"/>
-                          <w:szCs w:val="24"/>
+                          <w:rFonts w:eastAsia="Times New Roman" w:cstheme="minorHAnsi"/>
+                          <w:color w:val="000000"/>
+                          <w:sz w:val="24"/>
+                          <w:szCs w:val="24"/>
+                          <w:lang w:val="en-IN" w:eastAsia="en-IN"/>
                         </w:rPr>
                       </w:pPr>
                       <w:r>
                         <w:rPr>
-                          <w:rFonts w:eastAsia="Times New Roman" w:cs="Tahoma"/>
-                          <w:color w:val="262626" w:themeColor="text1" w:themeTint="D9"/>
-                          <w:sz w:val="24"/>
-                          <w:szCs w:val="24"/>
-                        </w:rPr>
-                        <w:t>Responsible for creating efficient design and developing User Interaction screens using HTML, SCSS, Bootstrap &amp; Angular 1</w:t>
-                      </w:r>
-                      <w:r>
-                        <w:rPr>
-                          <w:rFonts w:eastAsia="Times New Roman" w:cs="Tahoma"/>
-                          <w:color w:val="262626" w:themeColor="text1" w:themeTint="D9"/>
-                          <w:sz w:val="24"/>
-                          <w:szCs w:val="24"/>
-                        </w:rPr>
-                        <w:t>3</w:t>
-                      </w:r>
-                      <w:r>
-                        <w:rPr>
-                          <w:rFonts w:eastAsia="Times New Roman" w:cs="Tahoma"/>
-                          <w:color w:val="262626" w:themeColor="text1" w:themeTint="D9"/>
-                          <w:sz w:val="24"/>
-                          <w:szCs w:val="24"/>
+                          <w:rFonts w:eastAsia="Times New Roman" w:cstheme="minorHAnsi"/>
+                          <w:color w:val="000000"/>
+                          <w:sz w:val="24"/>
+                          <w:szCs w:val="24"/>
+                          <w:lang w:val="en-IN" w:eastAsia="en-IN"/>
+                        </w:rPr>
+                        <w:t>Working knowledge of front</w:t>
+                      </w:r>
+                      <w:r>
+                        <w:rPr>
+                          <w:rFonts w:eastAsia="Times New Roman" w:cstheme="minorHAnsi"/>
+                          <w:color w:val="000000"/>
+                          <w:sz w:val="24"/>
+                          <w:szCs w:val="24"/>
+                          <w:lang w:val="en-IN" w:eastAsia="en-IN"/>
+                        </w:rPr>
+                        <w:t>-</w:t>
+                      </w:r>
+                      <w:r>
+                        <w:rPr>
+                          <w:rFonts w:eastAsia="Times New Roman" w:cstheme="minorHAnsi"/>
+                          <w:color w:val="000000"/>
+                          <w:sz w:val="24"/>
+                          <w:szCs w:val="24"/>
+                          <w:lang w:val="en-IN" w:eastAsia="en-IN"/>
+                        </w:rPr>
+                        <w:t>end optimization and performance techniques</w:t>
+                      </w:r>
+                      <w:r>
+                        <w:rPr>
+                          <w:rFonts w:eastAsia="Times New Roman" w:cstheme="minorHAnsi"/>
+                          <w:color w:val="000000"/>
+                          <w:sz w:val="24"/>
+                          <w:szCs w:val="24"/>
+                          <w:lang w:val="en-IN" w:eastAsia="en-IN"/>
                         </w:rPr>
                         <w:t>.</w:t>
                       </w:r>
@@ -1956,54 +1363,50 @@
                         <w:shd w:val="clear" w:color="auto" w:fill="FFFFFF"/>
                         <w:spacing w:before="100" w:beforeAutospacing="1" w:after="100" w:afterAutospacing="1" w:line="240" w:lineRule="auto"/>
                         <w:rPr>
-                          <w:rFonts w:eastAsia="Times New Roman" w:cs="Tahoma"/>
-                          <w:color w:val="262626" w:themeColor="text1" w:themeTint="D9"/>
-                          <w:sz w:val="24"/>
-                          <w:szCs w:val="24"/>
+                          <w:rFonts w:eastAsia="Times New Roman" w:cstheme="minorHAnsi"/>
+                          <w:color w:val="000000"/>
+                          <w:sz w:val="24"/>
+                          <w:szCs w:val="24"/>
+                          <w:lang w:val="en-IN" w:eastAsia="en-IN"/>
                         </w:rPr>
                       </w:pPr>
                       <w:r>
                         <w:rPr>
-                          <w:rFonts w:eastAsia="Times New Roman" w:cs="Tahoma"/>
-                          <w:color w:val="262626" w:themeColor="text1" w:themeTint="D9"/>
-                          <w:sz w:val="24"/>
-                          <w:szCs w:val="24"/>
-                        </w:rPr>
-                        <w:t>Written test cases for the functionality using</w:t>
-                      </w:r>
-                      <w:r>
-                        <w:rPr>
-                          <w:rFonts w:eastAsia="Times New Roman" w:cs="Tahoma"/>
-                          <w:color w:val="262626" w:themeColor="text1" w:themeTint="D9"/>
-                          <w:sz w:val="24"/>
-                          <w:szCs w:val="24"/>
-                        </w:rPr>
-                        <w:t xml:space="preserve"> </w:t>
-                      </w:r>
-                      <w:r>
-                        <w:rPr>
-                          <w:rFonts w:eastAsia="Times New Roman" w:cs="Tahoma"/>
-                          <w:color w:val="262626" w:themeColor="text1" w:themeTint="D9"/>
-                          <w:sz w:val="24"/>
-                          <w:szCs w:val="24"/>
-                        </w:rPr>
-                        <w:t>Jasmine</w:t>
-                      </w:r>
-                      <w:r>
-                        <w:rPr>
-                          <w:rFonts w:eastAsia="Times New Roman" w:cs="Tahoma"/>
-                          <w:color w:val="262626" w:themeColor="text1" w:themeTint="D9"/>
-                          <w:sz w:val="24"/>
-                          <w:szCs w:val="24"/>
-                        </w:rPr>
-                        <w:t xml:space="preserve"> karma</w:t>
-                      </w:r>
-                      <w:r>
-                        <w:rPr>
-                          <w:rFonts w:eastAsia="Times New Roman" w:cs="Tahoma"/>
-                          <w:color w:val="262626" w:themeColor="text1" w:themeTint="D9"/>
-                          <w:sz w:val="24"/>
-                          <w:szCs w:val="24"/>
+                          <w:rFonts w:eastAsia="Times New Roman" w:cstheme="minorHAnsi"/>
+                          <w:color w:val="000000"/>
+                          <w:sz w:val="24"/>
+                          <w:szCs w:val="24"/>
+                          <w:lang w:val="en-IN" w:eastAsia="en-IN"/>
+                        </w:rPr>
+                        <w:t>Ma</w:t>
+                      </w:r>
+                      <w:r>
+                        <w:rPr>
+                          <w:rFonts w:eastAsia="Times New Roman" w:cstheme="minorHAnsi"/>
+                          <w:color w:val="000000"/>
+                          <w:sz w:val="24"/>
+                          <w:szCs w:val="24"/>
+                          <w:lang w:val="en-IN" w:eastAsia="en-IN"/>
+                        </w:rPr>
+                        <w:t>de</w:t>
+                      </w:r>
+                      <w:r>
+                        <w:rPr>
+                          <w:rFonts w:eastAsia="Times New Roman" w:cstheme="minorHAnsi"/>
+                          <w:color w:val="000000"/>
+                          <w:sz w:val="24"/>
+                          <w:szCs w:val="24"/>
+                          <w:lang w:val="en-IN" w:eastAsia="en-IN"/>
+                        </w:rPr>
+                        <w:t xml:space="preserve"> design recommendations towards the development of new code or reuse of existing code</w:t>
+                      </w:r>
+                      <w:r>
+                        <w:rPr>
+                          <w:rFonts w:eastAsia="Times New Roman" w:cstheme="minorHAnsi"/>
+                          <w:color w:val="000000"/>
+                          <w:sz w:val="24"/>
+                          <w:szCs w:val="24"/>
+                          <w:lang w:val="en-IN" w:eastAsia="en-IN"/>
                         </w:rPr>
                         <w:t>.</w:t>
                       </w:r>
@@ -2017,20 +1420,52 @@
                         <w:shd w:val="clear" w:color="auto" w:fill="FFFFFF"/>
                         <w:spacing w:before="100" w:beforeAutospacing="1" w:after="100" w:afterAutospacing="1" w:line="240" w:lineRule="auto"/>
                         <w:rPr>
-                          <w:rFonts w:eastAsia="Times New Roman" w:cs="Tahoma"/>
-                          <w:color w:val="262626" w:themeColor="text1" w:themeTint="D9"/>
-                          <w:sz w:val="24"/>
-                          <w:szCs w:val="24"/>
+                          <w:rFonts w:eastAsia="Times New Roman" w:cstheme="minorHAnsi"/>
+                          <w:color w:val="000000"/>
+                          <w:sz w:val="24"/>
+                          <w:szCs w:val="24"/>
+                          <w:lang w:val="en-IN" w:eastAsia="en-IN"/>
                         </w:rPr>
                       </w:pPr>
                       <w:r>
                         <w:rPr>
-                          <w:rFonts w:eastAsia="Times New Roman" w:cs="Tahoma"/>
-                          <w:color w:val="262626" w:themeColor="text1" w:themeTint="D9"/>
-                          <w:sz w:val="24"/>
-                          <w:szCs w:val="24"/>
-                        </w:rPr>
-                        <w:t>Employed Webpack for efficient asset compilation and bundling.</w:t>
+                          <w:rFonts w:eastAsia="Times New Roman" w:cstheme="minorHAnsi"/>
+                          <w:color w:val="000000"/>
+                          <w:sz w:val="24"/>
+                          <w:szCs w:val="24"/>
+                          <w:lang w:val="en-IN" w:eastAsia="en-IN"/>
+                        </w:rPr>
+                        <w:t>Crisp Communication with Clients and work</w:t>
+                      </w:r>
+                      <w:r>
+                        <w:rPr>
+                          <w:rFonts w:eastAsia="Times New Roman" w:cstheme="minorHAnsi"/>
+                          <w:color w:val="000000"/>
+                          <w:sz w:val="24"/>
+                          <w:szCs w:val="24"/>
+                          <w:lang w:val="en-IN" w:eastAsia="en-IN"/>
+                        </w:rPr>
+                        <w:t>ed</w:t>
+                      </w:r>
+                      <w:r>
+                        <w:rPr>
+                          <w:rFonts w:eastAsia="Times New Roman" w:cstheme="minorHAnsi"/>
+                          <w:color w:val="000000"/>
+                          <w:sz w:val="24"/>
+                          <w:szCs w:val="24"/>
+                          <w:lang w:val="en-IN" w:eastAsia="en-IN"/>
+                        </w:rPr>
+                        <w:t xml:space="preserve"> as an interface between team members and Client counterpart</w:t>
+                      </w:r>
+                      <w:r>
+                        <w:rPr>
+                          <w:rFonts w:eastAsia="Times New Roman" w:cstheme="minorHAnsi"/>
+                          <w:color w:val="000000"/>
+                          <w:sz w:val="24"/>
+                          <w:szCs w:val="24"/>
+                          <w:lang w:val="en-IN" w:eastAsia="en-IN"/>
+                        </w:rPr>
+                        <w:t>.</w:t>
                       </w:r>
                     </w:p>
                     <w:p>
@@ -2042,8 +1477,352 @@
                         <w:shd w:val="clear" w:color="auto" w:fill="FFFFFF"/>
                         <w:spacing w:before="100" w:beforeAutospacing="1" w:after="100" w:afterAutospacing="1" w:line="240" w:lineRule="auto"/>
                         <w:rPr>
+                          <w:rFonts w:eastAsia="Times New Roman" w:cstheme="minorHAnsi"/>
+                          <w:color w:val="000000"/>
+                          <w:sz w:val="24"/>
+                          <w:szCs w:val="24"/>
+                          <w:lang w:val="en-IN" w:eastAsia="en-IN"/>
+                        </w:rPr>
+                      </w:pPr>
+                      <w:r>
+                        <w:rPr>
+                          <w:rFonts w:eastAsia="Times New Roman" w:cstheme="minorHAnsi"/>
+                          <w:color w:val="000000"/>
+                          <w:sz w:val="24"/>
+                          <w:szCs w:val="24"/>
+                          <w:lang w:val="en-IN" w:eastAsia="en-IN"/>
+                        </w:rPr>
+                        <w:t>Develop</w:t>
+                      </w:r>
+                      <w:r>
+                        <w:rPr>
+                          <w:rFonts w:eastAsia="Times New Roman" w:cstheme="minorHAnsi"/>
+                          <w:color w:val="000000"/>
+                          <w:sz w:val="24"/>
+                          <w:szCs w:val="24"/>
+                          <w:lang w:val="en-IN" w:eastAsia="en-IN"/>
+                        </w:rPr>
+                        <w:t>ed</w:t>
+                      </w:r>
+                      <w:r>
+                        <w:rPr>
+                          <w:rFonts w:eastAsia="Times New Roman" w:cstheme="minorHAnsi"/>
+                          <w:color w:val="000000"/>
+                          <w:sz w:val="24"/>
+                          <w:szCs w:val="24"/>
+                          <w:lang w:val="en-IN" w:eastAsia="en-IN"/>
+                        </w:rPr>
+                        <w:t xml:space="preserve"> and </w:t>
+                      </w:r>
+                      <w:r>
+                        <w:rPr>
+                          <w:rFonts w:eastAsia="Times New Roman" w:cstheme="minorHAnsi"/>
+                          <w:color w:val="000000"/>
+                          <w:sz w:val="24"/>
+                          <w:szCs w:val="24"/>
+                          <w:lang w:val="en-IN" w:eastAsia="en-IN"/>
+                        </w:rPr>
+                        <w:t>a</w:t>
+                      </w:r>
+                      <w:r>
+                        <w:rPr>
+                          <w:rFonts w:eastAsia="Times New Roman" w:cstheme="minorHAnsi"/>
+                          <w:color w:val="000000"/>
+                          <w:sz w:val="24"/>
+                          <w:szCs w:val="24"/>
+                          <w:lang w:val="en-IN" w:eastAsia="en-IN"/>
+                        </w:rPr>
+                        <w:t>dminister</w:t>
+                      </w:r>
+                      <w:r>
+                        <w:rPr>
+                          <w:rFonts w:eastAsia="Times New Roman" w:cstheme="minorHAnsi"/>
+                          <w:color w:val="000000"/>
+                          <w:sz w:val="24"/>
+                          <w:szCs w:val="24"/>
+                          <w:lang w:val="en-IN" w:eastAsia="en-IN"/>
+                        </w:rPr>
+                        <w:t>ed</w:t>
+                      </w:r>
+                      <w:r>
+                        <w:rPr>
+                          <w:rFonts w:eastAsia="Times New Roman" w:cstheme="minorHAnsi"/>
+                          <w:color w:val="000000"/>
+                          <w:sz w:val="24"/>
+                          <w:szCs w:val="24"/>
+                          <w:lang w:val="en-IN" w:eastAsia="en-IN"/>
+                        </w:rPr>
+                        <w:t xml:space="preserve"> the new Angular based website</w:t>
+                      </w:r>
+                      <w:r>
+                        <w:rPr>
+                          <w:rFonts w:eastAsia="Times New Roman" w:cstheme="minorHAnsi"/>
+                          <w:color w:val="000000"/>
+                          <w:sz w:val="24"/>
+                          <w:szCs w:val="24"/>
+                          <w:lang w:val="en-IN" w:eastAsia="en-IN"/>
+                        </w:rPr>
+                        <w:t>.</w:t>
+                      </w:r>
+                    </w:p>
+                    <w:p>
+                      <w:pPr>
+                        <w:numPr>
+                          <w:ilvl w:val="0"/>
+                          <w:numId w:val="27"/>
+                        </w:numPr>
+                        <w:shd w:val="clear" w:color="auto" w:fill="FFFFFF"/>
+                        <w:spacing w:before="100" w:beforeAutospacing="1" w:after="100" w:afterAutospacing="1" w:line="240" w:lineRule="auto"/>
+                        <w:rPr>
+                          <w:rFonts w:eastAsia="Times New Roman" w:cstheme="minorHAnsi"/>
+                          <w:color w:val="000000"/>
+                          <w:sz w:val="24"/>
+                          <w:szCs w:val="24"/>
+                          <w:lang w:val="en-IN" w:eastAsia="en-IN"/>
+                        </w:rPr>
+                      </w:pPr>
+                      <w:r>
+                        <w:rPr>
+                          <w:rFonts w:eastAsia="Times New Roman" w:cstheme="minorHAnsi"/>
+                          <w:color w:val="000000"/>
+                          <w:sz w:val="24"/>
+                          <w:szCs w:val="24"/>
+                          <w:lang w:val="en-IN" w:eastAsia="en-IN"/>
+                        </w:rPr>
+                        <w:t>Taking an active role in structuring single page applications to make them easy to maintain and to ensure they are highly modularize</w:t>
+                      </w:r>
+                      <w:r>
+                        <w:rPr>
+                          <w:rFonts w:eastAsia="Times New Roman" w:cstheme="minorHAnsi"/>
+                          <w:color w:val="000000"/>
+                          <w:sz w:val="24"/>
+                          <w:szCs w:val="24"/>
+                          <w:lang w:val="en-IN" w:eastAsia="en-IN"/>
+                        </w:rPr>
+                        <w:t>d</w:t>
+                      </w:r>
+                      <w:r>
+                        <w:rPr>
+                          <w:rFonts w:eastAsia="Times New Roman" w:cstheme="minorHAnsi"/>
+                          <w:color w:val="000000"/>
+                          <w:sz w:val="24"/>
+                          <w:szCs w:val="24"/>
+                          <w:lang w:val="en-IN" w:eastAsia="en-IN"/>
+                        </w:rPr>
+                        <w:t>.</w:t>
+                      </w:r>
+                    </w:p>
+                    <w:p>
+                      <w:pPr>
+                        <w:numPr>
+                          <w:ilvl w:val="0"/>
+                          <w:numId w:val="27"/>
+                        </w:numPr>
+                        <w:shd w:val="clear" w:color="auto" w:fill="FFFFFF"/>
+                        <w:spacing w:before="100" w:beforeAutospacing="1" w:after="100" w:afterAutospacing="1" w:line="240" w:lineRule="auto"/>
+                        <w:rPr>
+                          <w:rFonts w:eastAsia="Times New Roman" w:cstheme="minorHAnsi"/>
+                          <w:color w:val="000000"/>
+                          <w:sz w:val="24"/>
+                          <w:szCs w:val="24"/>
+                          <w:lang w:val="en-IN" w:eastAsia="en-IN"/>
+                        </w:rPr>
+                      </w:pPr>
+                      <w:r>
+                        <w:rPr>
+                          <w:rFonts w:eastAsia="Times New Roman" w:cstheme="minorHAnsi"/>
+                          <w:color w:val="000000"/>
+                          <w:sz w:val="24"/>
+                          <w:szCs w:val="24"/>
+                          <w:lang w:val="en-IN" w:eastAsia="en-IN"/>
+                        </w:rPr>
+                        <w:t>Cooperating with the back-end developer in the process of building the RESTful API</w:t>
+                      </w:r>
+                      <w:r>
+                        <w:rPr>
+                          <w:rFonts w:eastAsia="Times New Roman" w:cstheme="minorHAnsi"/>
+                          <w:color w:val="000000"/>
+                          <w:sz w:val="24"/>
+                          <w:szCs w:val="24"/>
+                          <w:lang w:val="en-IN" w:eastAsia="en-IN"/>
+                        </w:rPr>
+                        <w:t>.</w:t>
+                      </w:r>
+                    </w:p>
+                    <w:p>
+                      <w:pPr>
+                        <w:numPr>
+                          <w:ilvl w:val="0"/>
+                          <w:numId w:val="27"/>
+                        </w:numPr>
+                        <w:shd w:val="clear" w:color="auto" w:fill="FFFFFF"/>
+                        <w:spacing w:before="100" w:beforeAutospacing="1" w:after="100" w:afterAutospacing="1" w:line="240" w:lineRule="auto"/>
+                        <w:rPr>
+                          <w:rFonts w:eastAsia="Times New Roman" w:cstheme="minorHAnsi"/>
+                          <w:color w:val="000000"/>
+                          <w:sz w:val="24"/>
+                          <w:szCs w:val="24"/>
+                          <w:lang w:val="en-IN" w:eastAsia="en-IN"/>
+                        </w:rPr>
+                      </w:pPr>
+                      <w:r>
+                        <w:rPr>
+                          <w:rFonts w:eastAsia="Times New Roman" w:cstheme="minorHAnsi"/>
+                          <w:color w:val="000000"/>
+                          <w:sz w:val="24"/>
+                          <w:szCs w:val="24"/>
+                          <w:lang w:val="en-IN" w:eastAsia="en-IN"/>
+                        </w:rPr>
+                        <w:t>Conducted training with junior personnel and clients.</w:t>
+                      </w:r>
+                    </w:p>
+                    <w:p>
+                      <w:pPr>
+                        <w:pStyle w:val="NoSpacing"/>
+                        <w:rPr>
+                          <w:b/>
+                          <w:bCs/>
+                          <w:color w:val="0D0D0D" w:themeColor="text1" w:themeTint="F2"/>
+                          <w:sz w:val="24"/>
+                          <w:szCs w:val="24"/>
+                        </w:rPr>
+                      </w:pPr>
+                      <w:r>
+                        <w:rPr>
+                          <w:bCs/>
+                          <w:color w:val="0D0D0D" w:themeColor="text1" w:themeTint="F2"/>
+                          <w:sz w:val="24"/>
+                          <w:szCs w:val="24"/>
+                        </w:rPr>
+                        <w:t>Senior Associate</w:t>
+                      </w:r>
+                      <w:r>
+                        <w:rPr>
+                          <w:b/>
+                          <w:bCs/>
+                          <w:color w:val="0D0D0D" w:themeColor="text1" w:themeTint="F2"/>
+                          <w:sz w:val="24"/>
+                          <w:szCs w:val="24"/>
+                        </w:rPr>
+                        <w:t xml:space="preserve"> </w:t>
+                      </w:r>
+                      <w:r>
+                        <w:rPr>
+                          <w:b/>
+                          <w:bCs/>
+                          <w:color w:val="0D0D0D" w:themeColor="text1" w:themeTint="F2"/>
+                          <w:sz w:val="24"/>
+                          <w:szCs w:val="24"/>
+                        </w:rPr>
+                        <w:t>-</w:t>
+                      </w:r>
+                      <w:r>
+                        <w:rPr>
+                          <w:b/>
+                          <w:bCs/>
+                          <w:color w:val="0D0D0D" w:themeColor="text1" w:themeTint="F2"/>
+                          <w:sz w:val="24"/>
+                          <w:szCs w:val="24"/>
+                        </w:rPr>
+                        <w:t xml:space="preserve"> </w:t>
+                      </w:r>
+                      <w:r>
+                        <w:rPr>
+                          <w:sz w:val="24"/>
+                          <w:szCs w:val="24"/>
+                        </w:rPr>
+                        <w:t xml:space="preserve">September 2021 </w:t>
+                      </w:r>
+                      <w:r>
+                        <w:rPr>
+                          <w:sz w:val="24"/>
+                          <w:szCs w:val="24"/>
+                        </w:rPr>
+                        <w:t>-</w:t>
+                      </w:r>
+                      <w:r>
+                        <w:rPr>
+                          <w:sz w:val="24"/>
+                          <w:szCs w:val="24"/>
+                        </w:rPr>
+                        <w:t xml:space="preserve"> </w:t>
+                      </w:r>
+                      <w:r>
+                        <w:rPr>
+                          <w:sz w:val="24"/>
+                          <w:szCs w:val="24"/>
+                        </w:rPr>
+                        <w:t>December 2022</w:t>
+                      </w:r>
+                    </w:p>
+                    <w:p>
+                      <w:pPr>
+                        <w:pStyle w:val="Year"/>
+                        <w:rPr>
+                          <w:rFonts w:asciiTheme="minorHAnsi" w:eastAsiaTheme="minorEastAsia" w:hAnsiTheme="minorHAnsi"/>
+                          <w:b/>
+                          <w:bCs/>
+                          <w:color w:val="0D0D0D" w:themeColor="text1" w:themeTint="F2"/>
+                          <w:sz w:val="24"/>
+                          <w:szCs w:val="24"/>
+                          <w:lang w:val="pl-PL"/>
+                        </w:rPr>
+                      </w:pPr>
+                      <w:r>
+                        <w:rPr>
+                          <w:rFonts w:asciiTheme="minorHAnsi" w:eastAsiaTheme="minorEastAsia" w:hAnsiTheme="minorHAnsi"/>
+                          <w:b/>
+                          <w:bCs/>
+                          <w:color w:val="0D0D0D" w:themeColor="text1" w:themeTint="F2"/>
+                          <w:sz w:val="24"/>
+                          <w:szCs w:val="24"/>
+                          <w:lang w:val="pl-PL"/>
+                        </w:rPr>
+                        <w:t>Price Waterhouse Coopers</w:t>
+                      </w:r>
+                      <w:r>
+                        <w:rPr>
+                          <w:rFonts w:asciiTheme="minorHAnsi" w:eastAsiaTheme="minorEastAsia" w:hAnsiTheme="minorHAnsi"/>
+                          <w:b/>
+                          <w:bCs/>
+                          <w:color w:val="0D0D0D" w:themeColor="text1" w:themeTint="F2"/>
+                          <w:sz w:val="24"/>
+                          <w:szCs w:val="24"/>
+                          <w:lang w:val="pl-PL"/>
+                        </w:rPr>
+                        <w:t xml:space="preserve"> (PwC)</w:t>
+                      </w:r>
+                      <w:r>
+                        <w:rPr>
+                          <w:b/>
+                          <w:bCs/>
+                          <w:color w:val="0D0D0D" w:themeColor="text1" w:themeTint="F2"/>
+                          <w:sz w:val="24"/>
+                          <w:szCs w:val="24"/>
+                        </w:rPr>
+                        <w:t xml:space="preserve">, </w:t>
+                      </w:r>
+                      <w:r>
+                        <w:rPr>
+                          <w:b/>
+                          <w:bCs/>
+                          <w:color w:val="0D0D0D" w:themeColor="text1" w:themeTint="F2"/>
+                          <w:sz w:val="24"/>
+                          <w:szCs w:val="24"/>
+                        </w:rPr>
+                        <w:t>India</w:t>
+                      </w:r>
+                    </w:p>
+                    <w:p>
+                      <w:pPr>
+                        <w:numPr>
+                          <w:ilvl w:val="0"/>
+                          <w:numId w:val="27"/>
+                        </w:numPr>
+                        <w:shd w:val="clear" w:color="auto" w:fill="FFFFFF"/>
+                        <w:spacing w:before="100" w:beforeAutospacing="1" w:after="100" w:afterAutospacing="1" w:line="240" w:lineRule="auto"/>
+                        <w:rPr>
                           <w:rFonts w:eastAsia="Times New Roman" w:cs="Tahoma"/>
-                          <w:color w:val="262626" w:themeColor="text1" w:themeTint="D9"/>
                           <w:sz w:val="24"/>
                           <w:szCs w:val="24"/>
                         </w:rPr>
@@ -2051,11 +1830,201 @@
                       <w:r>
                         <w:rPr>
                           <w:rFonts w:eastAsia="Times New Roman" w:cs="Tahoma"/>
-                          <w:color w:val="262626" w:themeColor="text1" w:themeTint="D9"/>
-                          <w:sz w:val="24"/>
-                          <w:szCs w:val="24"/>
-                        </w:rPr>
-                        <w:t>Designed and developed the application using Agile Scrum methodology by breaking down the project to several sprints.</w:t>
+                          <w:sz w:val="24"/>
+                          <w:szCs w:val="24"/>
+                        </w:rPr>
+                        <w:t>Responsible for creating efficient design and developing User Interaction screens using HTML, SCSS, Bootstrap &amp; Angular 1</w:t>
+                      </w:r>
+                      <w:r>
+                        <w:rPr>
+                          <w:rFonts w:eastAsia="Times New Roman" w:cs="Tahoma"/>
+                          <w:sz w:val="24"/>
+                          <w:szCs w:val="24"/>
+                        </w:rPr>
+                        <w:t>3</w:t>
+                      </w:r>
+                      <w:r>
+                        <w:rPr>
+                          <w:rFonts w:eastAsia="Times New Roman" w:cs="Tahoma"/>
+                          <w:sz w:val="24"/>
+                          <w:szCs w:val="24"/>
+                        </w:rPr>
+                        <w:t>.</w:t>
+                      </w:r>
+                    </w:p>
+                    <w:p>
+                      <w:pPr>
+                        <w:numPr>
+                          <w:ilvl w:val="0"/>
+                          <w:numId w:val="27"/>
+                        </w:numPr>
+                        <w:shd w:val="clear" w:color="auto" w:fill="FFFFFF"/>
+                        <w:spacing w:before="100" w:beforeAutospacing="1" w:after="100" w:afterAutospacing="1" w:line="240" w:lineRule="auto"/>
+                        <w:rPr>
+                          <w:rFonts w:eastAsia="Times New Roman" w:cs="Tahoma"/>
+                          <w:sz w:val="24"/>
+                          <w:szCs w:val="24"/>
+                        </w:rPr>
+                      </w:pPr>
+                      <w:r>
+                        <w:rPr>
+                          <w:rFonts w:eastAsia="Times New Roman" w:cs="Tahoma"/>
+                          <w:sz w:val="24"/>
+                          <w:szCs w:val="24"/>
+                        </w:rPr>
+                        <w:t>Written test cases for the functionality using</w:t>
+                      </w:r>
+                      <w:r>
+                        <w:rPr>
+                          <w:rFonts w:eastAsia="Times New Roman" w:cs="Tahoma"/>
+                          <w:sz w:val="24"/>
+                          <w:szCs w:val="24"/>
+                        </w:rPr>
+                        <w:t xml:space="preserve"> </w:t>
+                      </w:r>
+                      <w:r>
+                        <w:rPr>
+                          <w:rFonts w:eastAsia="Times New Roman" w:cs="Tahoma"/>
+                          <w:sz w:val="24"/>
+                          <w:szCs w:val="24"/>
+                        </w:rPr>
+                        <w:t>Jasmine</w:t>
+                      </w:r>
+                      <w:r>
+                        <w:rPr>
+                          <w:rFonts w:eastAsia="Times New Roman" w:cs="Tahoma"/>
+                          <w:sz w:val="24"/>
+                          <w:szCs w:val="24"/>
+                        </w:rPr>
+                        <w:t xml:space="preserve"> karma</w:t>
+                      </w:r>
+                      <w:r>
+                        <w:rPr>
+                          <w:rFonts w:eastAsia="Times New Roman" w:cs="Tahoma"/>
+                          <w:sz w:val="24"/>
+                          <w:szCs w:val="24"/>
+                        </w:rPr>
+                        <w:t>.</w:t>
+                      </w:r>
+                    </w:p>
+                    <w:p>
+                      <w:pPr>
+                        <w:numPr>
+                          <w:ilvl w:val="0"/>
+                          <w:numId w:val="27"/>
+                        </w:numPr>
+                        <w:shd w:val="clear" w:color="auto" w:fill="FFFFFF"/>
+                        <w:spacing w:before="100" w:beforeAutospacing="1" w:after="100" w:afterAutospacing="1" w:line="240" w:lineRule="auto"/>
+                        <w:rPr>
+                          <w:rFonts w:eastAsia="Times New Roman" w:cs="Tahoma"/>
+                          <w:sz w:val="24"/>
+                          <w:szCs w:val="24"/>
+                        </w:rPr>
+                      </w:pPr>
+                      <w:r>
+                        <w:rPr>
+                          <w:rFonts w:eastAsia="Times New Roman" w:cs="Tahoma"/>
+                          <w:sz w:val="24"/>
+                          <w:szCs w:val="24"/>
+                        </w:rPr>
+                        <w:t>Employed Webpack for efficient asset compilation and bundling.</w:t>
+                      </w:r>
+                    </w:p>
+                    <w:p>
+                      <w:pPr>
+                        <w:numPr>
+                          <w:ilvl w:val="0"/>
+                          <w:numId w:val="27"/>
+                        </w:numPr>
+                        <w:shd w:val="clear" w:color="auto" w:fill="FFFFFF"/>
+                        <w:spacing w:before="100" w:beforeAutospacing="1" w:after="100" w:afterAutospacing="1" w:line="240" w:lineRule="auto"/>
+                        <w:rPr>
+                          <w:rFonts w:eastAsia="Times New Roman" w:cstheme="minorHAnsi"/>
+                          <w:sz w:val="24"/>
+                          <w:szCs w:val="24"/>
+                          <w:lang w:val="en-IN" w:eastAsia="en-IN"/>
+                        </w:rPr>
+                      </w:pPr>
+                      <w:r>
+                        <w:rPr>
+                          <w:rFonts w:eastAsia="Times New Roman" w:cstheme="minorHAnsi"/>
+                          <w:sz w:val="24"/>
+                          <w:szCs w:val="24"/>
+                          <w:lang w:val="en-IN" w:eastAsia="en-IN"/>
+                        </w:rPr>
+                        <w:t>Prepare</w:t>
+                      </w:r>
+                      <w:r>
+                        <w:rPr>
+                          <w:rFonts w:eastAsia="Times New Roman" w:cstheme="minorHAnsi"/>
+                          <w:sz w:val="24"/>
+                          <w:szCs w:val="24"/>
+                          <w:lang w:val="en-IN" w:eastAsia="en-IN"/>
+                        </w:rPr>
+                        <w:t>d</w:t>
+                      </w:r>
+                      <w:r>
+                        <w:rPr>
+                          <w:rFonts w:eastAsia="Times New Roman" w:cstheme="minorHAnsi"/>
+                          <w:sz w:val="24"/>
+                          <w:szCs w:val="24"/>
+                          <w:lang w:val="en-IN" w:eastAsia="en-IN"/>
+                        </w:rPr>
+                        <w:t xml:space="preserve"> and dispense</w:t>
+                      </w:r>
+                      <w:r>
+                        <w:rPr>
+                          <w:rFonts w:eastAsia="Times New Roman" w:cstheme="minorHAnsi"/>
+                          <w:sz w:val="24"/>
+                          <w:szCs w:val="24"/>
+                          <w:lang w:val="en-IN" w:eastAsia="en-IN"/>
+                        </w:rPr>
+                        <w:t>d</w:t>
+                      </w:r>
+                      <w:r>
+                        <w:rPr>
+                          <w:rFonts w:eastAsia="Times New Roman" w:cstheme="minorHAnsi"/>
+                          <w:sz w:val="24"/>
+                          <w:szCs w:val="24"/>
+                          <w:lang w:val="en-IN" w:eastAsia="en-IN"/>
+                        </w:rPr>
+                        <w:t xml:space="preserve"> work assignments, provide</w:t>
+                      </w:r>
+                      <w:r>
+                        <w:rPr>
+                          <w:rFonts w:eastAsia="Times New Roman" w:cstheme="minorHAnsi"/>
+                          <w:sz w:val="24"/>
+                          <w:szCs w:val="24"/>
+                          <w:lang w:val="en-IN" w:eastAsia="en-IN"/>
+                        </w:rPr>
+                        <w:t>d</w:t>
+                      </w:r>
+                      <w:r>
+                        <w:rPr>
+                          <w:rFonts w:eastAsia="Times New Roman" w:cstheme="minorHAnsi"/>
+                          <w:sz w:val="24"/>
+                          <w:szCs w:val="24"/>
+                          <w:lang w:val="en-IN" w:eastAsia="en-IN"/>
+                        </w:rPr>
+                        <w:t xml:space="preserve"> guidance, and/or review</w:t>
+                      </w:r>
+                      <w:r>
+                        <w:rPr>
+                          <w:rFonts w:eastAsia="Times New Roman" w:cstheme="minorHAnsi"/>
+                          <w:sz w:val="24"/>
+                          <w:szCs w:val="24"/>
+                          <w:lang w:val="en-IN" w:eastAsia="en-IN"/>
+                        </w:rPr>
+                        <w:t>ed</w:t>
+                      </w:r>
+                      <w:r>
+                        <w:rPr>
+                          <w:rFonts w:eastAsia="Times New Roman" w:cstheme="minorHAnsi"/>
+                          <w:sz w:val="24"/>
+                          <w:szCs w:val="24"/>
+                          <w:lang w:val="en-IN" w:eastAsia="en-IN"/>
+                        </w:rPr>
+                        <w:t xml:space="preserve"> the work of other team members.</w:t>
                       </w:r>
                     </w:p>
                     <w:p>
@@ -2069,7 +2038,6 @@
                         <w:textAlignment w:val="baseline"/>
                         <w:rPr>
                           <w:rFonts w:eastAsia="Times New Roman" w:cstheme="minorHAnsi"/>
-                          <w:color w:val="262626" w:themeColor="text1" w:themeTint="D9"/>
                           <w:sz w:val="24"/>
                           <w:szCs w:val="24"/>
                         </w:rPr>
@@ -2077,7 +2045,6 @@
                       <w:r>
                         <w:rPr>
                           <w:rFonts w:cstheme="minorHAnsi"/>
-                          <w:color w:val="0F0F0F"/>
                           <w:sz w:val="24"/>
                           <w:szCs w:val="24"/>
                         </w:rPr>
@@ -2086,11 +2053,34 @@
                       <w:r>
                         <w:rPr>
                           <w:rFonts w:cstheme="minorHAnsi"/>
-                          <w:color w:val="0F0F0F"/>
                           <w:sz w:val="24"/>
                           <w:szCs w:val="24"/>
                         </w:rPr>
                         <w:t>.</w:t>
+                      </w:r>
+                    </w:p>
+                    <w:p>
+                      <w:pPr>
+                        <w:pStyle w:val="ListParagraph"/>
+                        <w:numPr>
+                          <w:ilvl w:val="0"/>
+                          <w:numId w:val="27"/>
+                        </w:numPr>
+                        <w:spacing w:after="0" w:line="240" w:lineRule="auto"/>
+                        <w:textAlignment w:val="baseline"/>
+                        <w:rPr>
+                          <w:rFonts w:eastAsia="Times New Roman" w:cstheme="minorHAnsi"/>
+                          <w:sz w:val="24"/>
+                          <w:szCs w:val="24"/>
+                        </w:rPr>
+                      </w:pPr>
+                      <w:r>
+                        <w:rPr>
+                          <w:rFonts w:eastAsia="Times New Roman" w:cstheme="minorHAnsi"/>
+                          <w:sz w:val="24"/>
+                          <w:szCs w:val="24"/>
+                        </w:rPr>
+                        <w:t>Communicated with clients through production process through final product delivery and end of project control. Present framework and concepts to clients and project owner.</w:t>
                       </w:r>
                     </w:p>
                     <w:p>
@@ -3800,7 +3790,23 @@
                                 <w:sz w:val="28"/>
                                 <w:szCs w:val="28"/>
                               </w:rPr>
-                              <w:t>https://www.linkedin.com/in/sonali-s-782a17185/</w:t>
+                              <w:t>https://www.linkedin.com/in/sonali</w:t>
+                            </w:r>
+                            <w:r>
+                              <w:rPr>
+                                <w:color w:val="FFFFFF" w:themeColor="background1"/>
+                                <w:sz w:val="28"/>
+                                <w:szCs w:val="28"/>
+                              </w:rPr>
+                              <w:t>soni246</w:t>
+                            </w:r>
+                            <w:r>
+                              <w:rPr>
+                                <w:color w:val="FFFFFF" w:themeColor="background1"/>
+                                <w:sz w:val="28"/>
+                                <w:szCs w:val="28"/>
+                              </w:rPr>
+                              <w:t>/</w:t>
                             </w:r>
                           </w:p>
                           <w:p>
@@ -4046,7 +4052,23 @@
                           <w:sz w:val="28"/>
                           <w:szCs w:val="28"/>
                         </w:rPr>
-                        <w:t>https://www.linkedin.com/in/sonali-s-782a17185/</w:t>
+                        <w:t>https://www.linkedin.com/in/sonali</w:t>
+                      </w:r>
+                      <w:r>
+                        <w:rPr>
+                          <w:color w:val="FFFFFF" w:themeColor="background1"/>
+                          <w:sz w:val="28"/>
+                          <w:szCs w:val="28"/>
+                        </w:rPr>
+                        <w:t>soni246</w:t>
+                      </w:r>
+                      <w:r>
+                        <w:rPr>
+                          <w:color w:val="FFFFFF" w:themeColor="background1"/>
+                          <w:sz w:val="28"/>
+                          <w:szCs w:val="28"/>
+                        </w:rPr>
+                        <w:t>/</w:t>
                       </w:r>
                     </w:p>
                     <w:p>
@@ -4213,7 +4235,7 @@
                                 <w:sz w:val="22"/>
                                 <w:szCs w:val="22"/>
                               </w:rPr>
-                              <w:t>Results-driven Senior Angular Developer with over 8 years of hands-on experience leading and contributing to the development process.Skilled in guiding development processes and making sound architectural decisions. A continuous learner, I stay abreast of emerging trends in software development, consistently offering innovative solutions to elevate digital platforms. With a commitment to excellence and a strategic mindset, I am well-equipped to contribute effectively in diverse and dynamic work environments.</w:t>
+                              <w:t>Result-driven Senior Angular Developer with over 8 years of hands-on experience leading and contributing to the development process.Skilled in guiding development processes and making sound architectural decisions. A continuous learner, I stay abreast of emerging trends in software development, consistently offering innovative solutions to elevate digital platforms. With a commitment to excellence and a strategic mindset, I am well-equipped to contribute effectively in diverse and dynamic work environment.</w:t>
                             </w:r>
                           </w:p>
                         </w:txbxContent>
@@ -4250,7 +4272,7 @@
                           <w:sz w:val="22"/>
                           <w:szCs w:val="22"/>
                         </w:rPr>
-                        <w:t>Results-driven Senior Angular Developer with over 8 years of hands-on experience leading and contributing to the development process.Skilled in guiding development processes and making sound architectural decisions. A continuous learner, I stay abreast of emerging trends in software development, consistently offering innovative solutions to elevate digital platforms. With a commitment to excellence and a strategic mindset, I am well-equipped to contribute effectively in diverse and dynamic work environments.</w:t>
+                        <w:t>Result-driven Senior Angular Developer with over 8 years of hands-on experience leading and contributing to the development process.Skilled in guiding development processes and making sound architectural decisions. A continuous learner, I stay abreast of emerging trends in software development, consistently offering innovative solutions to elevate digital platforms. With a commitment to excellence and a strategic mindset, I am well-equipped to contribute effectively in diverse and dynamic work environment.</w:t>
                       </w:r>
                     </w:p>
                   </w:txbxContent>
@@ -4746,7 +4768,10 @@
                               <w:t>Languages</w:t>
                             </w:r>
                             <w:r>
-                              <w:t xml:space="preserve"> &amp; Frameworks</w:t>
+                              <w:t xml:space="preserve"> </w:t>
+                            </w:r>
+                            <w:r>
+                              <w:t>&amp; Frameworks</w:t>
                             </w:r>
                           </w:p>
                           <w:p>
@@ -5223,7 +5248,10 @@
                         <w:t>Languages</w:t>
                       </w:r>
                       <w:r>
-                        <w:t xml:space="preserve"> &amp; Frameworks</w:t>
+                        <w:t xml:space="preserve"> </w:t>
+                      </w:r>
+                      <w:r>
+                        <w:t>&amp; Frameworks</w:t>
                       </w:r>
                     </w:p>
                     <w:p>
@@ -5835,7 +5863,6 @@
                               <w:spacing w:before="100" w:beforeAutospacing="1" w:after="100" w:afterAutospacing="1" w:line="240" w:lineRule="auto"/>
                               <w:rPr>
                                 <w:rFonts w:eastAsia="Times New Roman" w:cs="Tahoma"/>
-                                <w:color w:val="262626" w:themeColor="text1" w:themeTint="D9"/>
                                 <w:sz w:val="24"/>
                                 <w:szCs w:val="24"/>
                               </w:rPr>
@@ -5843,11 +5870,10 @@
                             <w:r>
                               <w:rPr>
                                 <w:rFonts w:eastAsia="Times New Roman" w:cs="Tahoma"/>
-                                <w:color w:val="262626" w:themeColor="text1" w:themeTint="D9"/>
-                                <w:sz w:val="24"/>
-                                <w:szCs w:val="24"/>
-                              </w:rPr>
-                              <w:t>Responsible for creating efficient design and developing User Interaction screens using HTML, CSS3, Bootstrap, JavaScript, Angular 6.</w:t>
+                                <w:sz w:val="24"/>
+                                <w:szCs w:val="24"/>
+                              </w:rPr>
+                              <w:t>Enhanced application performance by Angular 6 Component based development in view of future Angular framework transitions.</w:t>
                             </w:r>
                           </w:p>
                           <w:p>
@@ -5860,7 +5886,6 @@
                               <w:spacing w:before="100" w:beforeAutospacing="1" w:after="100" w:afterAutospacing="1" w:line="240" w:lineRule="auto"/>
                               <w:rPr>
                                 <w:rFonts w:eastAsia="Times New Roman" w:cs="Tahoma"/>
-                                <w:color w:val="262626" w:themeColor="text1" w:themeTint="D9"/>
                                 <w:sz w:val="24"/>
                                 <w:szCs w:val="24"/>
                               </w:rPr>
@@ -5868,11 +5893,10 @@
                             <w:r>
                               <w:rPr>
                                 <w:rFonts w:eastAsia="Times New Roman" w:cs="Tahoma"/>
-                                <w:color w:val="262626" w:themeColor="text1" w:themeTint="D9"/>
-                                <w:sz w:val="24"/>
-                                <w:szCs w:val="24"/>
-                              </w:rPr>
-                              <w:t>Enhanced application performance by Angular 6 Component based development in view of future Angular framework transitions.</w:t>
+                                <w:sz w:val="24"/>
+                                <w:szCs w:val="24"/>
+                              </w:rPr>
+                              <w:t>Experience with creating custom directives, decorators, and services to interface.</w:t>
                             </w:r>
                           </w:p>
                           <w:p>
@@ -5885,7 +5909,6 @@
                               <w:spacing w:before="100" w:beforeAutospacing="1" w:after="100" w:afterAutospacing="1" w:line="240" w:lineRule="auto"/>
                               <w:rPr>
                                 <w:rFonts w:eastAsia="Times New Roman" w:cs="Tahoma"/>
-                                <w:color w:val="262626" w:themeColor="text1" w:themeTint="D9"/>
                                 <w:sz w:val="24"/>
                                 <w:szCs w:val="24"/>
                               </w:rPr>
@@ -5893,11 +5916,10 @@
                             <w:r>
                               <w:rPr>
                                 <w:rFonts w:eastAsia="Times New Roman" w:cs="Tahoma"/>
-                                <w:color w:val="262626" w:themeColor="text1" w:themeTint="D9"/>
-                                <w:sz w:val="24"/>
-                                <w:szCs w:val="24"/>
-                              </w:rPr>
-                              <w:t>Experience with creating custom directives, decorators, and services to interface.</w:t>
+                                <w:sz w:val="24"/>
+                                <w:szCs w:val="24"/>
+                              </w:rPr>
+                              <w:t>Implemented Angular Router to enable navigation from one view to the next as customer performs application tasks.</w:t>
                             </w:r>
                           </w:p>
                           <w:p>
@@ -5910,7 +5932,6 @@
                               <w:spacing w:before="100" w:beforeAutospacing="1" w:after="100" w:afterAutospacing="1" w:line="240" w:lineRule="auto"/>
                               <w:rPr>
                                 <w:rFonts w:eastAsia="Times New Roman" w:cs="Tahoma"/>
-                                <w:color w:val="262626" w:themeColor="text1" w:themeTint="D9"/>
                                 <w:sz w:val="24"/>
                                 <w:szCs w:val="24"/>
                               </w:rPr>
@@ -5918,11 +5939,10 @@
                             <w:r>
                               <w:rPr>
                                 <w:rFonts w:eastAsia="Times New Roman" w:cs="Tahoma"/>
-                                <w:color w:val="262626" w:themeColor="text1" w:themeTint="D9"/>
-                                <w:sz w:val="24"/>
-                                <w:szCs w:val="24"/>
-                              </w:rPr>
-                              <w:t>Implemented Angular Router to enable navigation from one view to the next as customer performs application tasks.</w:t>
+                                <w:sz w:val="24"/>
+                                <w:szCs w:val="24"/>
+                              </w:rPr>
+                              <w:t>Used AJAX, JSON to send request to the server to check the functionality of the websites and for storing and exchanging information between browsers and servers.</w:t>
                             </w:r>
                           </w:p>
                           <w:p>
@@ -5935,7 +5955,6 @@
                               <w:spacing w:before="100" w:beforeAutospacing="1" w:after="100" w:afterAutospacing="1" w:line="240" w:lineRule="auto"/>
                               <w:rPr>
                                 <w:rFonts w:eastAsia="Times New Roman" w:cs="Tahoma"/>
-                                <w:color w:val="262626" w:themeColor="text1" w:themeTint="D9"/>
                                 <w:sz w:val="24"/>
                                 <w:szCs w:val="24"/>
                               </w:rPr>
@@ -5943,11 +5962,10 @@
                             <w:r>
                               <w:rPr>
                                 <w:rFonts w:eastAsia="Times New Roman" w:cs="Tahoma"/>
-                                <w:color w:val="262626" w:themeColor="text1" w:themeTint="D9"/>
-                                <w:sz w:val="24"/>
-                                <w:szCs w:val="24"/>
-                              </w:rPr>
-                              <w:t>Used AJAX, JSON to send request to the server to check the functionality of the websites and for storing and exchanging information between browsers and servers.</w:t>
+                                <w:sz w:val="24"/>
+                                <w:szCs w:val="24"/>
+                              </w:rPr>
+                              <w:t>Worked on GIT as a version control. Utilized NPM scripts for build and test environments.</w:t>
                             </w:r>
                           </w:p>
                           <w:p>
@@ -5959,31 +5977,6 @@
                               <w:shd w:val="clear" w:color="auto" w:fill="FFFFFF"/>
                               <w:spacing w:before="100" w:beforeAutospacing="1" w:after="100" w:afterAutospacing="1" w:line="240" w:lineRule="auto"/>
                               <w:rPr>
-                                <w:rFonts w:eastAsia="Times New Roman" w:cs="Tahoma"/>
-                                <w:color w:val="262626" w:themeColor="text1" w:themeTint="D9"/>
-                                <w:sz w:val="24"/>
-                                <w:szCs w:val="24"/>
-                              </w:rPr>
-                            </w:pPr>
-                            <w:r>
-                              <w:rPr>
-                                <w:rFonts w:eastAsia="Times New Roman" w:cs="Tahoma"/>
-                                <w:color w:val="262626" w:themeColor="text1" w:themeTint="D9"/>
-                                <w:sz w:val="24"/>
-                                <w:szCs w:val="24"/>
-                              </w:rPr>
-                              <w:t>Worked on GIT as a version control. Utilized NPM scripts for build and test environments.</w:t>
-                            </w:r>
-                          </w:p>
-                          <w:p>
-                            <w:pPr>
-                              <w:numPr>
-                                <w:ilvl w:val="0"/>
-                                <w:numId w:val="29"/>
-                              </w:numPr>
-                              <w:shd w:val="clear" w:color="auto" w:fill="FFFFFF"/>
-                              <w:spacing w:before="100" w:beforeAutospacing="1" w:after="100" w:afterAutospacing="1" w:line="240" w:lineRule="auto"/>
-                              <w:rPr>
                                 <w:rFonts w:ascii="Helvetica" w:eastAsia="Times New Roman" w:hAnsi="Helvetica" w:cs="Helvetica"/>
                                 <w:lang w:val="en-IN"/>
                               </w:rPr>
@@ -5991,7 +5984,6 @@
                             <w:r>
                               <w:rPr>
                                 <w:rFonts w:eastAsia="Times New Roman" w:cs="Tahoma"/>
-                                <w:color w:val="262626" w:themeColor="text1" w:themeTint="D9"/>
                                 <w:sz w:val="24"/>
                                 <w:szCs w:val="24"/>
                               </w:rPr>
@@ -6220,7 +6212,6 @@
                               <w:spacing w:before="120" w:after="0" w:line="240" w:lineRule="auto"/>
                               <w:rPr>
                                 <w:rFonts w:eastAsia="Times New Roman" w:cs="Tahoma"/>
-                                <w:color w:val="262626" w:themeColor="text1" w:themeTint="D9"/>
                                 <w:sz w:val="24"/>
                                 <w:szCs w:val="24"/>
                               </w:rPr>
@@ -6228,11 +6219,26 @@
                             <w:r>
                               <w:rPr>
                                 <w:rFonts w:eastAsia="Times New Roman" w:cs="Tahoma"/>
-                                <w:color w:val="262626" w:themeColor="text1" w:themeTint="D9"/>
-                                <w:sz w:val="24"/>
-                                <w:szCs w:val="24"/>
-                              </w:rPr>
-                              <w:t>Identify ways to improve design and development.</w:t>
+                                <w:sz w:val="24"/>
+                                <w:szCs w:val="24"/>
+                              </w:rPr>
+                              <w:t>Built web pages that are more user-interactive using ES6, Typescript and Angular</w:t>
+                            </w:r>
+                            <w:r>
+                              <w:rPr>
+                                <w:rFonts w:eastAsia="Times New Roman" w:cs="Tahoma"/>
+                                <w:sz w:val="24"/>
+                                <w:szCs w:val="24"/>
+                              </w:rPr>
+                              <w:t xml:space="preserve"> </w:t>
+                            </w:r>
+                            <w:r>
+                              <w:rPr>
+                                <w:rFonts w:eastAsia="Times New Roman" w:cs="Tahoma"/>
+                                <w:sz w:val="24"/>
+                                <w:szCs w:val="24"/>
+                              </w:rPr>
+                              <w:t>6.</w:t>
                             </w:r>
                           </w:p>
                           <w:p>
@@ -6245,7 +6251,6 @@
                               <w:spacing w:before="120" w:after="0" w:line="240" w:lineRule="auto"/>
                               <w:rPr>
                                 <w:rFonts w:eastAsia="Times New Roman" w:cs="Tahoma"/>
-                                <w:color w:val="262626" w:themeColor="text1" w:themeTint="D9"/>
                                 <w:sz w:val="24"/>
                                 <w:szCs w:val="24"/>
                               </w:rPr>
@@ -6253,16 +6258,14 @@
                             <w:r>
                               <w:rPr>
                                 <w:rFonts w:eastAsia="Times New Roman" w:cs="Tahoma"/>
-                                <w:color w:val="262626" w:themeColor="text1" w:themeTint="D9"/>
-                                <w:sz w:val="24"/>
-                                <w:szCs w:val="24"/>
-                              </w:rPr>
-                              <w:t>Built web pages that are more user-interactive using ES6, Typescript and Angular</w:t>
+                                <w:sz w:val="24"/>
+                                <w:szCs w:val="24"/>
+                              </w:rPr>
+                              <w:t>Involved in design and development using HTML5, CSS3</w:t>
                             </w:r>
                             <w:r>
                               <w:rPr>
                                 <w:rFonts w:eastAsia="Times New Roman" w:cs="Tahoma"/>
-                                <w:color w:val="262626" w:themeColor="text1" w:themeTint="D9"/>
                                 <w:sz w:val="24"/>
                                 <w:szCs w:val="24"/>
                               </w:rPr>
@@ -6271,11 +6274,26 @@
                             <w:r>
                               <w:rPr>
                                 <w:rFonts w:eastAsia="Times New Roman" w:cs="Tahoma"/>
-                                <w:color w:val="262626" w:themeColor="text1" w:themeTint="D9"/>
-                                <w:sz w:val="24"/>
-                                <w:szCs w:val="24"/>
-                              </w:rPr>
-                              <w:t>6.</w:t>
+                                <w:sz w:val="24"/>
+                                <w:szCs w:val="24"/>
+                              </w:rPr>
+                              <w:t>and Bootstrap</w:t>
+                            </w:r>
+                            <w:r>
+                              <w:rPr>
+                                <w:rFonts w:eastAsia="Times New Roman" w:cs="Tahoma"/>
+                                <w:sz w:val="24"/>
+                                <w:szCs w:val="24"/>
+                              </w:rPr>
+                              <w:t xml:space="preserve"> </w:t>
+                            </w:r>
+                            <w:r>
+                              <w:rPr>
+                                <w:rFonts w:eastAsia="Times New Roman" w:cs="Tahoma"/>
+                                <w:sz w:val="24"/>
+                                <w:szCs w:val="24"/>
+                              </w:rPr>
+                              <w:t>3 technologies.</w:t>
                             </w:r>
                           </w:p>
                           <w:p>
@@ -6288,7 +6306,6 @@
                               <w:spacing w:before="120" w:after="0" w:line="240" w:lineRule="auto"/>
                               <w:rPr>
                                 <w:rFonts w:eastAsia="Times New Roman" w:cs="Tahoma"/>
-                                <w:color w:val="262626" w:themeColor="text1" w:themeTint="D9"/>
                                 <w:sz w:val="24"/>
                                 <w:szCs w:val="24"/>
                               </w:rPr>
@@ -6296,47 +6313,18 @@
                             <w:r>
                               <w:rPr>
                                 <w:rFonts w:eastAsia="Times New Roman" w:cs="Tahoma"/>
-                                <w:color w:val="262626" w:themeColor="text1" w:themeTint="D9"/>
-                                <w:sz w:val="24"/>
-                                <w:szCs w:val="24"/>
-                              </w:rPr>
-                              <w:t>Involved in design and development using HTML5, CSS3</w:t>
+                                <w:sz w:val="24"/>
+                                <w:szCs w:val="24"/>
+                              </w:rPr>
+                              <w:t>Involved in design and development of reusable components</w:t>
                             </w:r>
                             <w:r>
                               <w:rPr>
                                 <w:rFonts w:eastAsia="Times New Roman" w:cs="Tahoma"/>
-                                <w:color w:val="262626" w:themeColor="text1" w:themeTint="D9"/>
-                                <w:sz w:val="24"/>
-                                <w:szCs w:val="24"/>
-                              </w:rPr>
-                              <w:t xml:space="preserve"> </w:t>
-                            </w:r>
-                            <w:r>
-                              <w:rPr>
-                                <w:rFonts w:eastAsia="Times New Roman" w:cs="Tahoma"/>
-                                <w:color w:val="262626" w:themeColor="text1" w:themeTint="D9"/>
-                                <w:sz w:val="24"/>
-                                <w:szCs w:val="24"/>
-                              </w:rPr>
-                              <w:t>and Bootstrap</w:t>
-                            </w:r>
-                            <w:r>
-                              <w:rPr>
-                                <w:rFonts w:eastAsia="Times New Roman" w:cs="Tahoma"/>
-                                <w:color w:val="262626" w:themeColor="text1" w:themeTint="D9"/>
-                                <w:sz w:val="24"/>
-                                <w:szCs w:val="24"/>
-                              </w:rPr>
-                              <w:t xml:space="preserve"> </w:t>
-                            </w:r>
-                            <w:r>
-                              <w:rPr>
-                                <w:rFonts w:eastAsia="Times New Roman" w:cs="Tahoma"/>
-                                <w:color w:val="262626" w:themeColor="text1" w:themeTint="D9"/>
-                                <w:sz w:val="24"/>
-                                <w:szCs w:val="24"/>
-                              </w:rPr>
-                              <w:t>3 technologies.</w:t>
+                                <w:sz w:val="24"/>
+                                <w:szCs w:val="24"/>
+                              </w:rPr>
+                              <w:t>.</w:t>
                             </w:r>
                           </w:p>
                           <w:p>
@@ -6357,11 +6345,10 @@
                             <w:r>
                               <w:rPr>
                                 <w:rFonts w:eastAsia="Times New Roman" w:cs="Tahoma"/>
-                                <w:color w:val="262626" w:themeColor="text1" w:themeTint="D9"/>
-                                <w:sz w:val="24"/>
-                                <w:szCs w:val="24"/>
-                              </w:rPr>
-                              <w:t>Involved in design and development of reusable components</w:t>
+                                <w:sz w:val="24"/>
+                                <w:szCs w:val="24"/>
+                              </w:rPr>
+                              <w:t>Creating templates of the website using the framework and developing custom components, widgets as per the requirements</w:t>
                             </w:r>
                             <w:r>
                               <w:rPr>
@@ -6383,7 +6370,6 @@
                               <w:spacing w:before="120" w:after="0" w:line="240" w:lineRule="auto"/>
                               <w:rPr>
                                 <w:rFonts w:eastAsia="Times New Roman" w:cs="Tahoma"/>
-                                <w:color w:val="262626" w:themeColor="text1" w:themeTint="D9"/>
                                 <w:sz w:val="24"/>
                                 <w:szCs w:val="24"/>
                               </w:rPr>
@@ -6391,11 +6377,10 @@
                             <w:r>
                               <w:rPr>
                                 <w:rFonts w:eastAsia="Times New Roman" w:cs="Tahoma"/>
-                                <w:color w:val="262626" w:themeColor="text1" w:themeTint="D9"/>
-                                <w:sz w:val="24"/>
-                                <w:szCs w:val="24"/>
-                              </w:rPr>
-                              <w:t>Manage task effectively prioritize accordingly.</w:t>
+                                <w:sz w:val="24"/>
+                                <w:szCs w:val="24"/>
+                              </w:rPr>
+                              <w:t>Creating templates of the website using the framework and developing custom components, widgets as per the requirements.</w:t>
                             </w:r>
                           </w:p>
                           <w:p>
@@ -6408,7 +6393,6 @@
                               <w:spacing w:before="120" w:after="0" w:line="240" w:lineRule="auto"/>
                               <w:rPr>
                                 <w:rFonts w:eastAsia="Times New Roman" w:cs="Tahoma"/>
-                                <w:color w:val="262626" w:themeColor="text1" w:themeTint="D9"/>
                                 <w:sz w:val="24"/>
                                 <w:szCs w:val="24"/>
                               </w:rPr>
@@ -6416,11 +6400,10 @@
                             <w:r>
                               <w:rPr>
                                 <w:rFonts w:eastAsia="Times New Roman" w:cs="Tahoma"/>
-                                <w:color w:val="262626" w:themeColor="text1" w:themeTint="D9"/>
-                                <w:sz w:val="24"/>
-                                <w:szCs w:val="24"/>
-                              </w:rPr>
-                              <w:t>Creating templates of the website using the framework and developing custom components, widgets as per the requirements</w:t>
+                                <w:sz w:val="24"/>
+                                <w:szCs w:val="24"/>
+                              </w:rPr>
+                              <w:t>Responsible for designing page layout using HTML5, CSS3 along with jQuery and adding dynamic functionality to each module.</w:t>
                             </w:r>
                           </w:p>
                           <w:p>
@@ -6438,7 +6421,6 @@
                               <w:jc w:val="both"/>
                               <w:rPr>
                                 <w:rFonts w:asciiTheme="minorHAnsi" w:eastAsia="Times New Roman" w:hAnsiTheme="minorHAnsi" w:cs="Tahoma"/>
-                                <w:color w:val="262626" w:themeColor="text1" w:themeTint="D9"/>
                                 <w:sz w:val="24"/>
                                 <w:szCs w:val="24"/>
                                 <w:lang w:val="pl-PL"/>
@@ -6447,12 +6429,11 @@
                             <w:r>
                               <w:rPr>
                                 <w:rFonts w:asciiTheme="minorHAnsi" w:eastAsia="Times New Roman" w:hAnsiTheme="minorHAnsi" w:cs="Tahoma"/>
-                                <w:color w:val="262626" w:themeColor="text1" w:themeTint="D9"/>
                                 <w:sz w:val="24"/>
                                 <w:szCs w:val="24"/>
                                 <w:lang w:val="pl-PL"/>
                               </w:rPr>
-                              <w:t>Creating templates of the website using the framework and developing custom components, widgets as per the requirements.</w:t>
+                              <w:t>Improved website accessibility following WCAG gidelines.</w:t>
                             </w:r>
                           </w:p>
                           <w:p>
@@ -6470,7 +6451,6 @@
                               <w:jc w:val="both"/>
                               <w:rPr>
                                 <w:rFonts w:asciiTheme="minorHAnsi" w:eastAsia="Times New Roman" w:hAnsiTheme="minorHAnsi" w:cs="Tahoma"/>
-                                <w:color w:val="262626" w:themeColor="text1" w:themeTint="D9"/>
                                 <w:sz w:val="24"/>
                                 <w:szCs w:val="24"/>
                                 <w:lang w:val="pl-PL"/>
@@ -6479,12 +6459,11 @@
                             <w:r>
                               <w:rPr>
                                 <w:rFonts w:asciiTheme="minorHAnsi" w:eastAsia="Times New Roman" w:hAnsiTheme="minorHAnsi" w:cs="Tahoma"/>
-                                <w:color w:val="262626" w:themeColor="text1" w:themeTint="D9"/>
                                 <w:sz w:val="24"/>
                                 <w:szCs w:val="24"/>
                                 <w:lang w:val="pl-PL"/>
                               </w:rPr>
-                              <w:t>Responsible for designing page layout using HTML5, CSS3 along with jQuery and adding dynamic functionality to each module.</w:t>
+                              <w:t>Testing of components and templates, cross-browser /MacOS/Windows.</w:t>
                             </w:r>
                           </w:p>
                           <w:p>
@@ -6502,7 +6481,6 @@
                               <w:jc w:val="both"/>
                               <w:rPr>
                                 <w:rFonts w:asciiTheme="minorHAnsi" w:eastAsia="Times New Roman" w:hAnsiTheme="minorHAnsi" w:cs="Tahoma"/>
-                                <w:color w:val="262626" w:themeColor="text1" w:themeTint="D9"/>
                                 <w:sz w:val="24"/>
                                 <w:szCs w:val="24"/>
                                 <w:lang w:val="pl-PL"/>
@@ -6511,39 +6489,6 @@
                             <w:r>
                               <w:rPr>
                                 <w:rFonts w:asciiTheme="minorHAnsi" w:eastAsia="Times New Roman" w:hAnsiTheme="minorHAnsi" w:cs="Tahoma"/>
-                                <w:color w:val="262626" w:themeColor="text1" w:themeTint="D9"/>
-                                <w:sz w:val="24"/>
-                                <w:szCs w:val="24"/>
-                                <w:lang w:val="pl-PL"/>
-                              </w:rPr>
-                              <w:t>Testing of components and templates, Cross-browser/MacOS/Windows.</w:t>
-                            </w:r>
-                          </w:p>
-                          <w:p>
-                            <w:pPr>
-                              <w:pStyle w:val="BodyText"/>
-                              <w:numPr>
-                                <w:ilvl w:val="0"/>
-                                <w:numId w:val="31"/>
-                              </w:numPr>
-                              <w:tabs>
-                                <w:tab w:val="left" w:pos="2576"/>
-                              </w:tabs>
-                              <w:spacing w:before="44" w:line="295" w:lineRule="auto"/>
-                              <w:ind w:right="6"/>
-                              <w:jc w:val="both"/>
-                              <w:rPr>
-                                <w:rFonts w:asciiTheme="minorHAnsi" w:eastAsia="Times New Roman" w:hAnsiTheme="minorHAnsi" w:cs="Tahoma"/>
-                                <w:color w:val="262626" w:themeColor="text1" w:themeTint="D9"/>
-                                <w:sz w:val="24"/>
-                                <w:szCs w:val="24"/>
-                                <w:lang w:val="pl-PL"/>
-                              </w:rPr>
-                            </w:pPr>
-                            <w:r>
-                              <w:rPr>
-                                <w:rFonts w:asciiTheme="minorHAnsi" w:eastAsia="Times New Roman" w:hAnsiTheme="minorHAnsi" w:cs="Tahoma"/>
-                                <w:color w:val="262626" w:themeColor="text1" w:themeTint="D9"/>
                                 <w:sz w:val="24"/>
                                 <w:szCs w:val="24"/>
                                 <w:lang w:val="pl-PL"/>
@@ -7236,7 +7181,6 @@
                         <w:spacing w:before="100" w:beforeAutospacing="1" w:after="100" w:afterAutospacing="1" w:line="240" w:lineRule="auto"/>
                         <w:rPr>
                           <w:rFonts w:eastAsia="Times New Roman" w:cs="Tahoma"/>
-                          <w:color w:val="262626" w:themeColor="text1" w:themeTint="D9"/>
                           <w:sz w:val="24"/>
                           <w:szCs w:val="24"/>
                         </w:rPr>
@@ -7244,11 +7188,10 @@
                       <w:r>
                         <w:rPr>
                           <w:rFonts w:eastAsia="Times New Roman" w:cs="Tahoma"/>
-                          <w:color w:val="262626" w:themeColor="text1" w:themeTint="D9"/>
-                          <w:sz w:val="24"/>
-                          <w:szCs w:val="24"/>
-                        </w:rPr>
-                        <w:t>Responsible for creating efficient design and developing User Interaction screens using HTML, CSS3, Bootstrap, JavaScript, Angular 6.</w:t>
+                          <w:sz w:val="24"/>
+                          <w:szCs w:val="24"/>
+                        </w:rPr>
+                        <w:t>Enhanced application performance by Angular 6 Component based development in view of future Angular framework transitions.</w:t>
                       </w:r>
                     </w:p>
                     <w:p>
@@ -7261,7 +7204,6 @@
                         <w:spacing w:before="100" w:beforeAutospacing="1" w:after="100" w:afterAutospacing="1" w:line="240" w:lineRule="auto"/>
                         <w:rPr>
                           <w:rFonts w:eastAsia="Times New Roman" w:cs="Tahoma"/>
-                          <w:color w:val="262626" w:themeColor="text1" w:themeTint="D9"/>
                           <w:sz w:val="24"/>
                           <w:szCs w:val="24"/>
                         </w:rPr>
@@ -7269,11 +7211,10 @@
                       <w:r>
                         <w:rPr>
                           <w:rFonts w:eastAsia="Times New Roman" w:cs="Tahoma"/>
-                          <w:color w:val="262626" w:themeColor="text1" w:themeTint="D9"/>
-                          <w:sz w:val="24"/>
-                          <w:szCs w:val="24"/>
-                        </w:rPr>
-                        <w:t>Enhanced application performance by Angular 6 Component based development in view of future Angular framework transitions.</w:t>
+                          <w:sz w:val="24"/>
+                          <w:szCs w:val="24"/>
+                        </w:rPr>
+                        <w:t>Experience with creating custom directives, decorators, and services to interface.</w:t>
                       </w:r>
                     </w:p>
                     <w:p>
@@ -7286,7 +7227,6 @@
                         <w:spacing w:before="100" w:beforeAutospacing="1" w:after="100" w:afterAutospacing="1" w:line="240" w:lineRule="auto"/>
                         <w:rPr>
                           <w:rFonts w:eastAsia="Times New Roman" w:cs="Tahoma"/>
-                          <w:color w:val="262626" w:themeColor="text1" w:themeTint="D9"/>
                           <w:sz w:val="24"/>
                           <w:szCs w:val="24"/>
                         </w:rPr>
@@ -7294,11 +7234,10 @@
                       <w:r>
                         <w:rPr>
                           <w:rFonts w:eastAsia="Times New Roman" w:cs="Tahoma"/>
-                          <w:color w:val="262626" w:themeColor="text1" w:themeTint="D9"/>
-                          <w:sz w:val="24"/>
-                          <w:szCs w:val="24"/>
-                        </w:rPr>
-                        <w:t>Experience with creating custom directives, decorators, and services to interface.</w:t>
+                          <w:sz w:val="24"/>
+                          <w:szCs w:val="24"/>
+                        </w:rPr>
+                        <w:t>Implemented Angular Router to enable navigation from one view to the next as customer performs application tasks.</w:t>
                       </w:r>
                     </w:p>
                     <w:p>
@@ -7311,7 +7250,6 @@
                         <w:spacing w:before="100" w:beforeAutospacing="1" w:after="100" w:afterAutospacing="1" w:line="240" w:lineRule="auto"/>
                         <w:rPr>
                           <w:rFonts w:eastAsia="Times New Roman" w:cs="Tahoma"/>
-                          <w:color w:val="262626" w:themeColor="text1" w:themeTint="D9"/>
                           <w:sz w:val="24"/>
                           <w:szCs w:val="24"/>
                         </w:rPr>
@@ -7319,11 +7257,10 @@
                       <w:r>
                         <w:rPr>
                           <w:rFonts w:eastAsia="Times New Roman" w:cs="Tahoma"/>
-                          <w:color w:val="262626" w:themeColor="text1" w:themeTint="D9"/>
-                          <w:sz w:val="24"/>
-                          <w:szCs w:val="24"/>
-                        </w:rPr>
-                        <w:t>Implemented Angular Router to enable navigation from one view to the next as customer performs application tasks.</w:t>
+                          <w:sz w:val="24"/>
+                          <w:szCs w:val="24"/>
+                        </w:rPr>
+                        <w:t>Used AJAX, JSON to send request to the server to check the functionality of the websites and for storing and exchanging information between browsers and servers.</w:t>
                       </w:r>
                     </w:p>
                     <w:p>
@@ -7336,7 +7273,6 @@
                         <w:spacing w:before="100" w:beforeAutospacing="1" w:after="100" w:afterAutospacing="1" w:line="240" w:lineRule="auto"/>
                         <w:rPr>
                           <w:rFonts w:eastAsia="Times New Roman" w:cs="Tahoma"/>
-                          <w:color w:val="262626" w:themeColor="text1" w:themeTint="D9"/>
                           <w:sz w:val="24"/>
                           <w:szCs w:val="24"/>
                         </w:rPr>
@@ -7344,11 +7280,10 @@
                       <w:r>
                         <w:rPr>
                           <w:rFonts w:eastAsia="Times New Roman" w:cs="Tahoma"/>
-                          <w:color w:val="262626" w:themeColor="text1" w:themeTint="D9"/>
-                          <w:sz w:val="24"/>
-                          <w:szCs w:val="24"/>
-                        </w:rPr>
-                        <w:t>Used AJAX, JSON to send request to the server to check the functionality of the websites and for storing and exchanging information between browsers and servers.</w:t>
+                          <w:sz w:val="24"/>
+                          <w:szCs w:val="24"/>
+                        </w:rPr>
+                        <w:t>Worked on GIT as a version control. Utilized NPM scripts for build and test environments.</w:t>
                       </w:r>
                     </w:p>
                     <w:p>
@@ -7360,31 +7295,6 @@
                         <w:shd w:val="clear" w:color="auto" w:fill="FFFFFF"/>
                         <w:spacing w:before="100" w:beforeAutospacing="1" w:after="100" w:afterAutospacing="1" w:line="240" w:lineRule="auto"/>
                         <w:rPr>
-                          <w:rFonts w:eastAsia="Times New Roman" w:cs="Tahoma"/>
-                          <w:color w:val="262626" w:themeColor="text1" w:themeTint="D9"/>
-                          <w:sz w:val="24"/>
-                          <w:szCs w:val="24"/>
-                        </w:rPr>
-                      </w:pPr>
-                      <w:r>
-                        <w:rPr>
-                          <w:rFonts w:eastAsia="Times New Roman" w:cs="Tahoma"/>
-                          <w:color w:val="262626" w:themeColor="text1" w:themeTint="D9"/>
-                          <w:sz w:val="24"/>
-                          <w:szCs w:val="24"/>
-                        </w:rPr>
-                        <w:t>Worked on GIT as a version control. Utilized NPM scripts for build and test environments.</w:t>
-                      </w:r>
-                    </w:p>
-                    <w:p>
-                      <w:pPr>
-                        <w:numPr>
-                          <w:ilvl w:val="0"/>
-                          <w:numId w:val="29"/>
-                        </w:numPr>
-                        <w:shd w:val="clear" w:color="auto" w:fill="FFFFFF"/>
-                        <w:spacing w:before="100" w:beforeAutospacing="1" w:after="100" w:afterAutospacing="1" w:line="240" w:lineRule="auto"/>
-                        <w:rPr>
                           <w:rFonts w:ascii="Helvetica" w:eastAsia="Times New Roman" w:hAnsi="Helvetica" w:cs="Helvetica"/>
                           <w:lang w:val="en-IN"/>
                         </w:rPr>
@@ -7392,7 +7302,6 @@
                       <w:r>
                         <w:rPr>
                           <w:rFonts w:eastAsia="Times New Roman" w:cs="Tahoma"/>
-                          <w:color w:val="262626" w:themeColor="text1" w:themeTint="D9"/>
                           <w:sz w:val="24"/>
                           <w:szCs w:val="24"/>
                         </w:rPr>
@@ -7621,7 +7530,6 @@
                         <w:spacing w:before="120" w:after="0" w:line="240" w:lineRule="auto"/>
                         <w:rPr>
                           <w:rFonts w:eastAsia="Times New Roman" w:cs="Tahoma"/>
-                          <w:color w:val="262626" w:themeColor="text1" w:themeTint="D9"/>
                           <w:sz w:val="24"/>
                           <w:szCs w:val="24"/>
                         </w:rPr>
@@ -7629,11 +7537,26 @@
                       <w:r>
                         <w:rPr>
                           <w:rFonts w:eastAsia="Times New Roman" w:cs="Tahoma"/>
-                          <w:color w:val="262626" w:themeColor="text1" w:themeTint="D9"/>
-                          <w:sz w:val="24"/>
-                          <w:szCs w:val="24"/>
-                        </w:rPr>
-                        <w:t>Identify ways to improve design and development.</w:t>
+                          <w:sz w:val="24"/>
+                          <w:szCs w:val="24"/>
+                        </w:rPr>
+                        <w:t>Built web pages that are more user-interactive using ES6, Typescript and Angular</w:t>
+                      </w:r>
+                      <w:r>
+                        <w:rPr>
+                          <w:rFonts w:eastAsia="Times New Roman" w:cs="Tahoma"/>
+                          <w:sz w:val="24"/>
+                          <w:szCs w:val="24"/>
+                        </w:rPr>
+                        <w:t xml:space="preserve"> </w:t>
+                      </w:r>
+                      <w:r>
+                        <w:rPr>
+                          <w:rFonts w:eastAsia="Times New Roman" w:cs="Tahoma"/>
+                          <w:sz w:val="24"/>
+                          <w:szCs w:val="24"/>
+                        </w:rPr>
+                        <w:t>6.</w:t>
                       </w:r>
                     </w:p>
                     <w:p>
@@ -7646,7 +7569,6 @@
                         <w:spacing w:before="120" w:after="0" w:line="240" w:lineRule="auto"/>
                         <w:rPr>
                           <w:rFonts w:eastAsia="Times New Roman" w:cs="Tahoma"/>
-                          <w:color w:val="262626" w:themeColor="text1" w:themeTint="D9"/>
                           <w:sz w:val="24"/>
                           <w:szCs w:val="24"/>
                         </w:rPr>
@@ -7654,16 +7576,14 @@
                       <w:r>
                         <w:rPr>
                           <w:rFonts w:eastAsia="Times New Roman" w:cs="Tahoma"/>
-                          <w:color w:val="262626" w:themeColor="text1" w:themeTint="D9"/>
-                          <w:sz w:val="24"/>
-                          <w:szCs w:val="24"/>
-                        </w:rPr>
-                        <w:t>Built web pages that are more user-interactive using ES6, Typescript and Angular</w:t>
+                          <w:sz w:val="24"/>
+                          <w:szCs w:val="24"/>
+                        </w:rPr>
+                        <w:t>Involved in design and development using HTML5, CSS3</w:t>
                       </w:r>
                       <w:r>
                         <w:rPr>
                           <w:rFonts w:eastAsia="Times New Roman" w:cs="Tahoma"/>
-                          <w:color w:val="262626" w:themeColor="text1" w:themeTint="D9"/>
                           <w:sz w:val="24"/>
                           <w:szCs w:val="24"/>
                         </w:rPr>
@@ -7672,11 +7592,26 @@
                       <w:r>
                         <w:rPr>
                           <w:rFonts w:eastAsia="Times New Roman" w:cs="Tahoma"/>
-                          <w:color w:val="262626" w:themeColor="text1" w:themeTint="D9"/>
-                          <w:sz w:val="24"/>
-                          <w:szCs w:val="24"/>
-                        </w:rPr>
-                        <w:t>6.</w:t>
+                          <w:sz w:val="24"/>
+                          <w:szCs w:val="24"/>
+                        </w:rPr>
+                        <w:t>and Bootstrap</w:t>
+                      </w:r>
+                      <w:r>
+                        <w:rPr>
+                          <w:rFonts w:eastAsia="Times New Roman" w:cs="Tahoma"/>
+                          <w:sz w:val="24"/>
+                          <w:szCs w:val="24"/>
+                        </w:rPr>
+                        <w:t xml:space="preserve"> </w:t>
+                      </w:r>
+                      <w:r>
+                        <w:rPr>
+                          <w:rFonts w:eastAsia="Times New Roman" w:cs="Tahoma"/>
+                          <w:sz w:val="24"/>
+                          <w:szCs w:val="24"/>
+                        </w:rPr>
+                        <w:t>3 technologies.</w:t>
                       </w:r>
                     </w:p>
                     <w:p>
@@ -7689,7 +7624,6 @@
                         <w:spacing w:before="120" w:after="0" w:line="240" w:lineRule="auto"/>
                         <w:rPr>
                           <w:rFonts w:eastAsia="Times New Roman" w:cs="Tahoma"/>
-                          <w:color w:val="262626" w:themeColor="text1" w:themeTint="D9"/>
                           <w:sz w:val="24"/>
                           <w:szCs w:val="24"/>
                         </w:rPr>
@@ -7697,47 +7631,18 @@
                       <w:r>
                         <w:rPr>
                           <w:rFonts w:eastAsia="Times New Roman" w:cs="Tahoma"/>
-                          <w:color w:val="262626" w:themeColor="text1" w:themeTint="D9"/>
-                          <w:sz w:val="24"/>
-                          <w:szCs w:val="24"/>
-                        </w:rPr>
-                        <w:t>Involved in design and development using HTML5, CSS3</w:t>
+                          <w:sz w:val="24"/>
+                          <w:szCs w:val="24"/>
+                        </w:rPr>
+                        <w:t>Involved in design and development of reusable components</w:t>
                       </w:r>
                       <w:r>
                         <w:rPr>
                           <w:rFonts w:eastAsia="Times New Roman" w:cs="Tahoma"/>
-                          <w:color w:val="262626" w:themeColor="text1" w:themeTint="D9"/>
-                          <w:sz w:val="24"/>
-                          <w:szCs w:val="24"/>
-                        </w:rPr>
-                        <w:t xml:space="preserve"> </w:t>
-                      </w:r>
-                      <w:r>
-                        <w:rPr>
-                          <w:rFonts w:eastAsia="Times New Roman" w:cs="Tahoma"/>
-                          <w:color w:val="262626" w:themeColor="text1" w:themeTint="D9"/>
-                          <w:sz w:val="24"/>
-                          <w:szCs w:val="24"/>
-                        </w:rPr>
-                        <w:t>and Bootstrap</w:t>
-                      </w:r>
-                      <w:r>
-                        <w:rPr>
-                          <w:rFonts w:eastAsia="Times New Roman" w:cs="Tahoma"/>
-                          <w:color w:val="262626" w:themeColor="text1" w:themeTint="D9"/>
-                          <w:sz w:val="24"/>
-                          <w:szCs w:val="24"/>
-                        </w:rPr>
-                        <w:t xml:space="preserve"> </w:t>
-                      </w:r>
-                      <w:r>
-                        <w:rPr>
-                          <w:rFonts w:eastAsia="Times New Roman" w:cs="Tahoma"/>
-                          <w:color w:val="262626" w:themeColor="text1" w:themeTint="D9"/>
-                          <w:sz w:val="24"/>
-                          <w:szCs w:val="24"/>
-                        </w:rPr>
-                        <w:t>3 technologies.</w:t>
+                          <w:sz w:val="24"/>
+                          <w:szCs w:val="24"/>
+                        </w:rPr>
+                        <w:t>.</w:t>
                       </w:r>
                     </w:p>
                     <w:p>
@@ -7758,11 +7663,10 @@
                       <w:r>
                         <w:rPr>
                           <w:rFonts w:eastAsia="Times New Roman" w:cs="Tahoma"/>
-                          <w:color w:val="262626" w:themeColor="text1" w:themeTint="D9"/>
-                          <w:sz w:val="24"/>
-                          <w:szCs w:val="24"/>
-                        </w:rPr>
-                        <w:t>Involved in design and development of reusable components</w:t>
+                          <w:sz w:val="24"/>
+                          <w:szCs w:val="24"/>
+                        </w:rPr>
+                        <w:t>Creating templates of the website using the framework and developing custom components, widgets as per the requirements</w:t>
                       </w:r>
                       <w:r>
                         <w:rPr>
@@ -7784,7 +7688,6 @@
                         <w:spacing w:before="120" w:after="0" w:line="240" w:lineRule="auto"/>
                         <w:rPr>
                           <w:rFonts w:eastAsia="Times New Roman" w:cs="Tahoma"/>
-                          <w:color w:val="262626" w:themeColor="text1" w:themeTint="D9"/>
                           <w:sz w:val="24"/>
                           <w:szCs w:val="24"/>
                         </w:rPr>
@@ -7792,11 +7695,10 @@
                       <w:r>
                         <w:rPr>
                           <w:rFonts w:eastAsia="Times New Roman" w:cs="Tahoma"/>
-                          <w:color w:val="262626" w:themeColor="text1" w:themeTint="D9"/>
-                          <w:sz w:val="24"/>
-                          <w:szCs w:val="24"/>
-                        </w:rPr>
-                        <w:t>Manage task effectively prioritize accordingly.</w:t>
+                          <w:sz w:val="24"/>
+                          <w:szCs w:val="24"/>
+                        </w:rPr>
+                        <w:t>Creating templates of the website using the framework and developing custom components, widgets as per the requirements.</w:t>
                       </w:r>
                     </w:p>
                     <w:p>
@@ -7809,7 +7711,6 @@
                         <w:spacing w:before="120" w:after="0" w:line="240" w:lineRule="auto"/>
                         <w:rPr>
                           <w:rFonts w:eastAsia="Times New Roman" w:cs="Tahoma"/>
-                          <w:color w:val="262626" w:themeColor="text1" w:themeTint="D9"/>
                           <w:sz w:val="24"/>
                           <w:szCs w:val="24"/>
                         </w:rPr>
@@ -7817,11 +7718,10 @@
                       <w:r>
                         <w:rPr>
                           <w:rFonts w:eastAsia="Times New Roman" w:cs="Tahoma"/>
-                          <w:color w:val="262626" w:themeColor="text1" w:themeTint="D9"/>
-                          <w:sz w:val="24"/>
-                          <w:szCs w:val="24"/>
-                        </w:rPr>
-                        <w:t>Creating templates of the website using the framework and developing custom components, widgets as per the requirements</w:t>
+                          <w:sz w:val="24"/>
+                          <w:szCs w:val="24"/>
+                        </w:rPr>
+                        <w:t>Responsible for designing page layout using HTML5, CSS3 along with jQuery and adding dynamic functionality to each module.</w:t>
                       </w:r>
                     </w:p>
                     <w:p>
@@ -7839,7 +7739,6 @@
                         <w:jc w:val="both"/>
                         <w:rPr>
                           <w:rFonts w:asciiTheme="minorHAnsi" w:eastAsia="Times New Roman" w:hAnsiTheme="minorHAnsi" w:cs="Tahoma"/>
-                          <w:color w:val="262626" w:themeColor="text1" w:themeTint="D9"/>
                           <w:sz w:val="24"/>
                           <w:szCs w:val="24"/>
                           <w:lang w:val="pl-PL"/>
@@ -7848,12 +7747,11 @@
                       <w:r>
                         <w:rPr>
                           <w:rFonts w:asciiTheme="minorHAnsi" w:eastAsia="Times New Roman" w:hAnsiTheme="minorHAnsi" w:cs="Tahoma"/>
-                          <w:color w:val="262626" w:themeColor="text1" w:themeTint="D9"/>
                           <w:sz w:val="24"/>
                           <w:szCs w:val="24"/>
                           <w:lang w:val="pl-PL"/>
                         </w:rPr>
-                        <w:t>Creating templates of the website using the framework and developing custom components, widgets as per the requirements.</w:t>
+                        <w:t>Improved website accessibility following WCAG gidelines.</w:t>
                       </w:r>
                     </w:p>
                     <w:p>
@@ -7871,7 +7769,6 @@
                         <w:jc w:val="both"/>
                         <w:rPr>
                           <w:rFonts w:asciiTheme="minorHAnsi" w:eastAsia="Times New Roman" w:hAnsiTheme="minorHAnsi" w:cs="Tahoma"/>
-                          <w:color w:val="262626" w:themeColor="text1" w:themeTint="D9"/>
                           <w:sz w:val="24"/>
                           <w:szCs w:val="24"/>
                           <w:lang w:val="pl-PL"/>
@@ -7880,12 +7777,11 @@
                       <w:r>
                         <w:rPr>
                           <w:rFonts w:asciiTheme="minorHAnsi" w:eastAsia="Times New Roman" w:hAnsiTheme="minorHAnsi" w:cs="Tahoma"/>
-                          <w:color w:val="262626" w:themeColor="text1" w:themeTint="D9"/>
                           <w:sz w:val="24"/>
                           <w:szCs w:val="24"/>
                           <w:lang w:val="pl-PL"/>
                         </w:rPr>
-                        <w:t>Responsible for designing page layout using HTML5, CSS3 along with jQuery and adding dynamic functionality to each module.</w:t>
+                        <w:t>Testing of components and templates, cross-browser /MacOS/Windows.</w:t>
                       </w:r>
                     </w:p>
                     <w:p>
@@ -7903,7 +7799,6 @@
                         <w:jc w:val="both"/>
                         <w:rPr>
                           <w:rFonts w:asciiTheme="minorHAnsi" w:eastAsia="Times New Roman" w:hAnsiTheme="minorHAnsi" w:cs="Tahoma"/>
-                          <w:color w:val="262626" w:themeColor="text1" w:themeTint="D9"/>
                           <w:sz w:val="24"/>
                           <w:szCs w:val="24"/>
                           <w:lang w:val="pl-PL"/>
@@ -7912,39 +7807,6 @@
                       <w:r>
                         <w:rPr>
                           <w:rFonts w:asciiTheme="minorHAnsi" w:eastAsia="Times New Roman" w:hAnsiTheme="minorHAnsi" w:cs="Tahoma"/>
-                          <w:color w:val="262626" w:themeColor="text1" w:themeTint="D9"/>
-                          <w:sz w:val="24"/>
-                          <w:szCs w:val="24"/>
-                          <w:lang w:val="pl-PL"/>
-                        </w:rPr>
-                        <w:t>Testing of components and templates, Cross-browser/MacOS/Windows.</w:t>
-                      </w:r>
-                    </w:p>
-                    <w:p>
-                      <w:pPr>
-                        <w:pStyle w:val="BodyText"/>
-                        <w:numPr>
-                          <w:ilvl w:val="0"/>
-                          <w:numId w:val="31"/>
-                        </w:numPr>
-                        <w:tabs>
-                          <w:tab w:val="left" w:pos="2576"/>
-                        </w:tabs>
-                        <w:spacing w:before="44" w:line="295" w:lineRule="auto"/>
-                        <w:ind w:right="6"/>
-                        <w:jc w:val="both"/>
-                        <w:rPr>
-                          <w:rFonts w:asciiTheme="minorHAnsi" w:eastAsia="Times New Roman" w:hAnsiTheme="minorHAnsi" w:cs="Tahoma"/>
-                          <w:color w:val="262626" w:themeColor="text1" w:themeTint="D9"/>
-                          <w:sz w:val="24"/>
-                          <w:szCs w:val="24"/>
-                          <w:lang w:val="pl-PL"/>
-                        </w:rPr>
-                      </w:pPr>
-                      <w:r>
-                        <w:rPr>
-                          <w:rFonts w:asciiTheme="minorHAnsi" w:eastAsia="Times New Roman" w:hAnsiTheme="minorHAnsi" w:cs="Tahoma"/>
-                          <w:color w:val="262626" w:themeColor="text1" w:themeTint="D9"/>
                           <w:sz w:val="24"/>
                           <w:szCs w:val="24"/>
                           <w:lang w:val="pl-PL"/>
@@ -8911,6 +8773,119 @@
     </w:lvl>
   </w:abstractNum>
   <w:abstractNum w:abstractNumId="2" w15:restartNumberingAfterBreak="0">
+    <w:nsid w:val="05833547"/>
+    <w:multiLevelType w:val="hybridMultilevel"/>
+    <w:tmpl w:val="ED28D70A"/>
+    <w:lvl w:ilvl="0" w:tplc="40090001">
+      <w:start w:val="1"/>
+      <w:numFmt w:val="bullet"/>
+      <w:lvlText w:val=""/>
+      <w:lvlJc w:val="left"/>
+      <w:pPr>
+        <w:ind w:left="720" w:hanging="360"/>
+      </w:pPr>
+      <w:rPr>
+        <w:rFonts w:ascii="Symbol" w:hAnsi="Symbol" w:hint="default"/>
+      </w:rPr>
+    </w:lvl>
+    <w:lvl w:ilvl="1" w:tplc="FFFFFFFF" w:tentative="1">
+      <w:start w:val="1"/>
+      <w:numFmt w:val="bullet"/>
+      <w:lvlText w:val="o"/>
+      <w:lvlJc w:val="left"/>
+      <w:pPr>
+        <w:ind w:left="1440" w:hanging="360"/>
+      </w:pPr>
+      <w:rPr>
+        <w:rFonts w:ascii="Courier New" w:hAnsi="Courier New" w:cs="Courier New" w:hint="default"/>
+      </w:rPr>
+    </w:lvl>
+    <w:lvl w:ilvl="2" w:tplc="FFFFFFFF" w:tentative="1">
+      <w:start w:val="1"/>
+      <w:numFmt w:val="bullet"/>
+      <w:lvlText w:val=""/>
+      <w:lvlJc w:val="left"/>
+      <w:pPr>
+        <w:ind w:left="2160" w:hanging="360"/>
+      </w:pPr>
+      <w:rPr>
+        <w:rFonts w:ascii="Wingdings" w:hAnsi="Wingdings" w:hint="default"/>
+      </w:rPr>
+    </w:lvl>
+    <w:lvl w:ilvl="3" w:tplc="FFFFFFFF" w:tentative="1">
+      <w:start w:val="1"/>
+      <w:numFmt w:val="bullet"/>
+      <w:lvlText w:val=""/>
+      <w:lvlJc w:val="left"/>
+      <w:pPr>
+        <w:ind w:left="2880" w:hanging="360"/>
+      </w:pPr>
+      <w:rPr>
+        <w:rFonts w:ascii="Symbol" w:hAnsi="Symbol" w:hint="default"/>
+      </w:rPr>
+    </w:lvl>
+    <w:lvl w:ilvl="4" w:tplc="FFFFFFFF" w:tentative="1">
+      <w:start w:val="1"/>
+      <w:numFmt w:val="bullet"/>
+      <w:lvlText w:val="o"/>
+      <w:lvlJc w:val="left"/>
+      <w:pPr>
+        <w:ind w:left="3600" w:hanging="360"/>
+      </w:pPr>
+      <w:rPr>
+        <w:rFonts w:ascii="Courier New" w:hAnsi="Courier New" w:cs="Courier New" w:hint="default"/>
+      </w:rPr>
+    </w:lvl>
+    <w:lvl w:ilvl="5" w:tplc="FFFFFFFF" w:tentative="1">
+      <w:start w:val="1"/>
+      <w:numFmt w:val="bullet"/>
+      <w:lvlText w:val=""/>
+      <w:lvlJc w:val="left"/>
+      <w:pPr>
+        <w:ind w:left="4320" w:hanging="360"/>
+      </w:pPr>
+      <w:rPr>
+        <w:rFonts w:ascii="Wingdings" w:hAnsi="Wingdings" w:hint="default"/>
+      </w:rPr>
+    </w:lvl>
+    <w:lvl w:ilvl="6" w:tplc="FFFFFFFF" w:tentative="1">
+      <w:start w:val="1"/>
+      <w:numFmt w:val="bullet"/>
+      <w:lvlText w:val=""/>
+      <w:lvlJc w:val="left"/>
+      <w:pPr>
+        <w:ind w:left="5040" w:hanging="360"/>
+      </w:pPr>
+      <w:rPr>
+        <w:rFonts w:ascii="Symbol" w:hAnsi="Symbol" w:hint="default"/>
+      </w:rPr>
+    </w:lvl>
+    <w:lvl w:ilvl="7" w:tplc="FFFFFFFF" w:tentative="1">
+      <w:start w:val="1"/>
+      <w:numFmt w:val="bullet"/>
+      <w:lvlText w:val="o"/>
+      <w:lvlJc w:val="left"/>
+      <w:pPr>
+        <w:ind w:left="5760" w:hanging="360"/>
+      </w:pPr>
+      <w:rPr>
+        <w:rFonts w:ascii="Courier New" w:hAnsi="Courier New" w:cs="Courier New" w:hint="default"/>
+      </w:rPr>
+    </w:lvl>
+    <w:lvl w:ilvl="8" w:tplc="FFFFFFFF" w:tentative="1">
+      <w:start w:val="1"/>
+      <w:numFmt w:val="bullet"/>
+      <w:lvlText w:val=""/>
+      <w:lvlJc w:val="left"/>
+      <w:pPr>
+        <w:ind w:left="6480" w:hanging="360"/>
+      </w:pPr>
+      <w:rPr>
+        <w:rFonts w:ascii="Wingdings" w:hAnsi="Wingdings" w:hint="default"/>
+      </w:rPr>
+    </w:lvl>
+  </w:abstractNum>
+  <w:abstractNum w:abstractNumId="3" w15:restartNumberingAfterBreak="0">
     <w:nsid w:val="09D32801"/>
     <w:multiLevelType w:val="hybridMultilevel"/>
     <w:tmpl w:val="AF08416C"/>
@@ -9023,7 +8998,7 @@
       </w:rPr>
     </w:lvl>
   </w:abstractNum>
-  <w:abstractNum w:abstractNumId="3" w15:restartNumberingAfterBreak="0">
+  <w:abstractNum w:abstractNumId="4" w15:restartNumberingAfterBreak="0">
     <w:nsid w:val="0CE25A68"/>
     <w:multiLevelType w:val="hybridMultilevel"/>
     <w:tmpl w:val="F9C6B5A6"/>
@@ -9136,7 +9111,7 @@
       </w:rPr>
     </w:lvl>
   </w:abstractNum>
-  <w:abstractNum w:abstractNumId="4" w15:restartNumberingAfterBreak="0">
+  <w:abstractNum w:abstractNumId="5" w15:restartNumberingAfterBreak="0">
     <w:nsid w:val="0EF32F48"/>
     <w:multiLevelType w:val="multilevel"/>
     <w:tmpl w:val="2050FB88"/>
@@ -9285,7 +9260,156 @@
       </w:rPr>
     </w:lvl>
   </w:abstractNum>
-  <w:abstractNum w:abstractNumId="5" w15:restartNumberingAfterBreak="0">
+  <w:abstractNum w:abstractNumId="6" w15:restartNumberingAfterBreak="0">
+    <w:nsid w:val="129041EA"/>
+    <w:multiLevelType w:val="multilevel"/>
+    <w:tmpl w:val="D1E008DA"/>
+    <w:lvl w:ilvl="0">
+      <w:start w:val="1"/>
+      <w:numFmt w:val="bullet"/>
+      <w:lvlText w:val=""/>
+      <w:lvlJc w:val="left"/>
+      <w:pPr>
+        <w:tabs>
+          <w:tab w:val="num" w:pos="720"/>
+        </w:tabs>
+        <w:ind w:left="720" w:hanging="360"/>
+      </w:pPr>
+      <w:rPr>
+        <w:rFonts w:ascii="Symbol" w:hAnsi="Symbol" w:hint="default"/>
+        <w:sz w:val="20"/>
+      </w:rPr>
+    </w:lvl>
+    <w:lvl w:ilvl="1" w:tentative="1">
+      <w:start w:val="1"/>
+      <w:numFmt w:val="bullet"/>
+      <w:lvlText w:val=""/>
+      <w:lvlJc w:val="left"/>
+      <w:pPr>
+        <w:tabs>
+          <w:tab w:val="num" w:pos="1440"/>
+        </w:tabs>
+        <w:ind w:left="1440" w:hanging="360"/>
+      </w:pPr>
+      <w:rPr>
+        <w:rFonts w:ascii="Symbol" w:hAnsi="Symbol" w:hint="default"/>
+        <w:sz w:val="20"/>
+      </w:rPr>
+    </w:lvl>
+    <w:lvl w:ilvl="2" w:tentative="1">
+      <w:start w:val="1"/>
+      <w:numFmt w:val="bullet"/>
+      <w:lvlText w:val=""/>
+      <w:lvlJc w:val="left"/>
+      <w:pPr>
+        <w:tabs>
+          <w:tab w:val="num" w:pos="2160"/>
+        </w:tabs>
+        <w:ind w:left="2160" w:hanging="360"/>
+      </w:pPr>
+      <w:rPr>
+        <w:rFonts w:ascii="Symbol" w:hAnsi="Symbol" w:hint="default"/>
+        <w:sz w:val="20"/>
+      </w:rPr>
+    </w:lvl>
+    <w:lvl w:ilvl="3" w:tentative="1">
+      <w:start w:val="1"/>
+      <w:numFmt w:val="bullet"/>
+      <w:lvlText w:val=""/>
+      <w:lvlJc w:val="left"/>
+      <w:pPr>
+        <w:tabs>
+          <w:tab w:val="num" w:pos="2880"/>
+        </w:tabs>
+        <w:ind w:left="2880" w:hanging="360"/>
+      </w:pPr>
+      <w:rPr>
+        <w:rFonts w:ascii="Symbol" w:hAnsi="Symbol" w:hint="default"/>
+        <w:sz w:val="20"/>
+      </w:rPr>
+    </w:lvl>
+    <w:lvl w:ilvl="4" w:tentative="1">
+      <w:start w:val="1"/>
+      <w:numFmt w:val="bullet"/>
+      <w:lvlText w:val=""/>
+      <w:lvlJc w:val="left"/>
+      <w:pPr>
+        <w:tabs>
+          <w:tab w:val="num" w:pos="3600"/>
+        </w:tabs>
+        <w:ind w:left="3600" w:hanging="360"/>
+      </w:pPr>
+      <w:rPr>
+        <w:rFonts w:ascii="Symbol" w:hAnsi="Symbol" w:hint="default"/>
+        <w:sz w:val="20"/>
+      </w:rPr>
+    </w:lvl>
+    <w:lvl w:ilvl="5" w:tentative="1">
+      <w:start w:val="1"/>
+      <w:numFmt w:val="bullet"/>
+      <w:lvlText w:val=""/>
+      <w:lvlJc w:val="left"/>
+      <w:pPr>
+        <w:tabs>
+          <w:tab w:val="num" w:pos="4320"/>
+        </w:tabs>
+        <w:ind w:left="4320" w:hanging="360"/>
+      </w:pPr>
+      <w:rPr>
+        <w:rFonts w:ascii="Symbol" w:hAnsi="Symbol" w:hint="default"/>
+        <w:sz w:val="20"/>
+      </w:rPr>
+    </w:lvl>
+    <w:lvl w:ilvl="6" w:tentative="1">
+      <w:start w:val="1"/>
+      <w:numFmt w:val="bullet"/>
+      <w:lvlText w:val=""/>
+      <w:lvlJc w:val="left"/>
+      <w:pPr>
+        <w:tabs>
+          <w:tab w:val="num" w:pos="5040"/>
+        </w:tabs>
+        <w:ind w:left="5040" w:hanging="360"/>
+      </w:pPr>
+      <w:rPr>
+        <w:rFonts w:ascii="Symbol" w:hAnsi="Symbol" w:hint="default"/>
+        <w:sz w:val="20"/>
+      </w:rPr>
+    </w:lvl>
+    <w:lvl w:ilvl="7" w:tentative="1">
+      <w:start w:val="1"/>
+      <w:numFmt w:val="bullet"/>
+      <w:lvlText w:val=""/>
+      <w:lvlJc w:val="left"/>
+      <w:pPr>
+        <w:tabs>
+          <w:tab w:val="num" w:pos="5760"/>
+        </w:tabs>
+        <w:ind w:left="5760" w:hanging="360"/>
+      </w:pPr>
+      <w:rPr>
+        <w:rFonts w:ascii="Symbol" w:hAnsi="Symbol" w:hint="default"/>
+        <w:sz w:val="20"/>
+      </w:rPr>
+    </w:lvl>
+    <w:lvl w:ilvl="8" w:tentative="1">
+      <w:start w:val="1"/>
+      <w:numFmt w:val="bullet"/>
+      <w:lvlText w:val=""/>
+      <w:lvlJc w:val="left"/>
+      <w:pPr>
+        <w:tabs>
+          <w:tab w:val="num" w:pos="6480"/>
+        </w:tabs>
+        <w:ind w:left="6480" w:hanging="360"/>
+      </w:pPr>
+      <w:rPr>
+        <w:rFonts w:ascii="Symbol" w:hAnsi="Symbol" w:hint="default"/>
+        <w:sz w:val="20"/>
+      </w:rPr>
+    </w:lvl>
+  </w:abstractNum>
+  <w:abstractNum w:abstractNumId="7" w15:restartNumberingAfterBreak="0">
     <w:nsid w:val="14F24839"/>
     <w:multiLevelType w:val="hybridMultilevel"/>
     <w:tmpl w:val="56AA4E30"/>
@@ -9398,7 +9522,7 @@
       </w:rPr>
     </w:lvl>
   </w:abstractNum>
-  <w:abstractNum w:abstractNumId="6" w15:restartNumberingAfterBreak="0">
+  <w:abstractNum w:abstractNumId="8" w15:restartNumberingAfterBreak="0">
     <w:nsid w:val="195D2FCB"/>
     <w:multiLevelType w:val="hybridMultilevel"/>
     <w:tmpl w:val="D0C0F124"/>
@@ -9511,7 +9635,7 @@
       </w:rPr>
     </w:lvl>
   </w:abstractNum>
-  <w:abstractNum w:abstractNumId="7" w15:restartNumberingAfterBreak="0">
+  <w:abstractNum w:abstractNumId="9" w15:restartNumberingAfterBreak="0">
     <w:nsid w:val="1CC32AFA"/>
     <w:multiLevelType w:val="multilevel"/>
     <w:tmpl w:val="0156AF6A"/>
@@ -9660,7 +9784,7 @@
       </w:rPr>
     </w:lvl>
   </w:abstractNum>
-  <w:abstractNum w:abstractNumId="8" w15:restartNumberingAfterBreak="0">
+  <w:abstractNum w:abstractNumId="10" w15:restartNumberingAfterBreak="0">
     <w:nsid w:val="1DE92AC5"/>
     <w:multiLevelType w:val="hybridMultilevel"/>
     <w:tmpl w:val="0C2090B8"/>
@@ -9773,7 +9897,7 @@
       </w:rPr>
     </w:lvl>
   </w:abstractNum>
-  <w:abstractNum w:abstractNumId="9" w15:restartNumberingAfterBreak="0">
+  <w:abstractNum w:abstractNumId="11" w15:restartNumberingAfterBreak="0">
     <w:nsid w:val="1F512546"/>
     <w:multiLevelType w:val="hybridMultilevel"/>
     <w:tmpl w:val="659EF308"/>
@@ -9886,7 +10010,7 @@
       </w:rPr>
     </w:lvl>
   </w:abstractNum>
-  <w:abstractNum w:abstractNumId="10" w15:restartNumberingAfterBreak="0">
+  <w:abstractNum w:abstractNumId="12" w15:restartNumberingAfterBreak="0">
     <w:nsid w:val="1FD443F0"/>
     <w:multiLevelType w:val="hybridMultilevel"/>
     <w:tmpl w:val="0B60A7E0"/>
@@ -9999,7 +10123,7 @@
       </w:rPr>
     </w:lvl>
   </w:abstractNum>
-  <w:abstractNum w:abstractNumId="11" w15:restartNumberingAfterBreak="0">
+  <w:abstractNum w:abstractNumId="13" w15:restartNumberingAfterBreak="0">
     <w:nsid w:val="23605C6B"/>
     <w:multiLevelType w:val="multilevel"/>
     <w:tmpl w:val="68FC10B2"/>
@@ -10089,7 +10213,120 @@
       </w:pPr>
     </w:lvl>
   </w:abstractNum>
-  <w:abstractNum w:abstractNumId="12" w15:restartNumberingAfterBreak="0">
+  <w:abstractNum w:abstractNumId="14" w15:restartNumberingAfterBreak="0">
+    <w:nsid w:val="24883647"/>
+    <w:multiLevelType w:val="multilevel"/>
+    <w:tmpl w:val="1FF44168"/>
+    <w:lvl w:ilvl="0">
+      <w:start w:val="1"/>
+      <w:numFmt w:val="decimal"/>
+      <w:lvlText w:val="%1."/>
+      <w:lvlJc w:val="left"/>
+      <w:pPr>
+        <w:tabs>
+          <w:tab w:val="num" w:pos="720"/>
+        </w:tabs>
+        <w:ind w:left="720" w:hanging="360"/>
+      </w:pPr>
+    </w:lvl>
+    <w:lvl w:ilvl="1" w:tentative="1">
+      <w:start w:val="1"/>
+      <w:numFmt w:val="decimal"/>
+      <w:lvlText w:val="%2."/>
+      <w:lvlJc w:val="left"/>
+      <w:pPr>
+        <w:tabs>
+          <w:tab w:val="num" w:pos="1440"/>
+        </w:tabs>
+        <w:ind w:left="1440" w:hanging="360"/>
+      </w:pPr>
+    </w:lvl>
+    <w:lvl w:ilvl="2" w:tentative="1">
+      <w:start w:val="1"/>
+      <w:numFmt w:val="decimal"/>
+      <w:lvlText w:val="%3."/>
+      <w:lvlJc w:val="left"/>
+      <w:pPr>
+        <w:tabs>
+          <w:tab w:val="num" w:pos="2160"/>
+        </w:tabs>
+        <w:ind w:left="2160" w:hanging="360"/>
+      </w:pPr>
+    </w:lvl>
+    <w:lvl w:ilvl="3" w:tentative="1">
+      <w:start w:val="1"/>
+      <w:numFmt w:val="decimal"/>
+      <w:lvlText w:val="%4."/>
+      <w:lvlJc w:val="left"/>
+      <w:pPr>
+        <w:tabs>
+          <w:tab w:val="num" w:pos="2880"/>
+        </w:tabs>
+        <w:ind w:left="2880" w:hanging="360"/>
+      </w:pPr>
+    </w:lvl>
+    <w:lvl w:ilvl="4" w:tentative="1">
+      <w:start w:val="1"/>
+      <w:numFmt w:val="decimal"/>
+      <w:lvlText w:val="%5."/>
+      <w:lvlJc w:val="left"/>
+      <w:pPr>
+        <w:tabs>
+          <w:tab w:val="num" w:pos="3600"/>
+        </w:tabs>
+        <w:ind w:left="3600" w:hanging="360"/>
+      </w:pPr>
+    </w:lvl>
+    <w:lvl w:ilvl="5" w:tentative="1">
+      <w:start w:val="1"/>
+      <w:numFmt w:val="decimal"/>
+      <w:lvlText w:val="%6."/>
+      <w:lvlJc w:val="left"/>
+      <w:pPr>
+        <w:tabs>
+          <w:tab w:val="num" w:pos="4320"/>
+        </w:tabs>
+        <w:ind w:left="4320" w:hanging="360"/>
+      </w:pPr>
+    </w:lvl>
+    <w:lvl w:ilvl="6" w:tentative="1">
+      <w:start w:val="1"/>
+      <w:numFmt w:val="decimal"/>
+      <w:lvlText w:val="%7."/>
+      <w:lvlJc w:val="left"/>
+      <w:pPr>
+        <w:tabs>
+          <w:tab w:val="num" w:pos="5040"/>
+        </w:tabs>
+        <w:ind w:left="5040" w:hanging="360"/>
+      </w:pPr>
+    </w:lvl>
+    <w:lvl w:ilvl="7" w:tentative="1">
+      <w:start w:val="1"/>
+      <w:numFmt w:val="decimal"/>
+      <w:lvlText w:val="%8."/>
+      <w:lvlJc w:val="left"/>
+      <w:pPr>
+        <w:tabs>
+          <w:tab w:val="num" w:pos="5760"/>
+        </w:tabs>
+        <w:ind w:left="5760" w:hanging="360"/>
+      </w:pPr>
+    </w:lvl>
+    <w:lvl w:ilvl="8" w:tentative="1">
+      <w:start w:val="1"/>
+      <w:numFmt w:val="decimal"/>
+      <w:lvlText w:val="%9."/>
+      <w:lvlJc w:val="left"/>
+      <w:pPr>
+        <w:tabs>
+          <w:tab w:val="num" w:pos="6480"/>
+        </w:tabs>
+        <w:ind w:left="6480" w:hanging="360"/>
+      </w:pPr>
+    </w:lvl>
+  </w:abstractNum>
+  <w:abstractNum w:abstractNumId="15" w15:restartNumberingAfterBreak="0">
     <w:nsid w:val="25E45E03"/>
     <w:multiLevelType w:val="hybridMultilevel"/>
     <w:tmpl w:val="A5F2DA98"/>
@@ -10202,7 +10439,7 @@
       </w:rPr>
     </w:lvl>
   </w:abstractNum>
-  <w:abstractNum w:abstractNumId="13" w15:restartNumberingAfterBreak="0">
+  <w:abstractNum w:abstractNumId="16" w15:restartNumberingAfterBreak="0">
     <w:nsid w:val="26651878"/>
     <w:multiLevelType w:val="hybridMultilevel"/>
     <w:tmpl w:val="E5D4ADA0"/>
@@ -10315,7 +10552,7 @@
       </w:rPr>
     </w:lvl>
   </w:abstractNum>
-  <w:abstractNum w:abstractNumId="14" w15:restartNumberingAfterBreak="0">
+  <w:abstractNum w:abstractNumId="17" w15:restartNumberingAfterBreak="0">
     <w:nsid w:val="27912B82"/>
     <w:multiLevelType w:val="hybridMultilevel"/>
     <w:tmpl w:val="8CB2149E"/>
@@ -10428,7 +10665,7 @@
       </w:rPr>
     </w:lvl>
   </w:abstractNum>
-  <w:abstractNum w:abstractNumId="15" w15:restartNumberingAfterBreak="0">
+  <w:abstractNum w:abstractNumId="18" w15:restartNumberingAfterBreak="0">
     <w:nsid w:val="280327A9"/>
     <w:multiLevelType w:val="hybridMultilevel"/>
     <w:tmpl w:val="D46A9710"/>
@@ -10541,7 +10778,7 @@
       </w:rPr>
     </w:lvl>
   </w:abstractNum>
-  <w:abstractNum w:abstractNumId="16" w15:restartNumberingAfterBreak="0">
+  <w:abstractNum w:abstractNumId="19" w15:restartNumberingAfterBreak="0">
     <w:nsid w:val="299025B9"/>
     <w:multiLevelType w:val="multilevel"/>
     <w:tmpl w:val="DEF03460"/>
@@ -10690,7 +10927,7 @@
       </w:rPr>
     </w:lvl>
   </w:abstractNum>
-  <w:abstractNum w:abstractNumId="17" w15:restartNumberingAfterBreak="0">
+  <w:abstractNum w:abstractNumId="20" w15:restartNumberingAfterBreak="0">
     <w:nsid w:val="2DA13E69"/>
     <w:multiLevelType w:val="hybridMultilevel"/>
     <w:tmpl w:val="E1BC9EAA"/>
@@ -10789,7 +11026,120 @@
       </w:pPr>
     </w:lvl>
   </w:abstractNum>
-  <w:abstractNum w:abstractNumId="18" w15:restartNumberingAfterBreak="0">
+  <w:abstractNum w:abstractNumId="21" w15:restartNumberingAfterBreak="0">
+    <w:nsid w:val="355A067F"/>
+    <w:multiLevelType w:val="multilevel"/>
+    <w:tmpl w:val="CF6C013A"/>
+    <w:lvl w:ilvl="0">
+      <w:start w:val="1"/>
+      <w:numFmt w:val="decimal"/>
+      <w:lvlText w:val="%1."/>
+      <w:lvlJc w:val="left"/>
+      <w:pPr>
+        <w:tabs>
+          <w:tab w:val="num" w:pos="720"/>
+        </w:tabs>
+        <w:ind w:left="720" w:hanging="360"/>
+      </w:pPr>
+    </w:lvl>
+    <w:lvl w:ilvl="1" w:tentative="1">
+      <w:start w:val="1"/>
+      <w:numFmt w:val="decimal"/>
+      <w:lvlText w:val="%2."/>
+      <w:lvlJc w:val="left"/>
+      <w:pPr>
+        <w:tabs>
+          <w:tab w:val="num" w:pos="1440"/>
+        </w:tabs>
+        <w:ind w:left="1440" w:hanging="360"/>
+      </w:pPr>
+    </w:lvl>
+    <w:lvl w:ilvl="2" w:tentative="1">
+      <w:start w:val="1"/>
+      <w:numFmt w:val="decimal"/>
+      <w:lvlText w:val="%3."/>
+      <w:lvlJc w:val="left"/>
+      <w:pPr>
+        <w:tabs>
+          <w:tab w:val="num" w:pos="2160"/>
+        </w:tabs>
+        <w:ind w:left="2160" w:hanging="360"/>
+      </w:pPr>
+    </w:lvl>
+    <w:lvl w:ilvl="3" w:tentative="1">
+      <w:start w:val="1"/>
+      <w:numFmt w:val="decimal"/>
+      <w:lvlText w:val="%4."/>
+      <w:lvlJc w:val="left"/>
+      <w:pPr>
+        <w:tabs>
+          <w:tab w:val="num" w:pos="2880"/>
+        </w:tabs>
+        <w:ind w:left="2880" w:hanging="360"/>
+      </w:pPr>
+    </w:lvl>
+    <w:lvl w:ilvl="4" w:tentative="1">
+      <w:start w:val="1"/>
+      <w:numFmt w:val="decimal"/>
+      <w:lvlText w:val="%5."/>
+      <w:lvlJc w:val="left"/>
+      <w:pPr>
+        <w:tabs>
+          <w:tab w:val="num" w:pos="3600"/>
+        </w:tabs>
+        <w:ind w:left="3600" w:hanging="360"/>
+      </w:pPr>
+    </w:lvl>
+    <w:lvl w:ilvl="5" w:tentative="1">
+      <w:start w:val="1"/>
+      <w:numFmt w:val="decimal"/>
+      <w:lvlText w:val="%6."/>
+      <w:lvlJc w:val="left"/>
+      <w:pPr>
+        <w:tabs>
+          <w:tab w:val="num" w:pos="4320"/>
+        </w:tabs>
+        <w:ind w:left="4320" w:hanging="360"/>
+      </w:pPr>
+    </w:lvl>
+    <w:lvl w:ilvl="6" w:tentative="1">
+      <w:start w:val="1"/>
+      <w:numFmt w:val="decimal"/>
+      <w:lvlText w:val="%7."/>
+      <w:lvlJc w:val="left"/>
+      <w:pPr>
+        <w:tabs>
+          <w:tab w:val="num" w:pos="5040"/>
+        </w:tabs>
+        <w:ind w:left="5040" w:hanging="360"/>
+      </w:pPr>
+    </w:lvl>
+    <w:lvl w:ilvl="7" w:tentative="1">
+      <w:start w:val="1"/>
+      <w:numFmt w:val="decimal"/>
+      <w:lvlText w:val="%8."/>
+      <w:lvlJc w:val="left"/>
+      <w:pPr>
+        <w:tabs>
+          <w:tab w:val="num" w:pos="5760"/>
+        </w:tabs>
+        <w:ind w:left="5760" w:hanging="360"/>
+      </w:pPr>
+    </w:lvl>
+    <w:lvl w:ilvl="8" w:tentative="1">
+      <w:start w:val="1"/>
+      <w:numFmt w:val="decimal"/>
+      <w:lvlText w:val="%9."/>
+      <w:lvlJc w:val="left"/>
+      <w:pPr>
+        <w:tabs>
+          <w:tab w:val="num" w:pos="6480"/>
+        </w:tabs>
+        <w:ind w:left="6480" w:hanging="360"/>
+      </w:pPr>
+    </w:lvl>
+  </w:abstractNum>
+  <w:abstractNum w:abstractNumId="22" w15:restartNumberingAfterBreak="0">
     <w:nsid w:val="357178BA"/>
     <w:multiLevelType w:val="multilevel"/>
     <w:tmpl w:val="9D705A86"/>
@@ -10938,7 +11288,156 @@
       </w:rPr>
     </w:lvl>
   </w:abstractNum>
-  <w:abstractNum w:abstractNumId="19" w15:restartNumberingAfterBreak="0">
+  <w:abstractNum w:abstractNumId="23" w15:restartNumberingAfterBreak="0">
+    <w:nsid w:val="383C076F"/>
+    <w:multiLevelType w:val="multilevel"/>
+    <w:tmpl w:val="A5A8C26A"/>
+    <w:lvl w:ilvl="0">
+      <w:start w:val="1"/>
+      <w:numFmt w:val="bullet"/>
+      <w:lvlText w:val=""/>
+      <w:lvlJc w:val="left"/>
+      <w:pPr>
+        <w:tabs>
+          <w:tab w:val="num" w:pos="720"/>
+        </w:tabs>
+        <w:ind w:left="720" w:hanging="360"/>
+      </w:pPr>
+      <w:rPr>
+        <w:rFonts w:ascii="Symbol" w:hAnsi="Symbol" w:hint="default"/>
+        <w:sz w:val="20"/>
+      </w:rPr>
+    </w:lvl>
+    <w:lvl w:ilvl="1" w:tentative="1">
+      <w:start w:val="1"/>
+      <w:numFmt w:val="bullet"/>
+      <w:lvlText w:val=""/>
+      <w:lvlJc w:val="left"/>
+      <w:pPr>
+        <w:tabs>
+          <w:tab w:val="num" w:pos="1440"/>
+        </w:tabs>
+        <w:ind w:left="1440" w:hanging="360"/>
+      </w:pPr>
+      <w:rPr>
+        <w:rFonts w:ascii="Symbol" w:hAnsi="Symbol" w:hint="default"/>
+        <w:sz w:val="20"/>
+      </w:rPr>
+    </w:lvl>
+    <w:lvl w:ilvl="2" w:tentative="1">
+      <w:start w:val="1"/>
+      <w:numFmt w:val="bullet"/>
+      <w:lvlText w:val=""/>
+      <w:lvlJc w:val="left"/>
+      <w:pPr>
+        <w:tabs>
+          <w:tab w:val="num" w:pos="2160"/>
+        </w:tabs>
+        <w:ind w:left="2160" w:hanging="360"/>
+      </w:pPr>
+      <w:rPr>
+        <w:rFonts w:ascii="Symbol" w:hAnsi="Symbol" w:hint="default"/>
+        <w:sz w:val="20"/>
+      </w:rPr>
+    </w:lvl>
+    <w:lvl w:ilvl="3" w:tentative="1">
+      <w:start w:val="1"/>
+      <w:numFmt w:val="bullet"/>
+      <w:lvlText w:val=""/>
+      <w:lvlJc w:val="left"/>
+      <w:pPr>
+        <w:tabs>
+          <w:tab w:val="num" w:pos="2880"/>
+        </w:tabs>
+        <w:ind w:left="2880" w:hanging="360"/>
+      </w:pPr>
+      <w:rPr>
+        <w:rFonts w:ascii="Symbol" w:hAnsi="Symbol" w:hint="default"/>
+        <w:sz w:val="20"/>
+      </w:rPr>
+    </w:lvl>
+    <w:lvl w:ilvl="4" w:tentative="1">
+      <w:start w:val="1"/>
+      <w:numFmt w:val="bullet"/>
+      <w:lvlText w:val=""/>
+      <w:lvlJc w:val="left"/>
+      <w:pPr>
+        <w:tabs>
+          <w:tab w:val="num" w:pos="3600"/>
+        </w:tabs>
+        <w:ind w:left="3600" w:hanging="360"/>
+      </w:pPr>
+      <w:rPr>
+        <w:rFonts w:ascii="Symbol" w:hAnsi="Symbol" w:hint="default"/>
+        <w:sz w:val="20"/>
+      </w:rPr>
+    </w:lvl>
+    <w:lvl w:ilvl="5" w:tentative="1">
+      <w:start w:val="1"/>
+      <w:numFmt w:val="bullet"/>
+      <w:lvlText w:val=""/>
+      <w:lvlJc w:val="left"/>
+      <w:pPr>
+        <w:tabs>
+          <w:tab w:val="num" w:pos="4320"/>
+        </w:tabs>
+        <w:ind w:left="4320" w:hanging="360"/>
+      </w:pPr>
+      <w:rPr>
+        <w:rFonts w:ascii="Symbol" w:hAnsi="Symbol" w:hint="default"/>
+        <w:sz w:val="20"/>
+      </w:rPr>
+    </w:lvl>
+    <w:lvl w:ilvl="6" w:tentative="1">
+      <w:start w:val="1"/>
+      <w:numFmt w:val="bullet"/>
+      <w:lvlText w:val=""/>
+      <w:lvlJc w:val="left"/>
+      <w:pPr>
+        <w:tabs>
+          <w:tab w:val="num" w:pos="5040"/>
+        </w:tabs>
+        <w:ind w:left="5040" w:hanging="360"/>
+      </w:pPr>
+      <w:rPr>
+        <w:rFonts w:ascii="Symbol" w:hAnsi="Symbol" w:hint="default"/>
+        <w:sz w:val="20"/>
+      </w:rPr>
+    </w:lvl>
+    <w:lvl w:ilvl="7" w:tentative="1">
+      <w:start w:val="1"/>
+      <w:numFmt w:val="bullet"/>
+      <w:lvlText w:val=""/>
+      <w:lvlJc w:val="left"/>
+      <w:pPr>
+        <w:tabs>
+          <w:tab w:val="num" w:pos="5760"/>
+        </w:tabs>
+        <w:ind w:left="5760" w:hanging="360"/>
+      </w:pPr>
+      <w:rPr>
+        <w:rFonts w:ascii="Symbol" w:hAnsi="Symbol" w:hint="default"/>
+        <w:sz w:val="20"/>
+      </w:rPr>
+    </w:lvl>
+    <w:lvl w:ilvl="8" w:tentative="1">
+      <w:start w:val="1"/>
+      <w:numFmt w:val="bullet"/>
+      <w:lvlText w:val=""/>
+      <w:lvlJc w:val="left"/>
+      <w:pPr>
+        <w:tabs>
+          <w:tab w:val="num" w:pos="6480"/>
+        </w:tabs>
+        <w:ind w:left="6480" w:hanging="360"/>
+      </w:pPr>
+      <w:rPr>
+        <w:rFonts w:ascii="Symbol" w:hAnsi="Symbol" w:hint="default"/>
+        <w:sz w:val="20"/>
+      </w:rPr>
+    </w:lvl>
+  </w:abstractNum>
+  <w:abstractNum w:abstractNumId="24" w15:restartNumberingAfterBreak="0">
     <w:nsid w:val="3B125FBA"/>
     <w:multiLevelType w:val="hybridMultilevel"/>
     <w:tmpl w:val="6852913E"/>
@@ -11051,7 +11550,156 @@
       </w:rPr>
     </w:lvl>
   </w:abstractNum>
-  <w:abstractNum w:abstractNumId="20" w15:restartNumberingAfterBreak="0">
+  <w:abstractNum w:abstractNumId="25" w15:restartNumberingAfterBreak="0">
+    <w:nsid w:val="3B2E0915"/>
+    <w:multiLevelType w:val="multilevel"/>
+    <w:tmpl w:val="14B0F874"/>
+    <w:lvl w:ilvl="0">
+      <w:start w:val="1"/>
+      <w:numFmt w:val="bullet"/>
+      <w:lvlText w:val=""/>
+      <w:lvlJc w:val="left"/>
+      <w:pPr>
+        <w:tabs>
+          <w:tab w:val="num" w:pos="720"/>
+        </w:tabs>
+        <w:ind w:left="720" w:hanging="360"/>
+      </w:pPr>
+      <w:rPr>
+        <w:rFonts w:ascii="Symbol" w:hAnsi="Symbol" w:hint="default"/>
+        <w:sz w:val="20"/>
+      </w:rPr>
+    </w:lvl>
+    <w:lvl w:ilvl="1" w:tentative="1">
+      <w:start w:val="1"/>
+      <w:numFmt w:val="bullet"/>
+      <w:lvlText w:val=""/>
+      <w:lvlJc w:val="left"/>
+      <w:pPr>
+        <w:tabs>
+          <w:tab w:val="num" w:pos="1440"/>
+        </w:tabs>
+        <w:ind w:left="1440" w:hanging="360"/>
+      </w:pPr>
+      <w:rPr>
+        <w:rFonts w:ascii="Symbol" w:hAnsi="Symbol" w:hint="default"/>
+        <w:sz w:val="20"/>
+      </w:rPr>
+    </w:lvl>
+    <w:lvl w:ilvl="2" w:tentative="1">
+      <w:start w:val="1"/>
+      <w:numFmt w:val="bullet"/>
+      <w:lvlText w:val=""/>
+      <w:lvlJc w:val="left"/>
+      <w:pPr>
+        <w:tabs>
+          <w:tab w:val="num" w:pos="2160"/>
+        </w:tabs>
+        <w:ind w:left="2160" w:hanging="360"/>
+      </w:pPr>
+      <w:rPr>
+        <w:rFonts w:ascii="Symbol" w:hAnsi="Symbol" w:hint="default"/>
+        <w:sz w:val="20"/>
+      </w:rPr>
+    </w:lvl>
+    <w:lvl w:ilvl="3" w:tentative="1">
+      <w:start w:val="1"/>
+      <w:numFmt w:val="bullet"/>
+      <w:lvlText w:val=""/>
+      <w:lvlJc w:val="left"/>
+      <w:pPr>
+        <w:tabs>
+          <w:tab w:val="num" w:pos="2880"/>
+        </w:tabs>
+        <w:ind w:left="2880" w:hanging="360"/>
+      </w:pPr>
+      <w:rPr>
+        <w:rFonts w:ascii="Symbol" w:hAnsi="Symbol" w:hint="default"/>
+        <w:sz w:val="20"/>
+      </w:rPr>
+    </w:lvl>
+    <w:lvl w:ilvl="4" w:tentative="1">
+      <w:start w:val="1"/>
+      <w:numFmt w:val="bullet"/>
+      <w:lvlText w:val=""/>
+      <w:lvlJc w:val="left"/>
+      <w:pPr>
+        <w:tabs>
+          <w:tab w:val="num" w:pos="3600"/>
+        </w:tabs>
+        <w:ind w:left="3600" w:hanging="360"/>
+      </w:pPr>
+      <w:rPr>
+        <w:rFonts w:ascii="Symbol" w:hAnsi="Symbol" w:hint="default"/>
+        <w:sz w:val="20"/>
+      </w:rPr>
+    </w:lvl>
+    <w:lvl w:ilvl="5" w:tentative="1">
+      <w:start w:val="1"/>
+      <w:numFmt w:val="bullet"/>
+      <w:lvlText w:val=""/>
+      <w:lvlJc w:val="left"/>
+      <w:pPr>
+        <w:tabs>
+          <w:tab w:val="num" w:pos="4320"/>
+        </w:tabs>
+        <w:ind w:left="4320" w:hanging="360"/>
+      </w:pPr>
+      <w:rPr>
+        <w:rFonts w:ascii="Symbol" w:hAnsi="Symbol" w:hint="default"/>
+        <w:sz w:val="20"/>
+      </w:rPr>
+    </w:lvl>
+    <w:lvl w:ilvl="6" w:tentative="1">
+      <w:start w:val="1"/>
+      <w:numFmt w:val="bullet"/>
+      <w:lvlText w:val=""/>
+      <w:lvlJc w:val="left"/>
+      <w:pPr>
+        <w:tabs>
+          <w:tab w:val="num" w:pos="5040"/>
+        </w:tabs>
+        <w:ind w:left="5040" w:hanging="360"/>
+      </w:pPr>
+      <w:rPr>
+        <w:rFonts w:ascii="Symbol" w:hAnsi="Symbol" w:hint="default"/>
+        <w:sz w:val="20"/>
+      </w:rPr>
+    </w:lvl>
+    <w:lvl w:ilvl="7" w:tentative="1">
+      <w:start w:val="1"/>
+      <w:numFmt w:val="bullet"/>
+      <w:lvlText w:val=""/>
+      <w:lvlJc w:val="left"/>
+      <w:pPr>
+        <w:tabs>
+          <w:tab w:val="num" w:pos="5760"/>
+        </w:tabs>
+        <w:ind w:left="5760" w:hanging="360"/>
+      </w:pPr>
+      <w:rPr>
+        <w:rFonts w:ascii="Symbol" w:hAnsi="Symbol" w:hint="default"/>
+        <w:sz w:val="20"/>
+      </w:rPr>
+    </w:lvl>
+    <w:lvl w:ilvl="8" w:tentative="1">
+      <w:start w:val="1"/>
+      <w:numFmt w:val="bullet"/>
+      <w:lvlText w:val=""/>
+      <w:lvlJc w:val="left"/>
+      <w:pPr>
+        <w:tabs>
+          <w:tab w:val="num" w:pos="6480"/>
+        </w:tabs>
+        <w:ind w:left="6480" w:hanging="360"/>
+      </w:pPr>
+      <w:rPr>
+        <w:rFonts w:ascii="Symbol" w:hAnsi="Symbol" w:hint="default"/>
+        <w:sz w:val="20"/>
+      </w:rPr>
+    </w:lvl>
+  </w:abstractNum>
+  <w:abstractNum w:abstractNumId="26" w15:restartNumberingAfterBreak="0">
     <w:nsid w:val="3D59506C"/>
     <w:multiLevelType w:val="multilevel"/>
     <w:tmpl w:val="FC18D462"/>
@@ -11200,7 +11848,7 @@
       </w:rPr>
     </w:lvl>
   </w:abstractNum>
-  <w:abstractNum w:abstractNumId="21" w15:restartNumberingAfterBreak="0">
+  <w:abstractNum w:abstractNumId="27" w15:restartNumberingAfterBreak="0">
     <w:nsid w:val="415E713E"/>
     <w:multiLevelType w:val="hybridMultilevel"/>
     <w:tmpl w:val="4624225A"/>
@@ -11313,7 +11961,7 @@
       </w:rPr>
     </w:lvl>
   </w:abstractNum>
-  <w:abstractNum w:abstractNumId="22" w15:restartNumberingAfterBreak="0">
+  <w:abstractNum w:abstractNumId="28" w15:restartNumberingAfterBreak="0">
     <w:nsid w:val="44245CB8"/>
     <w:multiLevelType w:val="hybridMultilevel"/>
     <w:tmpl w:val="A0DED1BA"/>
@@ -11426,7 +12074,120 @@
       </w:rPr>
     </w:lvl>
   </w:abstractNum>
-  <w:abstractNum w:abstractNumId="23" w15:restartNumberingAfterBreak="0">
+  <w:abstractNum w:abstractNumId="29" w15:restartNumberingAfterBreak="0">
+    <w:nsid w:val="4B7A3B34"/>
+    <w:multiLevelType w:val="hybridMultilevel"/>
+    <w:tmpl w:val="8EE68D28"/>
+    <w:lvl w:ilvl="0" w:tplc="4009000F">
+      <w:start w:val="1"/>
+      <w:numFmt w:val="decimal"/>
+      <w:lvlText w:val="%1."/>
+      <w:lvlJc w:val="left"/>
+      <w:pPr>
+        <w:ind w:left="720" w:hanging="360"/>
+      </w:pPr>
+      <w:rPr>
+        <w:rFonts w:hint="default"/>
+      </w:rPr>
+    </w:lvl>
+    <w:lvl w:ilvl="1" w:tplc="FFFFFFFF" w:tentative="1">
+      <w:start w:val="1"/>
+      <w:numFmt w:val="bullet"/>
+      <w:lvlText w:val="o"/>
+      <w:lvlJc w:val="left"/>
+      <w:pPr>
+        <w:ind w:left="1440" w:hanging="360"/>
+      </w:pPr>
+      <w:rPr>
+        <w:rFonts w:ascii="Courier New" w:hAnsi="Courier New" w:cs="Courier New" w:hint="default"/>
+      </w:rPr>
+    </w:lvl>
+    <w:lvl w:ilvl="2" w:tplc="FFFFFFFF" w:tentative="1">
+      <w:start w:val="1"/>
+      <w:numFmt w:val="bullet"/>
+      <w:lvlText w:val=""/>
+      <w:lvlJc w:val="left"/>
+      <w:pPr>
+        <w:ind w:left="2160" w:hanging="360"/>
+      </w:pPr>
+      <w:rPr>
+        <w:rFonts w:ascii="Wingdings" w:hAnsi="Wingdings" w:hint="default"/>
+      </w:rPr>
+    </w:lvl>
+    <w:lvl w:ilvl="3" w:tplc="FFFFFFFF" w:tentative="1">
+      <w:start w:val="1"/>
+      <w:numFmt w:val="bullet"/>
+      <w:lvlText w:val=""/>
+      <w:lvlJc w:val="left"/>
+      <w:pPr>
+        <w:ind w:left="2880" w:hanging="360"/>
+      </w:pPr>
+      <w:rPr>
+        <w:rFonts w:ascii="Symbol" w:hAnsi="Symbol" w:hint="default"/>
+      </w:rPr>
+    </w:lvl>
+    <w:lvl w:ilvl="4" w:tplc="FFFFFFFF" w:tentative="1">
+      <w:start w:val="1"/>
+      <w:numFmt w:val="bullet"/>
+      <w:lvlText w:val="o"/>
+      <w:lvlJc w:val="left"/>
+      <w:pPr>
+        <w:ind w:left="3600" w:hanging="360"/>
+      </w:pPr>
+      <w:rPr>
+        <w:rFonts w:ascii="Courier New" w:hAnsi="Courier New" w:cs="Courier New" w:hint="default"/>
+      </w:rPr>
+    </w:lvl>
+    <w:lvl w:ilvl="5" w:tplc="FFFFFFFF" w:tentative="1">
+      <w:start w:val="1"/>
+      <w:numFmt w:val="bullet"/>
+      <w:lvlText w:val=""/>
+      <w:lvlJc w:val="left"/>
+      <w:pPr>
+        <w:ind w:left="4320" w:hanging="360"/>
+      </w:pPr>
+      <w:rPr>
+        <w:rFonts w:ascii="Wingdings" w:hAnsi="Wingdings" w:hint="default"/>
+      </w:rPr>
+    </w:lvl>
+    <w:lvl w:ilvl="6" w:tplc="FFFFFFFF" w:tentative="1">
+      <w:start w:val="1"/>
+      <w:numFmt w:val="bullet"/>
+      <w:lvlText w:val=""/>
+      <w:lvlJc w:val="left"/>
+      <w:pPr>
+        <w:ind w:left="5040" w:hanging="360"/>
+      </w:pPr>
+      <w:rPr>
+        <w:rFonts w:ascii="Symbol" w:hAnsi="Symbol" w:hint="default"/>
+      </w:rPr>
+    </w:lvl>
+    <w:lvl w:ilvl="7" w:tplc="FFFFFFFF" w:tentative="1">
+      <w:start w:val="1"/>
+      <w:numFmt w:val="bullet"/>
+      <w:lvlText w:val="o"/>
+      <w:lvlJc w:val="left"/>
+      <w:pPr>
+        <w:ind w:left="5760" w:hanging="360"/>
+      </w:pPr>
+      <w:rPr>
+        <w:rFonts w:ascii="Courier New" w:hAnsi="Courier New" w:cs="Courier New" w:hint="default"/>
+      </w:rPr>
+    </w:lvl>
+    <w:lvl w:ilvl="8" w:tplc="FFFFFFFF" w:tentative="1">
+      <w:start w:val="1"/>
+      <w:numFmt w:val="bullet"/>
+      <w:lvlText w:val=""/>
+      <w:lvlJc w:val="left"/>
+      <w:pPr>
+        <w:ind w:left="6480" w:hanging="360"/>
+      </w:pPr>
+      <w:rPr>
+        <w:rFonts w:ascii="Wingdings" w:hAnsi="Wingdings" w:hint="default"/>
+      </w:rPr>
+    </w:lvl>
+  </w:abstractNum>
+  <w:abstractNum w:abstractNumId="30" w15:restartNumberingAfterBreak="0">
     <w:nsid w:val="4EA42A52"/>
     <w:multiLevelType w:val="multilevel"/>
     <w:tmpl w:val="81BA310E"/>
@@ -11575,7 +12336,7 @@
       </w:rPr>
     </w:lvl>
   </w:abstractNum>
-  <w:abstractNum w:abstractNumId="24" w15:restartNumberingAfterBreak="0">
+  <w:abstractNum w:abstractNumId="31" w15:restartNumberingAfterBreak="0">
     <w:nsid w:val="52596B01"/>
     <w:multiLevelType w:val="hybridMultilevel"/>
     <w:tmpl w:val="CCA8CA92"/>
@@ -11688,7 +12449,7 @@
       </w:rPr>
     </w:lvl>
   </w:abstractNum>
-  <w:abstractNum w:abstractNumId="25" w15:restartNumberingAfterBreak="0">
+  <w:abstractNum w:abstractNumId="32" w15:restartNumberingAfterBreak="0">
     <w:nsid w:val="53F931E2"/>
     <w:multiLevelType w:val="multilevel"/>
     <w:tmpl w:val="F10C2162"/>
@@ -11837,7 +12598,7 @@
       </w:rPr>
     </w:lvl>
   </w:abstractNum>
-  <w:abstractNum w:abstractNumId="26" w15:restartNumberingAfterBreak="0">
+  <w:abstractNum w:abstractNumId="33" w15:restartNumberingAfterBreak="0">
     <w:nsid w:val="5F476CB4"/>
     <w:multiLevelType w:val="hybridMultilevel"/>
     <w:tmpl w:val="7FDCAA06"/>
@@ -11950,7 +12711,7 @@
       </w:rPr>
     </w:lvl>
   </w:abstractNum>
-  <w:abstractNum w:abstractNumId="27" w15:restartNumberingAfterBreak="0">
+  <w:abstractNum w:abstractNumId="34" w15:restartNumberingAfterBreak="0">
     <w:nsid w:val="61B528C5"/>
     <w:multiLevelType w:val="hybridMultilevel"/>
     <w:tmpl w:val="8CA87C7C"/>
@@ -12063,7 +12824,7 @@
       </w:rPr>
     </w:lvl>
   </w:abstractNum>
-  <w:abstractNum w:abstractNumId="28" w15:restartNumberingAfterBreak="0">
+  <w:abstractNum w:abstractNumId="35" w15:restartNumberingAfterBreak="0">
     <w:nsid w:val="644F774F"/>
     <w:multiLevelType w:val="multilevel"/>
     <w:tmpl w:val="D56E85EE"/>
@@ -12212,7 +12973,7 @@
       </w:rPr>
     </w:lvl>
   </w:abstractNum>
-  <w:abstractNum w:abstractNumId="29" w15:restartNumberingAfterBreak="0">
+  <w:abstractNum w:abstractNumId="36" w15:restartNumberingAfterBreak="0">
     <w:nsid w:val="6A8B23FD"/>
     <w:multiLevelType w:val="hybridMultilevel"/>
     <w:tmpl w:val="95EC210A"/>
@@ -12325,7 +13086,7 @@
       </w:rPr>
     </w:lvl>
   </w:abstractNum>
-  <w:abstractNum w:abstractNumId="30" w15:restartNumberingAfterBreak="0">
+  <w:abstractNum w:abstractNumId="37" w15:restartNumberingAfterBreak="0">
     <w:nsid w:val="6B556C3F"/>
     <w:multiLevelType w:val="multilevel"/>
     <w:tmpl w:val="F74A7EFE"/>
@@ -12474,7 +13235,7 @@
       </w:rPr>
     </w:lvl>
   </w:abstractNum>
-  <w:abstractNum w:abstractNumId="31" w15:restartNumberingAfterBreak="0">
+  <w:abstractNum w:abstractNumId="38" w15:restartNumberingAfterBreak="0">
     <w:nsid w:val="6EB31831"/>
     <w:multiLevelType w:val="hybridMultilevel"/>
     <w:tmpl w:val="77927F92"/>
@@ -12587,7 +13348,7 @@
       </w:rPr>
     </w:lvl>
   </w:abstractNum>
-  <w:abstractNum w:abstractNumId="32" w15:restartNumberingAfterBreak="0">
+  <w:abstractNum w:abstractNumId="39" w15:restartNumberingAfterBreak="0">
     <w:nsid w:val="77FE0EE5"/>
     <w:multiLevelType w:val="hybridMultilevel"/>
     <w:tmpl w:val="40D48D12"/>
@@ -12700,7 +13461,7 @@
       </w:rPr>
     </w:lvl>
   </w:abstractNum>
-  <w:abstractNum w:abstractNumId="33" w15:restartNumberingAfterBreak="0">
+  <w:abstractNum w:abstractNumId="40" w15:restartNumberingAfterBreak="0">
     <w:nsid w:val="7DBE2B3E"/>
     <w:multiLevelType w:val="multilevel"/>
     <w:tmpl w:val="2B363DE6"/>
@@ -12850,106 +13611,127 @@
     </w:lvl>
   </w:abstractNum>
   <w:num w:numId="1" w16cid:durableId="759252651">
-    <w:abstractNumId w:val="24"/>
+    <w:abstractNumId w:val="31"/>
   </w:num>
   <w:num w:numId="2" w16cid:durableId="52392529">
-    <w:abstractNumId w:val="32"/>
+    <w:abstractNumId w:val="39"/>
   </w:num>
   <w:num w:numId="3" w16cid:durableId="576524930">
-    <w:abstractNumId w:val="21"/>
+    <w:abstractNumId w:val="27"/>
   </w:num>
   <w:num w:numId="4" w16cid:durableId="320274557">
-    <w:abstractNumId w:val="27"/>
+    <w:abstractNumId w:val="34"/>
   </w:num>
   <w:num w:numId="5" w16cid:durableId="228420603">
-    <w:abstractNumId w:val="8"/>
+    <w:abstractNumId w:val="10"/>
   </w:num>
   <w:num w:numId="6" w16cid:durableId="1535191515">
-    <w:abstractNumId w:val="10"/>
+    <w:abstractNumId w:val="12"/>
   </w:num>
   <w:num w:numId="7" w16cid:durableId="1211570678">
-    <w:abstractNumId w:val="12"/>
+    <w:abstractNumId w:val="15"/>
   </w:num>
   <w:num w:numId="8" w16cid:durableId="815561529">
-    <w:abstractNumId w:val="22"/>
+    <w:abstractNumId w:val="28"/>
   </w:num>
   <w:num w:numId="9" w16cid:durableId="983969979">
-    <w:abstractNumId w:val="9"/>
+    <w:abstractNumId w:val="11"/>
   </w:num>
   <w:num w:numId="10" w16cid:durableId="156965646">
-    <w:abstractNumId w:val="13"/>
+    <w:abstractNumId w:val="16"/>
   </w:num>
   <w:num w:numId="11" w16cid:durableId="1761486066">
     <w:abstractNumId w:val="0"/>
   </w:num>
   <w:num w:numId="12" w16cid:durableId="2100985222">
-    <w:abstractNumId w:val="4"/>
+    <w:abstractNumId w:val="5"/>
   </w:num>
   <w:num w:numId="13" w16cid:durableId="419178968">
-    <w:abstractNumId w:val="20"/>
+    <w:abstractNumId w:val="26"/>
   </w:num>
   <w:num w:numId="14" w16cid:durableId="1617519316">
     <w:abstractNumId w:val="1"/>
   </w:num>
   <w:num w:numId="15" w16cid:durableId="1430737615">
+    <w:abstractNumId w:val="40"/>
+  </w:num>
+  <w:num w:numId="16" w16cid:durableId="465121585">
+    <w:abstractNumId w:val="22"/>
+  </w:num>
+  <w:num w:numId="17" w16cid:durableId="1493256302">
+    <w:abstractNumId w:val="37"/>
+  </w:num>
+  <w:num w:numId="18" w16cid:durableId="808593189">
+    <w:abstractNumId w:val="13"/>
+  </w:num>
+  <w:num w:numId="19" w16cid:durableId="945842051">
+    <w:abstractNumId w:val="36"/>
+  </w:num>
+  <w:num w:numId="20" w16cid:durableId="1406075322">
+    <w:abstractNumId w:val="30"/>
+  </w:num>
+  <w:num w:numId="21" w16cid:durableId="1181159866">
+    <w:abstractNumId w:val="19"/>
+  </w:num>
+  <w:num w:numId="22" w16cid:durableId="999694682">
+    <w:abstractNumId w:val="35"/>
+  </w:num>
+  <w:num w:numId="23" w16cid:durableId="394814519">
+    <w:abstractNumId w:val="32"/>
+  </w:num>
+  <w:num w:numId="24" w16cid:durableId="1816608150">
+    <w:abstractNumId w:val="9"/>
+  </w:num>
+  <w:num w:numId="25" w16cid:durableId="1089615971">
+    <w:abstractNumId w:val="17"/>
+  </w:num>
+  <w:num w:numId="26" w16cid:durableId="1858763532">
+    <w:abstractNumId w:val="7"/>
+  </w:num>
+  <w:num w:numId="27" w16cid:durableId="1877235734">
     <w:abstractNumId w:val="33"/>
   </w:num>
-  <w:num w:numId="16" w16cid:durableId="465121585">
+  <w:num w:numId="28" w16cid:durableId="1629504806">
+    <w:abstractNumId w:val="8"/>
+  </w:num>
+  <w:num w:numId="29" w16cid:durableId="2060206459">
+    <w:abstractNumId w:val="38"/>
+  </w:num>
+  <w:num w:numId="30" w16cid:durableId="1551377648">
+    <w:abstractNumId w:val="4"/>
+  </w:num>
+  <w:num w:numId="31" w16cid:durableId="1327779656">
+    <w:abstractNumId w:val="24"/>
+  </w:num>
+  <w:num w:numId="32" w16cid:durableId="1330786834">
+    <w:abstractNumId w:val="3"/>
+  </w:num>
+  <w:num w:numId="33" w16cid:durableId="1269502700">
     <w:abstractNumId w:val="18"/>
   </w:num>
-  <w:num w:numId="17" w16cid:durableId="1493256302">
-    <w:abstractNumId w:val="30"/>
+  <w:num w:numId="34" w16cid:durableId="2093502540">
+    <w:abstractNumId w:val="20"/>
   </w:num>
-  <w:num w:numId="18" w16cid:durableId="808593189">
-    <w:abstractNumId w:val="11"/>
+  <w:num w:numId="35" w16cid:durableId="273901084">
+    <w:abstractNumId w:val="25"/>
   </w:num>
-  <w:num w:numId="19" w16cid:durableId="945842051">
+  <w:num w:numId="36" w16cid:durableId="1869177772">
+    <w:abstractNumId w:val="23"/>
+  </w:num>
+  <w:num w:numId="37" w16cid:durableId="1763840856">
+    <w:abstractNumId w:val="6"/>
+  </w:num>
+  <w:num w:numId="38" w16cid:durableId="1160196642">
+    <w:abstractNumId w:val="21"/>
+  </w:num>
+  <w:num w:numId="39" w16cid:durableId="1656490531">
+    <w:abstractNumId w:val="14"/>
+  </w:num>
+  <w:num w:numId="40" w16cid:durableId="75439797">
     <w:abstractNumId w:val="29"/>
   </w:num>
-  <w:num w:numId="20" w16cid:durableId="1406075322">
-    <w:abstractNumId w:val="23"/>
-  </w:num>
-  <w:num w:numId="21" w16cid:durableId="1181159866">
-    <w:abstractNumId w:val="16"/>
-  </w:num>
-  <w:num w:numId="22" w16cid:durableId="999694682">
-    <w:abstractNumId w:val="28"/>
-  </w:num>
-  <w:num w:numId="23" w16cid:durableId="394814519">
-    <w:abstractNumId w:val="25"/>
-  </w:num>
-  <w:num w:numId="24" w16cid:durableId="1816608150">
-    <w:abstractNumId w:val="7"/>
-  </w:num>
-  <w:num w:numId="25" w16cid:durableId="1089615971">
-    <w:abstractNumId w:val="14"/>
-  </w:num>
-  <w:num w:numId="26" w16cid:durableId="1858763532">
-    <w:abstractNumId w:val="5"/>
-  </w:num>
-  <w:num w:numId="27" w16cid:durableId="1877235734">
-    <w:abstractNumId w:val="26"/>
-  </w:num>
-  <w:num w:numId="28" w16cid:durableId="1629504806">
-    <w:abstractNumId w:val="6"/>
-  </w:num>
-  <w:num w:numId="29" w16cid:durableId="2060206459">
-    <w:abstractNumId w:val="31"/>
-  </w:num>
-  <w:num w:numId="30" w16cid:durableId="1551377648">
-    <w:abstractNumId w:val="3"/>
-  </w:num>
-  <w:num w:numId="31" w16cid:durableId="1327779656">
-    <w:abstractNumId w:val="19"/>
-  </w:num>
-  <w:num w:numId="32" w16cid:durableId="1330786834">
+  <w:num w:numId="41" w16cid:durableId="557399320">
     <w:abstractNumId w:val="2"/>
-  </w:num>
-  <w:num w:numId="33" w16cid:durableId="1269502700">
-    <w:abstractNumId w:val="15"/>
-  </w:num>
-  <w:num w:numId="34" w16cid:durableId="2093502540">
-    <w:abstractNumId w:val="17"/>
   </w:num>
 </w:numbering>
 </file>

--- a/Sonali Soni_CV.docx
+++ b/Sonali Soni_CV.docx
@@ -4437,7 +4437,7 @@
                                     </pic:cNvPicPr>
                                   </pic:nvPicPr>
                                   <pic:blipFill>
-                                    <a:blip r:embed="rId10">
+                                    <a:blip r:embed="rId11">
                                       <a:extLst>
                                         <a:ext uri="{28A0092B-C50C-407E-A947-70E740481C1C}">
                                           <a14:useLocalDpi xmlns:a14="http://schemas.microsoft.com/office/drawing/2010/main" val="0"/>
@@ -4768,10 +4768,7 @@
                               <w:t>Languages</w:t>
                             </w:r>
                             <w:r>
-                              <w:t xml:space="preserve"> </w:t>
-                            </w:r>
-                            <w:r>
-                              <w:t>&amp; Frameworks</w:t>
+                              <w:t xml:space="preserve"> &amp; Frameworks</w:t>
                             </w:r>
                           </w:p>
                           <w:p>
@@ -6077,7 +6074,7 @@
                                 <w:szCs w:val="24"/>
                                 <w:lang w:val="en-US"/>
                               </w:rPr>
-                              <w:t>2016</w:t>
+                              <w:t>201</w:t>
                             </w:r>
                             <w:r>
                               <w:rPr>
@@ -6085,6 +6082,14 @@
                                 <w:szCs w:val="24"/>
                                 <w:lang w:val="en-US"/>
                               </w:rPr>
+                              <w:t>5</w:t>
+                            </w:r>
+                            <w:r>
+                              <w:rPr>
+                                <w:sz w:val="24"/>
+                                <w:szCs w:val="24"/>
+                                <w:lang w:val="en-US"/>
+                              </w:rPr>
                               <w:t xml:space="preserve"> </w:t>
                             </w:r>
                             <w:r>
@@ -6109,7 +6114,7 @@
                                 <w:szCs w:val="24"/>
                                 <w:lang w:val="en-US"/>
                               </w:rPr>
-                              <w:t>September</w:t>
+                              <w:t>October</w:t>
                             </w:r>
                             <w:r>
                               <w:rPr>
@@ -7065,7 +7070,11 @@
           </mc:Choice>
           <mc:Fallback>
             <w:pict>
-              <v:shape w14:anchorId="5FFD9F5E" id="_x0000_s1033" type="#_x0000_t202" style="position:absolute;left:0;text-align:left;margin-left:-49.05pt;margin-top:0;width:363.5pt;height:774.5pt;z-index:251677696;visibility:visible;mso-wrap-style:square;mso-width-percent:0;mso-height-percent:0;mso-wrap-distance-left:9pt;mso-wrap-distance-top:3.6pt;mso-wrap-distance-right:9pt;mso-wrap-distance-bottom:3.6pt;mso-position-horizontal:absolute;mso-position-horizontal-relative:text;mso-position-vertical:absolute;mso-position-vertical-relative:text;mso-width-percent:0;mso-height-percent:0;mso-width-relative:margin;mso-height-relative:margin;v-text-anchor:top" o:gfxdata="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" filled="f" stroked="f">
+              <v:shapetype w14:anchorId="5FFD9F5E" id="_x0000_t202" coordsize="21600,21600" o:spt="202" path="m,l,21600r21600,l21600,xe">
+                <v:stroke joinstyle="miter"/>
+                <v:path gradientshapeok="t" o:connecttype="rect"/>
+              </v:shapetype>
+              <v:shape id="_x0000_s1033" type="#_x0000_t202" style="position:absolute;left:0;text-align:left;margin-left:-49.05pt;margin-top:0;width:363.5pt;height:774.5pt;z-index:251677696;visibility:visible;mso-wrap-style:square;mso-width-percent:0;mso-height-percent:0;mso-wrap-distance-left:9pt;mso-wrap-distance-top:3.6pt;mso-wrap-distance-right:9pt;mso-wrap-distance-bottom:3.6pt;mso-position-horizontal:absolute;mso-position-horizontal-relative:text;mso-position-vertical:absolute;mso-position-vertical-relative:text;mso-width-percent:0;mso-height-percent:0;mso-width-relative:margin;mso-height-relative:margin;v-text-anchor:top" o:gfxdata="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" filled="f" stroked="f">
                 <v:textbox>
                   <w:txbxContent>
                     <w:p>
@@ -7395,7 +7404,7 @@
                           <w:szCs w:val="24"/>
                           <w:lang w:val="en-US"/>
                         </w:rPr>
-                        <w:t>2016</w:t>
+                        <w:t>201</w:t>
                       </w:r>
                       <w:r>
                         <w:rPr>
@@ -7403,6 +7412,14 @@
                           <w:szCs w:val="24"/>
                           <w:lang w:val="en-US"/>
                         </w:rPr>
+                        <w:t>5</w:t>
+                      </w:r>
+                      <w:r>
+                        <w:rPr>
+                          <w:sz w:val="24"/>
+                          <w:szCs w:val="24"/>
+                          <w:lang w:val="en-US"/>
+                        </w:rPr>
                         <w:t xml:space="preserve"> </w:t>
                       </w:r>
                       <w:r>
@@ -7427,7 +7444,7 @@
                           <w:szCs w:val="24"/>
                           <w:lang w:val="en-US"/>
                         </w:rPr>
-                        <w:t>September</w:t>
+                        <w:t>October</w:t>
                       </w:r>
                       <w:r>
                         <w:rPr>
